--- a/ASSIGNMENT 1.docx
+++ b/ASSIGNMENT 1.docx
@@ -93,7 +93,7 @@
                     <pic:cNvPicPr/>
                   </pic:nvPicPr>
                   <pic:blipFill>
-                    <a:blip r:embed="rId6" cstate="print">
+                    <a:blip r:embed="rId8" cstate="print">
                       <a:extLst>
                         <a:ext uri="{28A0092B-C50C-407E-A947-70E740481C1C}">
                           <a14:useLocalDpi xmlns:a14="http://schemas.microsoft.com/office/drawing/2010/main" val="0"/>
@@ -1215,7 +1215,7 @@
           <w:szCs w:val="24"/>
         </w:rPr>
         <w:sectPr>
-          <w:headerReference w:type="default" r:id="rId7"/>
+          <w:headerReference w:type="default" r:id="rId9"/>
           <w:pgSz w:w="15840" w:h="12240"/>
           <w:pgMar w:top="1170" w:right="1440" w:bottom="810" w:left="1440" w:header="720" w:footer="720" w:gutter="0"/>
           <w:pgNumType w:start="1"/>
@@ -1797,6 +1797,13 @@
     </w:p>
     <w:sdt>
       <w:sdtPr>
+        <w:rPr>
+          <w:rFonts w:eastAsiaTheme="minorEastAsia" w:cstheme="minorBidi"/>
+          <w:caps w:val="0"/>
+          <w:spacing w:val="0"/>
+          <w:sz w:val="24"/>
+          <w:szCs w:val="21"/>
+        </w:rPr>
         <w:id w:val="1196422887"/>
         <w:docPartObj>
           <w:docPartGallery w:val="Table of Contents"/>
@@ -1805,14 +1812,9 @@
       </w:sdtPr>
       <w:sdtEndPr>
         <w:rPr>
-          <w:rFonts w:eastAsiaTheme="minorEastAsia" w:cstheme="minorBidi"/>
           <w:b/>
           <w:bCs/>
-          <w:caps w:val="0"/>
           <w:noProof/>
-          <w:spacing w:val="0"/>
-          <w:sz w:val="24"/>
-          <w:szCs w:val="21"/>
         </w:rPr>
       </w:sdtEndPr>
       <w:sdtContent>
@@ -1854,6 +1856,23 @@
       </w:r>
     </w:p>
     <w:p/>
+    <w:p>
+      <w:r>
+        <w:t xml:space="preserve">In the early twenty-first century, we saw the sweeping changes brought on by the digital </w:t>
+      </w:r>
+      <w:r>
+        <w:t>transformation</w:t>
+      </w:r>
+      <w:r>
+        <w:t>. Digital devices play a significant role in human life; they make managing our work and personal affairs easier and more productive. But as everything has shown, the digital transformation has its own set of environmental issues. Increased CO2, greater overall electricity consumption, the removal of trees for additional dams, etc. are some examples of negative outcomes.</w:t>
+      </w:r>
+      <w:r>
+        <w:t xml:space="preserve"> </w:t>
+      </w:r>
+      <w:r>
+        <w:t>Additionally, technology is constantly evolving, so as the digital revolution advances, we will leave behind a significant amount of outdated technology. Therefore, if we are unable to recycle them, it will also be a problem for the environment.</w:t>
+      </w:r>
+    </w:p>
     <w:p/>
     <w:p>
       <w:r>
@@ -1922,7 +1941,27 @@
         <w:t>What does the project do and don’t do</w:t>
       </w:r>
     </w:p>
-    <w:p/>
+    <w:p>
+      <w:r>
+        <w:t xml:space="preserve">This project will the campus at first then after a while, we will extend it to other university community. If everything </w:t>
+      </w:r>
+      <w:proofErr w:type="gramStart"/>
+      <w:r>
+        <w:t>go</w:t>
+      </w:r>
+      <w:proofErr w:type="gramEnd"/>
+      <w:r>
+        <w:t xml:space="preserve"> forth, our project can thrive and apply in every aspect of </w:t>
+      </w:r>
+      <w:proofErr w:type="spellStart"/>
+      <w:r>
+        <w:t>socity</w:t>
+      </w:r>
+      <w:proofErr w:type="spellEnd"/>
+      <w:r>
+        <w:t>.</w:t>
+      </w:r>
+    </w:p>
     <w:p/>
     <w:p>
       <w:r>
@@ -2143,13 +2182,6 @@
     </w:p>
     <w:sdt>
       <w:sdtPr>
-        <w:id w:val="1573470106"/>
-        <w:docPartObj>
-          <w:docPartGallery w:val="Bibliographies"/>
-          <w:docPartUnique/>
-        </w:docPartObj>
-      </w:sdtPr>
-      <w:sdtEndPr>
         <w:rPr>
           <w:rFonts w:eastAsiaTheme="minorEastAsia" w:cstheme="minorBidi"/>
           <w:caps w:val="0"/>
@@ -2157,7 +2189,12 @@
           <w:sz w:val="24"/>
           <w:szCs w:val="21"/>
         </w:rPr>
-      </w:sdtEndPr>
+        <w:id w:val="1573470106"/>
+        <w:docPartObj>
+          <w:docPartGallery w:val="Bibliographies"/>
+          <w:docPartUnique/>
+        </w:docPartObj>
+      </w:sdtPr>
       <w:sdtContent>
         <w:p>
           <w:pPr>
@@ -2213,6 +2250,56 @@
     </w:sectPr>
   </w:body>
 </w:document>
+</file>
+
+<file path=word/endnotes.xml><?xml version="1.0" encoding="utf-8"?>
+<w:endnotes xmlns:wpc="http://schemas.microsoft.com/office/word/2010/wordprocessingCanvas" xmlns:cx="http://schemas.microsoft.com/office/drawing/2014/chartex" xmlns:cx1="http://schemas.microsoft.com/office/drawing/2015/9/8/chartex" xmlns:cx2="http://schemas.microsoft.com/office/drawing/2015/10/21/chartex" xmlns:cx3="http://schemas.microsoft.com/office/drawing/2016/5/9/chartex" xmlns:cx4="http://schemas.microsoft.com/office/drawing/2016/5/10/chartex" xmlns:cx5="http://schemas.microsoft.com/office/drawing/2016/5/11/chartex" xmlns:cx6="http://schemas.microsoft.com/office/drawing/2016/5/12/chartex" xmlns:cx7="http://schemas.microsoft.com/office/drawing/2016/5/13/chartex" xmlns:cx8="http://schemas.microsoft.com/office/drawing/2016/5/14/chartex" xmlns:mc="http://schemas.openxmlformats.org/markup-compatibility/2006" xmlns:aink="http://schemas.microsoft.com/office/drawing/2016/ink" xmlns:am3d="http://schemas.microsoft.com/office/drawing/2017/model3d" xmlns:o="urn:schemas-microsoft-com:office:office" xmlns:oel="http://schemas.microsoft.com/office/2019/extlst" xmlns:r="http://schemas.openxmlformats.org/officeDocument/2006/relationships" xmlns:m="http://schemas.openxmlformats.org/officeDocument/2006/math" xmlns:v="urn:schemas-microsoft-com:vml" xmlns:wp14="http://schemas.microsoft.com/office/word/2010/wordprocessingDrawing" xmlns:wp="http://schemas.openxmlformats.org/drawingml/2006/wordprocessingDrawing" xmlns:w10="urn:schemas-microsoft-com:office:word" xmlns:w="http://schemas.openxmlformats.org/wordprocessingml/2006/main" xmlns:w14="http://schemas.microsoft.com/office/word/2010/wordml" xmlns:w15="http://schemas.microsoft.com/office/word/2012/wordml" xmlns:w16cex="http://schemas.microsoft.com/office/word/2018/wordml/cex" xmlns:w16cid="http://schemas.microsoft.com/office/word/2016/wordml/cid" xmlns:w16="http://schemas.microsoft.com/office/word/2018/wordml" xmlns:w16sdtdh="http://schemas.microsoft.com/office/word/2020/wordml/sdtdatahash" xmlns:w16se="http://schemas.microsoft.com/office/word/2015/wordml/symex" xmlns:wpg="http://schemas.microsoft.com/office/word/2010/wordprocessingGroup" xmlns:wpi="http://schemas.microsoft.com/office/word/2010/wordprocessingInk" xmlns:wne="http://schemas.microsoft.com/office/word/2006/wordml" xmlns:wps="http://schemas.microsoft.com/office/word/2010/wordprocessingShape" mc:Ignorable="w14 w15 w16se w16cid w16 w16cex w16sdtdh wp14">
+  <w:endnote w:type="separator" w:id="-1">
+    <w:p>
+      <w:pPr>
+        <w:spacing w:after="0" w:line="240" w:lineRule="auto"/>
+      </w:pPr>
+      <w:r>
+        <w:separator/>
+      </w:r>
+    </w:p>
+  </w:endnote>
+  <w:endnote w:type="continuationSeparator" w:id="0">
+    <w:p>
+      <w:pPr>
+        <w:spacing w:after="0" w:line="240" w:lineRule="auto"/>
+      </w:pPr>
+      <w:r>
+        <w:continuationSeparator/>
+      </w:r>
+    </w:p>
+  </w:endnote>
+</w:endnotes>
+</file>
+
+<file path=word/footnotes.xml><?xml version="1.0" encoding="utf-8"?>
+<w:footnotes xmlns:wpc="http://schemas.microsoft.com/office/word/2010/wordprocessingCanvas" xmlns:cx="http://schemas.microsoft.com/office/drawing/2014/chartex" xmlns:cx1="http://schemas.microsoft.com/office/drawing/2015/9/8/chartex" xmlns:cx2="http://schemas.microsoft.com/office/drawing/2015/10/21/chartex" xmlns:cx3="http://schemas.microsoft.com/office/drawing/2016/5/9/chartex" xmlns:cx4="http://schemas.microsoft.com/office/drawing/2016/5/10/chartex" xmlns:cx5="http://schemas.microsoft.com/office/drawing/2016/5/11/chartex" xmlns:cx6="http://schemas.microsoft.com/office/drawing/2016/5/12/chartex" xmlns:cx7="http://schemas.microsoft.com/office/drawing/2016/5/13/chartex" xmlns:cx8="http://schemas.microsoft.com/office/drawing/2016/5/14/chartex" xmlns:mc="http://schemas.openxmlformats.org/markup-compatibility/2006" xmlns:aink="http://schemas.microsoft.com/office/drawing/2016/ink" xmlns:am3d="http://schemas.microsoft.com/office/drawing/2017/model3d" xmlns:o="urn:schemas-microsoft-com:office:office" xmlns:oel="http://schemas.microsoft.com/office/2019/extlst" xmlns:r="http://schemas.openxmlformats.org/officeDocument/2006/relationships" xmlns:m="http://schemas.openxmlformats.org/officeDocument/2006/math" xmlns:v="urn:schemas-microsoft-com:vml" xmlns:wp14="http://schemas.microsoft.com/office/word/2010/wordprocessingDrawing" xmlns:wp="http://schemas.openxmlformats.org/drawingml/2006/wordprocessingDrawing" xmlns:w10="urn:schemas-microsoft-com:office:word" xmlns:w="http://schemas.openxmlformats.org/wordprocessingml/2006/main" xmlns:w14="http://schemas.microsoft.com/office/word/2010/wordml" xmlns:w15="http://schemas.microsoft.com/office/word/2012/wordml" xmlns:w16cex="http://schemas.microsoft.com/office/word/2018/wordml/cex" xmlns:w16cid="http://schemas.microsoft.com/office/word/2016/wordml/cid" xmlns:w16="http://schemas.microsoft.com/office/word/2018/wordml" xmlns:w16sdtdh="http://schemas.microsoft.com/office/word/2020/wordml/sdtdatahash" xmlns:w16se="http://schemas.microsoft.com/office/word/2015/wordml/symex" xmlns:wpg="http://schemas.microsoft.com/office/word/2010/wordprocessingGroup" xmlns:wpi="http://schemas.microsoft.com/office/word/2010/wordprocessingInk" xmlns:wne="http://schemas.microsoft.com/office/word/2006/wordml" xmlns:wps="http://schemas.microsoft.com/office/word/2010/wordprocessingShape" mc:Ignorable="w14 w15 w16se w16cid w16 w16cex w16sdtdh wp14">
+  <w:footnote w:type="separator" w:id="-1">
+    <w:p>
+      <w:pPr>
+        <w:spacing w:after="0" w:line="240" w:lineRule="auto"/>
+      </w:pPr>
+      <w:r>
+        <w:separator/>
+      </w:r>
+    </w:p>
+  </w:footnote>
+  <w:footnote w:type="continuationSeparator" w:id="0">
+    <w:p>
+      <w:pPr>
+        <w:spacing w:after="0" w:line="240" w:lineRule="auto"/>
+      </w:pPr>
+      <w:r>
+        <w:continuationSeparator/>
+      </w:r>
+    </w:p>
+  </w:footnote>
+</w:footnotes>
 </file>
 
 <file path=word/header1.xml><?xml version="1.0" encoding="utf-8"?>

--- a/ASSIGNMENT 1.docx
+++ b/ASSIGNMENT 1.docx
@@ -347,6 +347,13 @@
                 <w:szCs w:val="24"/>
               </w:rPr>
             </w:pPr>
+            <w:r>
+              <w:rPr>
+                <w:rFonts w:eastAsia="Times New Roman" w:cs="Times New Roman"/>
+                <w:szCs w:val="24"/>
+              </w:rPr>
+              <w:t>9/10/2022</w:t>
+            </w:r>
           </w:p>
         </w:tc>
         <w:tc>
@@ -741,6 +748,13 @@
                 <w:szCs w:val="24"/>
               </w:rPr>
             </w:pPr>
+            <w:r>
+              <w:rPr>
+                <w:rFonts w:eastAsia="Times New Roman" w:cs="Times New Roman"/>
+                <w:szCs w:val="24"/>
+              </w:rPr>
+              <w:t>Nguyen The Lam Tung</w:t>
+            </w:r>
           </w:p>
         </w:tc>
       </w:tr>
@@ -1827,16 +1841,1251 @@
           </w:r>
         </w:p>
         <w:p>
-          <w:fldSimple w:instr=" TOC \o &quot;1-3&quot; \h \z \u ">
-            <w:r>
-              <w:rPr>
-                <w:b/>
-                <w:bCs/>
-                <w:noProof/>
-              </w:rPr>
-              <w:t>No table of contents entries found.</w:t>
-            </w:r>
-          </w:fldSimple>
+          <w:pPr>
+            <w:pStyle w:val="TOC1"/>
+            <w:tabs>
+              <w:tab w:val="right" w:leader="dot" w:pos="10258"/>
+            </w:tabs>
+            <w:rPr>
+              <w:noProof/>
+            </w:rPr>
+          </w:pPr>
+          <w:r>
+            <w:fldChar w:fldCharType="begin"/>
+          </w:r>
+          <w:r>
+            <w:instrText xml:space="preserve"> TOC \o "1-3" \h \z \u </w:instrText>
+          </w:r>
+          <w:r>
+            <w:fldChar w:fldCharType="separate"/>
+          </w:r>
+          <w:hyperlink w:anchor="_Toc116174067" w:history="1">
+            <w:r>
+              <w:rPr>
+                <w:rStyle w:val="Hyperlink"/>
+                <w:noProof/>
+              </w:rPr>
+              <w:t>Introduction</w:t>
+            </w:r>
+            <w:r>
+              <w:rPr>
+                <w:noProof/>
+                <w:webHidden/>
+              </w:rPr>
+              <w:tab/>
+            </w:r>
+            <w:r>
+              <w:rPr>
+                <w:noProof/>
+                <w:webHidden/>
+              </w:rPr>
+              <w:fldChar w:fldCharType="begin"/>
+            </w:r>
+            <w:r>
+              <w:rPr>
+                <w:noProof/>
+                <w:webHidden/>
+              </w:rPr>
+              <w:instrText xml:space="preserve"> PAGEREF _Toc116174067 \h </w:instrText>
+            </w:r>
+            <w:r>
+              <w:rPr>
+                <w:noProof/>
+                <w:webHidden/>
+              </w:rPr>
+            </w:r>
+            <w:r>
+              <w:rPr>
+                <w:noProof/>
+                <w:webHidden/>
+              </w:rPr>
+              <w:fldChar w:fldCharType="separate"/>
+            </w:r>
+            <w:r>
+              <w:rPr>
+                <w:noProof/>
+                <w:webHidden/>
+              </w:rPr>
+              <w:t>4</w:t>
+            </w:r>
+            <w:r>
+              <w:rPr>
+                <w:noProof/>
+                <w:webHidden/>
+              </w:rPr>
+              <w:fldChar w:fldCharType="end"/>
+            </w:r>
+          </w:hyperlink>
+        </w:p>
+        <w:p>
+          <w:pPr>
+            <w:pStyle w:val="TOC1"/>
+            <w:tabs>
+              <w:tab w:val="right" w:leader="dot" w:pos="10258"/>
+            </w:tabs>
+            <w:rPr>
+              <w:noProof/>
+            </w:rPr>
+          </w:pPr>
+          <w:hyperlink w:anchor="_Toc116174068" w:history="1">
+            <w:r>
+              <w:rPr>
+                <w:rStyle w:val="Hyperlink"/>
+                <w:noProof/>
+              </w:rPr>
+              <w:t>II. Project Initialization</w:t>
+            </w:r>
+            <w:r>
+              <w:rPr>
+                <w:noProof/>
+                <w:webHidden/>
+              </w:rPr>
+              <w:tab/>
+            </w:r>
+            <w:r>
+              <w:rPr>
+                <w:noProof/>
+                <w:webHidden/>
+              </w:rPr>
+              <w:fldChar w:fldCharType="begin"/>
+            </w:r>
+            <w:r>
+              <w:rPr>
+                <w:noProof/>
+                <w:webHidden/>
+              </w:rPr>
+              <w:instrText xml:space="preserve"> PAGEREF _Toc116174068 \h </w:instrText>
+            </w:r>
+            <w:r>
+              <w:rPr>
+                <w:noProof/>
+                <w:webHidden/>
+              </w:rPr>
+            </w:r>
+            <w:r>
+              <w:rPr>
+                <w:noProof/>
+                <w:webHidden/>
+              </w:rPr>
+              <w:fldChar w:fldCharType="separate"/>
+            </w:r>
+            <w:r>
+              <w:rPr>
+                <w:noProof/>
+                <w:webHidden/>
+              </w:rPr>
+              <w:t>5</w:t>
+            </w:r>
+            <w:r>
+              <w:rPr>
+                <w:noProof/>
+                <w:webHidden/>
+              </w:rPr>
+              <w:fldChar w:fldCharType="end"/>
+            </w:r>
+          </w:hyperlink>
+        </w:p>
+        <w:p>
+          <w:pPr>
+            <w:pStyle w:val="TOC1"/>
+            <w:tabs>
+              <w:tab w:val="right" w:leader="dot" w:pos="10258"/>
+            </w:tabs>
+            <w:rPr>
+              <w:noProof/>
+            </w:rPr>
+          </w:pPr>
+          <w:hyperlink w:anchor="_Toc116174069" w:history="1">
+            <w:r>
+              <w:rPr>
+                <w:rStyle w:val="Hyperlink"/>
+                <w:noProof/>
+              </w:rPr>
+              <w:t>III. Project Management Plan</w:t>
+            </w:r>
+            <w:r>
+              <w:rPr>
+                <w:noProof/>
+                <w:webHidden/>
+              </w:rPr>
+              <w:tab/>
+            </w:r>
+            <w:r>
+              <w:rPr>
+                <w:noProof/>
+                <w:webHidden/>
+              </w:rPr>
+              <w:fldChar w:fldCharType="begin"/>
+            </w:r>
+            <w:r>
+              <w:rPr>
+                <w:noProof/>
+                <w:webHidden/>
+              </w:rPr>
+              <w:instrText xml:space="preserve"> PAGEREF _Toc116174069 \h </w:instrText>
+            </w:r>
+            <w:r>
+              <w:rPr>
+                <w:noProof/>
+                <w:webHidden/>
+              </w:rPr>
+            </w:r>
+            <w:r>
+              <w:rPr>
+                <w:noProof/>
+                <w:webHidden/>
+              </w:rPr>
+              <w:fldChar w:fldCharType="separate"/>
+            </w:r>
+            <w:r>
+              <w:rPr>
+                <w:noProof/>
+                <w:webHidden/>
+              </w:rPr>
+              <w:t>5</w:t>
+            </w:r>
+            <w:r>
+              <w:rPr>
+                <w:noProof/>
+                <w:webHidden/>
+              </w:rPr>
+              <w:fldChar w:fldCharType="end"/>
+            </w:r>
+          </w:hyperlink>
+        </w:p>
+        <w:p>
+          <w:pPr>
+            <w:pStyle w:val="TOC2"/>
+            <w:tabs>
+              <w:tab w:val="left" w:pos="660"/>
+              <w:tab w:val="right" w:leader="dot" w:pos="10258"/>
+            </w:tabs>
+            <w:rPr>
+              <w:noProof/>
+            </w:rPr>
+          </w:pPr>
+          <w:hyperlink w:anchor="_Toc116174070" w:history="1">
+            <w:r>
+              <w:rPr>
+                <w:rStyle w:val="Hyperlink"/>
+                <w:noProof/>
+              </w:rPr>
+              <w:t>1.</w:t>
+            </w:r>
+            <w:r>
+              <w:rPr>
+                <w:noProof/>
+              </w:rPr>
+              <w:tab/>
+            </w:r>
+            <w:r>
+              <w:rPr>
+                <w:rStyle w:val="Hyperlink"/>
+                <w:noProof/>
+              </w:rPr>
+              <w:t>Scope</w:t>
+            </w:r>
+            <w:r>
+              <w:rPr>
+                <w:noProof/>
+                <w:webHidden/>
+              </w:rPr>
+              <w:tab/>
+            </w:r>
+            <w:r>
+              <w:rPr>
+                <w:noProof/>
+                <w:webHidden/>
+              </w:rPr>
+              <w:fldChar w:fldCharType="begin"/>
+            </w:r>
+            <w:r>
+              <w:rPr>
+                <w:noProof/>
+                <w:webHidden/>
+              </w:rPr>
+              <w:instrText xml:space="preserve"> PAGEREF _Toc116174070 \h </w:instrText>
+            </w:r>
+            <w:r>
+              <w:rPr>
+                <w:noProof/>
+                <w:webHidden/>
+              </w:rPr>
+            </w:r>
+            <w:r>
+              <w:rPr>
+                <w:noProof/>
+                <w:webHidden/>
+              </w:rPr>
+              <w:fldChar w:fldCharType="separate"/>
+            </w:r>
+            <w:r>
+              <w:rPr>
+                <w:noProof/>
+                <w:webHidden/>
+              </w:rPr>
+              <w:t>5</w:t>
+            </w:r>
+            <w:r>
+              <w:rPr>
+                <w:noProof/>
+                <w:webHidden/>
+              </w:rPr>
+              <w:fldChar w:fldCharType="end"/>
+            </w:r>
+          </w:hyperlink>
+        </w:p>
+        <w:p>
+          <w:pPr>
+            <w:pStyle w:val="TOC2"/>
+            <w:tabs>
+              <w:tab w:val="left" w:pos="660"/>
+              <w:tab w:val="right" w:leader="dot" w:pos="10258"/>
+            </w:tabs>
+            <w:rPr>
+              <w:noProof/>
+            </w:rPr>
+          </w:pPr>
+          <w:hyperlink w:anchor="_Toc116174071" w:history="1">
+            <w:r>
+              <w:rPr>
+                <w:rStyle w:val="Hyperlink"/>
+                <w:noProof/>
+              </w:rPr>
+              <w:t>2.</w:t>
+            </w:r>
+            <w:r>
+              <w:rPr>
+                <w:noProof/>
+              </w:rPr>
+              <w:tab/>
+            </w:r>
+            <w:r>
+              <w:rPr>
+                <w:rStyle w:val="Hyperlink"/>
+                <w:noProof/>
+              </w:rPr>
+              <w:t>Time</w:t>
+            </w:r>
+            <w:r>
+              <w:rPr>
+                <w:noProof/>
+                <w:webHidden/>
+              </w:rPr>
+              <w:tab/>
+            </w:r>
+            <w:r>
+              <w:rPr>
+                <w:noProof/>
+                <w:webHidden/>
+              </w:rPr>
+              <w:fldChar w:fldCharType="begin"/>
+            </w:r>
+            <w:r>
+              <w:rPr>
+                <w:noProof/>
+                <w:webHidden/>
+              </w:rPr>
+              <w:instrText xml:space="preserve"> PAGEREF _Toc116174071 \h </w:instrText>
+            </w:r>
+            <w:r>
+              <w:rPr>
+                <w:noProof/>
+                <w:webHidden/>
+              </w:rPr>
+            </w:r>
+            <w:r>
+              <w:rPr>
+                <w:noProof/>
+                <w:webHidden/>
+              </w:rPr>
+              <w:fldChar w:fldCharType="separate"/>
+            </w:r>
+            <w:r>
+              <w:rPr>
+                <w:noProof/>
+                <w:webHidden/>
+              </w:rPr>
+              <w:t>5</w:t>
+            </w:r>
+            <w:r>
+              <w:rPr>
+                <w:noProof/>
+                <w:webHidden/>
+              </w:rPr>
+              <w:fldChar w:fldCharType="end"/>
+            </w:r>
+          </w:hyperlink>
+        </w:p>
+        <w:p>
+          <w:pPr>
+            <w:pStyle w:val="TOC2"/>
+            <w:tabs>
+              <w:tab w:val="left" w:pos="660"/>
+              <w:tab w:val="right" w:leader="dot" w:pos="10258"/>
+            </w:tabs>
+            <w:rPr>
+              <w:noProof/>
+            </w:rPr>
+          </w:pPr>
+          <w:hyperlink w:anchor="_Toc116174072" w:history="1">
+            <w:r>
+              <w:rPr>
+                <w:rStyle w:val="Hyperlink"/>
+                <w:noProof/>
+              </w:rPr>
+              <w:t>3.</w:t>
+            </w:r>
+            <w:r>
+              <w:rPr>
+                <w:noProof/>
+              </w:rPr>
+              <w:tab/>
+            </w:r>
+            <w:r>
+              <w:rPr>
+                <w:rStyle w:val="Hyperlink"/>
+                <w:noProof/>
+              </w:rPr>
+              <w:t>Communication</w:t>
+            </w:r>
+            <w:r>
+              <w:rPr>
+                <w:noProof/>
+                <w:webHidden/>
+              </w:rPr>
+              <w:tab/>
+            </w:r>
+            <w:r>
+              <w:rPr>
+                <w:noProof/>
+                <w:webHidden/>
+              </w:rPr>
+              <w:fldChar w:fldCharType="begin"/>
+            </w:r>
+            <w:r>
+              <w:rPr>
+                <w:noProof/>
+                <w:webHidden/>
+              </w:rPr>
+              <w:instrText xml:space="preserve"> PAGEREF _Toc116174072 \h </w:instrText>
+            </w:r>
+            <w:r>
+              <w:rPr>
+                <w:noProof/>
+                <w:webHidden/>
+              </w:rPr>
+            </w:r>
+            <w:r>
+              <w:rPr>
+                <w:noProof/>
+                <w:webHidden/>
+              </w:rPr>
+              <w:fldChar w:fldCharType="separate"/>
+            </w:r>
+            <w:r>
+              <w:rPr>
+                <w:noProof/>
+                <w:webHidden/>
+              </w:rPr>
+              <w:t>6</w:t>
+            </w:r>
+            <w:r>
+              <w:rPr>
+                <w:noProof/>
+                <w:webHidden/>
+              </w:rPr>
+              <w:fldChar w:fldCharType="end"/>
+            </w:r>
+          </w:hyperlink>
+        </w:p>
+        <w:p>
+          <w:pPr>
+            <w:pStyle w:val="TOC2"/>
+            <w:tabs>
+              <w:tab w:val="left" w:pos="660"/>
+              <w:tab w:val="right" w:leader="dot" w:pos="10258"/>
+            </w:tabs>
+            <w:rPr>
+              <w:noProof/>
+            </w:rPr>
+          </w:pPr>
+          <w:hyperlink w:anchor="_Toc116174073" w:history="1">
+            <w:r>
+              <w:rPr>
+                <w:rStyle w:val="Hyperlink"/>
+                <w:noProof/>
+              </w:rPr>
+              <w:t>4.</w:t>
+            </w:r>
+            <w:r>
+              <w:rPr>
+                <w:noProof/>
+              </w:rPr>
+              <w:tab/>
+            </w:r>
+            <w:r>
+              <w:rPr>
+                <w:rStyle w:val="Hyperlink"/>
+                <w:noProof/>
+              </w:rPr>
+              <w:t>Risks</w:t>
+            </w:r>
+            <w:r>
+              <w:rPr>
+                <w:noProof/>
+                <w:webHidden/>
+              </w:rPr>
+              <w:tab/>
+            </w:r>
+            <w:r>
+              <w:rPr>
+                <w:noProof/>
+                <w:webHidden/>
+              </w:rPr>
+              <w:fldChar w:fldCharType="begin"/>
+            </w:r>
+            <w:r>
+              <w:rPr>
+                <w:noProof/>
+                <w:webHidden/>
+              </w:rPr>
+              <w:instrText xml:space="preserve"> PAGEREF _Toc116174073 \h </w:instrText>
+            </w:r>
+            <w:r>
+              <w:rPr>
+                <w:noProof/>
+                <w:webHidden/>
+              </w:rPr>
+            </w:r>
+            <w:r>
+              <w:rPr>
+                <w:noProof/>
+                <w:webHidden/>
+              </w:rPr>
+              <w:fldChar w:fldCharType="separate"/>
+            </w:r>
+            <w:r>
+              <w:rPr>
+                <w:noProof/>
+                <w:webHidden/>
+              </w:rPr>
+              <w:t>6</w:t>
+            </w:r>
+            <w:r>
+              <w:rPr>
+                <w:noProof/>
+                <w:webHidden/>
+              </w:rPr>
+              <w:fldChar w:fldCharType="end"/>
+            </w:r>
+          </w:hyperlink>
+        </w:p>
+        <w:p>
+          <w:pPr>
+            <w:pStyle w:val="TOC2"/>
+            <w:tabs>
+              <w:tab w:val="left" w:pos="660"/>
+              <w:tab w:val="right" w:leader="dot" w:pos="10258"/>
+            </w:tabs>
+            <w:rPr>
+              <w:noProof/>
+            </w:rPr>
+          </w:pPr>
+          <w:hyperlink w:anchor="_Toc116174074" w:history="1">
+            <w:r>
+              <w:rPr>
+                <w:rStyle w:val="Hyperlink"/>
+                <w:noProof/>
+              </w:rPr>
+              <w:t>5.</w:t>
+            </w:r>
+            <w:r>
+              <w:rPr>
+                <w:noProof/>
+              </w:rPr>
+              <w:tab/>
+            </w:r>
+            <w:r>
+              <w:rPr>
+                <w:rStyle w:val="Hyperlink"/>
+                <w:noProof/>
+              </w:rPr>
+              <w:t>Resources</w:t>
+            </w:r>
+            <w:r>
+              <w:rPr>
+                <w:noProof/>
+                <w:webHidden/>
+              </w:rPr>
+              <w:tab/>
+            </w:r>
+            <w:r>
+              <w:rPr>
+                <w:noProof/>
+                <w:webHidden/>
+              </w:rPr>
+              <w:fldChar w:fldCharType="begin"/>
+            </w:r>
+            <w:r>
+              <w:rPr>
+                <w:noProof/>
+                <w:webHidden/>
+              </w:rPr>
+              <w:instrText xml:space="preserve"> PAGEREF _Toc116174074 \h </w:instrText>
+            </w:r>
+            <w:r>
+              <w:rPr>
+                <w:noProof/>
+                <w:webHidden/>
+              </w:rPr>
+            </w:r>
+            <w:r>
+              <w:rPr>
+                <w:noProof/>
+                <w:webHidden/>
+              </w:rPr>
+              <w:fldChar w:fldCharType="separate"/>
+            </w:r>
+            <w:r>
+              <w:rPr>
+                <w:noProof/>
+                <w:webHidden/>
+              </w:rPr>
+              <w:t>7</w:t>
+            </w:r>
+            <w:r>
+              <w:rPr>
+                <w:noProof/>
+                <w:webHidden/>
+              </w:rPr>
+              <w:fldChar w:fldCharType="end"/>
+            </w:r>
+          </w:hyperlink>
+        </w:p>
+        <w:p>
+          <w:pPr>
+            <w:pStyle w:val="TOC2"/>
+            <w:tabs>
+              <w:tab w:val="left" w:pos="660"/>
+              <w:tab w:val="right" w:leader="dot" w:pos="10258"/>
+            </w:tabs>
+            <w:rPr>
+              <w:noProof/>
+            </w:rPr>
+          </w:pPr>
+          <w:hyperlink w:anchor="_Toc116174075" w:history="1">
+            <w:r>
+              <w:rPr>
+                <w:rStyle w:val="Hyperlink"/>
+                <w:noProof/>
+              </w:rPr>
+              <w:t>6.</w:t>
+            </w:r>
+            <w:r>
+              <w:rPr>
+                <w:noProof/>
+              </w:rPr>
+              <w:tab/>
+            </w:r>
+            <w:r>
+              <w:rPr>
+                <w:rStyle w:val="Hyperlink"/>
+                <w:noProof/>
+              </w:rPr>
+              <w:t>Cost estimation</w:t>
+            </w:r>
+            <w:r>
+              <w:rPr>
+                <w:noProof/>
+                <w:webHidden/>
+              </w:rPr>
+              <w:tab/>
+            </w:r>
+            <w:r>
+              <w:rPr>
+                <w:noProof/>
+                <w:webHidden/>
+              </w:rPr>
+              <w:fldChar w:fldCharType="begin"/>
+            </w:r>
+            <w:r>
+              <w:rPr>
+                <w:noProof/>
+                <w:webHidden/>
+              </w:rPr>
+              <w:instrText xml:space="preserve"> PAGEREF _Toc116174075 \h </w:instrText>
+            </w:r>
+            <w:r>
+              <w:rPr>
+                <w:noProof/>
+                <w:webHidden/>
+              </w:rPr>
+            </w:r>
+            <w:r>
+              <w:rPr>
+                <w:noProof/>
+                <w:webHidden/>
+              </w:rPr>
+              <w:fldChar w:fldCharType="separate"/>
+            </w:r>
+            <w:r>
+              <w:rPr>
+                <w:noProof/>
+                <w:webHidden/>
+              </w:rPr>
+              <w:t>7</w:t>
+            </w:r>
+            <w:r>
+              <w:rPr>
+                <w:noProof/>
+                <w:webHidden/>
+              </w:rPr>
+              <w:fldChar w:fldCharType="end"/>
+            </w:r>
+          </w:hyperlink>
+        </w:p>
+        <w:p>
+          <w:pPr>
+            <w:pStyle w:val="TOC1"/>
+            <w:tabs>
+              <w:tab w:val="right" w:leader="dot" w:pos="10258"/>
+            </w:tabs>
+            <w:rPr>
+              <w:noProof/>
+            </w:rPr>
+          </w:pPr>
+          <w:hyperlink w:anchor="_Toc116174076" w:history="1">
+            <w:r>
+              <w:rPr>
+                <w:rStyle w:val="Hyperlink"/>
+                <w:noProof/>
+              </w:rPr>
+              <w:t>III. Planning</w:t>
+            </w:r>
+            <w:r>
+              <w:rPr>
+                <w:noProof/>
+                <w:webHidden/>
+              </w:rPr>
+              <w:tab/>
+            </w:r>
+            <w:r>
+              <w:rPr>
+                <w:noProof/>
+                <w:webHidden/>
+              </w:rPr>
+              <w:fldChar w:fldCharType="begin"/>
+            </w:r>
+            <w:r>
+              <w:rPr>
+                <w:noProof/>
+                <w:webHidden/>
+              </w:rPr>
+              <w:instrText xml:space="preserve"> PAGEREF _Toc116174076 \h </w:instrText>
+            </w:r>
+            <w:r>
+              <w:rPr>
+                <w:noProof/>
+                <w:webHidden/>
+              </w:rPr>
+            </w:r>
+            <w:r>
+              <w:rPr>
+                <w:noProof/>
+                <w:webHidden/>
+              </w:rPr>
+              <w:fldChar w:fldCharType="separate"/>
+            </w:r>
+            <w:r>
+              <w:rPr>
+                <w:noProof/>
+                <w:webHidden/>
+              </w:rPr>
+              <w:t>8</w:t>
+            </w:r>
+            <w:r>
+              <w:rPr>
+                <w:noProof/>
+                <w:webHidden/>
+              </w:rPr>
+              <w:fldChar w:fldCharType="end"/>
+            </w:r>
+          </w:hyperlink>
+        </w:p>
+        <w:p>
+          <w:pPr>
+            <w:pStyle w:val="TOC2"/>
+            <w:tabs>
+              <w:tab w:val="left" w:pos="660"/>
+              <w:tab w:val="right" w:leader="dot" w:pos="10258"/>
+            </w:tabs>
+            <w:rPr>
+              <w:noProof/>
+            </w:rPr>
+          </w:pPr>
+          <w:hyperlink w:anchor="_Toc116174077" w:history="1">
+            <w:r>
+              <w:rPr>
+                <w:rStyle w:val="Hyperlink"/>
+                <w:noProof/>
+              </w:rPr>
+              <w:t>1.</w:t>
+            </w:r>
+            <w:r>
+              <w:rPr>
+                <w:noProof/>
+              </w:rPr>
+              <w:tab/>
+            </w:r>
+            <w:r>
+              <w:rPr>
+                <w:rStyle w:val="Hyperlink"/>
+                <w:noProof/>
+              </w:rPr>
+              <w:t>WBS</w:t>
+            </w:r>
+            <w:r>
+              <w:rPr>
+                <w:noProof/>
+                <w:webHidden/>
+              </w:rPr>
+              <w:tab/>
+            </w:r>
+            <w:r>
+              <w:rPr>
+                <w:noProof/>
+                <w:webHidden/>
+              </w:rPr>
+              <w:fldChar w:fldCharType="begin"/>
+            </w:r>
+            <w:r>
+              <w:rPr>
+                <w:noProof/>
+                <w:webHidden/>
+              </w:rPr>
+              <w:instrText xml:space="preserve"> PAGEREF _Toc116174077 \h </w:instrText>
+            </w:r>
+            <w:r>
+              <w:rPr>
+                <w:noProof/>
+                <w:webHidden/>
+              </w:rPr>
+            </w:r>
+            <w:r>
+              <w:rPr>
+                <w:noProof/>
+                <w:webHidden/>
+              </w:rPr>
+              <w:fldChar w:fldCharType="separate"/>
+            </w:r>
+            <w:r>
+              <w:rPr>
+                <w:noProof/>
+                <w:webHidden/>
+              </w:rPr>
+              <w:t>8</w:t>
+            </w:r>
+            <w:r>
+              <w:rPr>
+                <w:noProof/>
+                <w:webHidden/>
+              </w:rPr>
+              <w:fldChar w:fldCharType="end"/>
+            </w:r>
+          </w:hyperlink>
+        </w:p>
+        <w:p>
+          <w:pPr>
+            <w:pStyle w:val="TOC2"/>
+            <w:tabs>
+              <w:tab w:val="left" w:pos="660"/>
+              <w:tab w:val="right" w:leader="dot" w:pos="10258"/>
+            </w:tabs>
+            <w:rPr>
+              <w:noProof/>
+            </w:rPr>
+          </w:pPr>
+          <w:hyperlink w:anchor="_Toc116174078" w:history="1">
+            <w:r>
+              <w:rPr>
+                <w:rStyle w:val="Hyperlink"/>
+                <w:noProof/>
+              </w:rPr>
+              <w:t>2.</w:t>
+            </w:r>
+            <w:r>
+              <w:rPr>
+                <w:noProof/>
+              </w:rPr>
+              <w:tab/>
+            </w:r>
+            <w:r>
+              <w:rPr>
+                <w:rStyle w:val="Hyperlink"/>
+                <w:noProof/>
+              </w:rPr>
+              <w:t>Gantt Chart</w:t>
+            </w:r>
+            <w:r>
+              <w:rPr>
+                <w:noProof/>
+                <w:webHidden/>
+              </w:rPr>
+              <w:tab/>
+            </w:r>
+            <w:r>
+              <w:rPr>
+                <w:noProof/>
+                <w:webHidden/>
+              </w:rPr>
+              <w:fldChar w:fldCharType="begin"/>
+            </w:r>
+            <w:r>
+              <w:rPr>
+                <w:noProof/>
+                <w:webHidden/>
+              </w:rPr>
+              <w:instrText xml:space="preserve"> PAGEREF _Toc116174078 \h </w:instrText>
+            </w:r>
+            <w:r>
+              <w:rPr>
+                <w:noProof/>
+                <w:webHidden/>
+              </w:rPr>
+            </w:r>
+            <w:r>
+              <w:rPr>
+                <w:noProof/>
+                <w:webHidden/>
+              </w:rPr>
+              <w:fldChar w:fldCharType="separate"/>
+            </w:r>
+            <w:r>
+              <w:rPr>
+                <w:noProof/>
+                <w:webHidden/>
+              </w:rPr>
+              <w:t>9</w:t>
+            </w:r>
+            <w:r>
+              <w:rPr>
+                <w:noProof/>
+                <w:webHidden/>
+              </w:rPr>
+              <w:fldChar w:fldCharType="end"/>
+            </w:r>
+          </w:hyperlink>
+        </w:p>
+        <w:p>
+          <w:pPr>
+            <w:pStyle w:val="TOC1"/>
+            <w:tabs>
+              <w:tab w:val="right" w:leader="dot" w:pos="10258"/>
+            </w:tabs>
+            <w:rPr>
+              <w:noProof/>
+            </w:rPr>
+          </w:pPr>
+          <w:hyperlink w:anchor="_Toc116174079" w:history="1">
+            <w:r>
+              <w:rPr>
+                <w:rStyle w:val="Hyperlink"/>
+                <w:noProof/>
+              </w:rPr>
+              <w:t>IV. Research</w:t>
+            </w:r>
+            <w:r>
+              <w:rPr>
+                <w:noProof/>
+                <w:webHidden/>
+              </w:rPr>
+              <w:tab/>
+            </w:r>
+            <w:r>
+              <w:rPr>
+                <w:noProof/>
+                <w:webHidden/>
+              </w:rPr>
+              <w:fldChar w:fldCharType="begin"/>
+            </w:r>
+            <w:r>
+              <w:rPr>
+                <w:noProof/>
+                <w:webHidden/>
+              </w:rPr>
+              <w:instrText xml:space="preserve"> PAGEREF _Toc116174079 \h </w:instrText>
+            </w:r>
+            <w:r>
+              <w:rPr>
+                <w:noProof/>
+                <w:webHidden/>
+              </w:rPr>
+            </w:r>
+            <w:r>
+              <w:rPr>
+                <w:noProof/>
+                <w:webHidden/>
+              </w:rPr>
+              <w:fldChar w:fldCharType="separate"/>
+            </w:r>
+            <w:r>
+              <w:rPr>
+                <w:noProof/>
+                <w:webHidden/>
+              </w:rPr>
+              <w:t>10</w:t>
+            </w:r>
+            <w:r>
+              <w:rPr>
+                <w:noProof/>
+                <w:webHidden/>
+              </w:rPr>
+              <w:fldChar w:fldCharType="end"/>
+            </w:r>
+          </w:hyperlink>
+        </w:p>
+        <w:p>
+          <w:pPr>
+            <w:pStyle w:val="TOC2"/>
+            <w:tabs>
+              <w:tab w:val="left" w:pos="660"/>
+              <w:tab w:val="right" w:leader="dot" w:pos="10258"/>
+            </w:tabs>
+            <w:rPr>
+              <w:noProof/>
+            </w:rPr>
+          </w:pPr>
+          <w:hyperlink w:anchor="_Toc116174080" w:history="1">
+            <w:r>
+              <w:rPr>
+                <w:rStyle w:val="Hyperlink"/>
+                <w:noProof/>
+              </w:rPr>
+              <w:t>1.</w:t>
+            </w:r>
+            <w:r>
+              <w:rPr>
+                <w:noProof/>
+              </w:rPr>
+              <w:tab/>
+            </w:r>
+            <w:r>
+              <w:rPr>
+                <w:rStyle w:val="Hyperlink"/>
+                <w:noProof/>
+              </w:rPr>
+              <w:t>Primary Research</w:t>
+            </w:r>
+            <w:r>
+              <w:rPr>
+                <w:noProof/>
+                <w:webHidden/>
+              </w:rPr>
+              <w:tab/>
+            </w:r>
+            <w:r>
+              <w:rPr>
+                <w:noProof/>
+                <w:webHidden/>
+              </w:rPr>
+              <w:fldChar w:fldCharType="begin"/>
+            </w:r>
+            <w:r>
+              <w:rPr>
+                <w:noProof/>
+                <w:webHidden/>
+              </w:rPr>
+              <w:instrText xml:space="preserve"> PAGEREF _Toc116174080 \h </w:instrText>
+            </w:r>
+            <w:r>
+              <w:rPr>
+                <w:noProof/>
+                <w:webHidden/>
+              </w:rPr>
+            </w:r>
+            <w:r>
+              <w:rPr>
+                <w:noProof/>
+                <w:webHidden/>
+              </w:rPr>
+              <w:fldChar w:fldCharType="separate"/>
+            </w:r>
+            <w:r>
+              <w:rPr>
+                <w:noProof/>
+                <w:webHidden/>
+              </w:rPr>
+              <w:t>10</w:t>
+            </w:r>
+            <w:r>
+              <w:rPr>
+                <w:noProof/>
+                <w:webHidden/>
+              </w:rPr>
+              <w:fldChar w:fldCharType="end"/>
+            </w:r>
+          </w:hyperlink>
+        </w:p>
+        <w:p>
+          <w:pPr>
+            <w:pStyle w:val="TOC2"/>
+            <w:tabs>
+              <w:tab w:val="left" w:pos="660"/>
+              <w:tab w:val="right" w:leader="dot" w:pos="10258"/>
+            </w:tabs>
+            <w:rPr>
+              <w:noProof/>
+            </w:rPr>
+          </w:pPr>
+          <w:hyperlink w:anchor="_Toc116174081" w:history="1">
+            <w:r>
+              <w:rPr>
+                <w:rStyle w:val="Hyperlink"/>
+                <w:noProof/>
+              </w:rPr>
+              <w:t>2.</w:t>
+            </w:r>
+            <w:r>
+              <w:rPr>
+                <w:noProof/>
+              </w:rPr>
+              <w:tab/>
+            </w:r>
+            <w:r>
+              <w:rPr>
+                <w:rStyle w:val="Hyperlink"/>
+                <w:noProof/>
+              </w:rPr>
+              <w:t>Secondary research</w:t>
+            </w:r>
+            <w:r>
+              <w:rPr>
+                <w:noProof/>
+                <w:webHidden/>
+              </w:rPr>
+              <w:tab/>
+            </w:r>
+            <w:r>
+              <w:rPr>
+                <w:noProof/>
+                <w:webHidden/>
+              </w:rPr>
+              <w:fldChar w:fldCharType="begin"/>
+            </w:r>
+            <w:r>
+              <w:rPr>
+                <w:noProof/>
+                <w:webHidden/>
+              </w:rPr>
+              <w:instrText xml:space="preserve"> PAGEREF _Toc116174081 \h </w:instrText>
+            </w:r>
+            <w:r>
+              <w:rPr>
+                <w:noProof/>
+                <w:webHidden/>
+              </w:rPr>
+            </w:r>
+            <w:r>
+              <w:rPr>
+                <w:noProof/>
+                <w:webHidden/>
+              </w:rPr>
+              <w:fldChar w:fldCharType="separate"/>
+            </w:r>
+            <w:r>
+              <w:rPr>
+                <w:noProof/>
+                <w:webHidden/>
+              </w:rPr>
+              <w:t>13</w:t>
+            </w:r>
+            <w:r>
+              <w:rPr>
+                <w:noProof/>
+                <w:webHidden/>
+              </w:rPr>
+              <w:fldChar w:fldCharType="end"/>
+            </w:r>
+          </w:hyperlink>
+        </w:p>
+        <w:p>
+          <w:pPr>
+            <w:pStyle w:val="TOC1"/>
+            <w:tabs>
+              <w:tab w:val="right" w:leader="dot" w:pos="10258"/>
+            </w:tabs>
+            <w:rPr>
+              <w:noProof/>
+            </w:rPr>
+          </w:pPr>
+          <w:hyperlink w:anchor="_Toc116174082" w:history="1">
+            <w:r>
+              <w:rPr>
+                <w:rStyle w:val="Hyperlink"/>
+                <w:noProof/>
+              </w:rPr>
+              <w:t>References</w:t>
+            </w:r>
+            <w:r>
+              <w:rPr>
+                <w:noProof/>
+                <w:webHidden/>
+              </w:rPr>
+              <w:tab/>
+            </w:r>
+            <w:r>
+              <w:rPr>
+                <w:noProof/>
+                <w:webHidden/>
+              </w:rPr>
+              <w:fldChar w:fldCharType="begin"/>
+            </w:r>
+            <w:r>
+              <w:rPr>
+                <w:noProof/>
+                <w:webHidden/>
+              </w:rPr>
+              <w:instrText xml:space="preserve"> PAGEREF _Toc116174082 \h </w:instrText>
+            </w:r>
+            <w:r>
+              <w:rPr>
+                <w:noProof/>
+                <w:webHidden/>
+              </w:rPr>
+            </w:r>
+            <w:r>
+              <w:rPr>
+                <w:noProof/>
+                <w:webHidden/>
+              </w:rPr>
+              <w:fldChar w:fldCharType="separate"/>
+            </w:r>
+            <w:r>
+              <w:rPr>
+                <w:noProof/>
+                <w:webHidden/>
+              </w:rPr>
+              <w:t>14</w:t>
+            </w:r>
+            <w:r>
+              <w:rPr>
+                <w:noProof/>
+                <w:webHidden/>
+              </w:rPr>
+              <w:fldChar w:fldCharType="end"/>
+            </w:r>
+          </w:hyperlink>
+        </w:p>
+        <w:p>
+          <w:r>
+            <w:rPr>
+              <w:b/>
+              <w:bCs/>
+              <w:noProof/>
+            </w:rPr>
+            <w:fldChar w:fldCharType="end"/>
+          </w:r>
         </w:p>
       </w:sdtContent>
     </w:sdt>
@@ -1850,30 +3099,27 @@
       <w:pPr>
         <w:pStyle w:val="Heading1"/>
       </w:pPr>
+      <w:bookmarkStart w:id="1" w:name="_Toc116174067"/>
       <w:r>
         <w:lastRenderedPageBreak/>
         <w:t>Introduction</w:t>
       </w:r>
+      <w:bookmarkEnd w:id="1"/>
     </w:p>
     <w:p/>
     <w:p>
-      <w:r>
-        <w:t xml:space="preserve">In the early twenty-first century, we saw the sweeping changes brought on by the digital </w:t>
-      </w:r>
-      <w:r>
-        <w:t>transformation</w:t>
-      </w:r>
-      <w:r>
-        <w:t>. Digital devices play a significant role in human life; they make managing our work and personal affairs easier and more productive. But as everything has shown, the digital transformation has its own set of environmental issues. Increased CO2, greater overall electricity consumption, the removal of trees for additional dams, etc. are some examples of negative outcomes.</w:t>
-      </w:r>
-      <w:r>
-        <w:t xml:space="preserve"> </w:t>
-      </w:r>
-      <w:r>
-        <w:t>Additionally, technology is constantly evolving, so as the digital revolution advances, we will leave behind a significant amount of outdated technology. Therefore, if we are unable to recycle them, it will also be a problem for the environment.</w:t>
-      </w:r>
-    </w:p>
-    <w:p/>
+      <w:pPr>
+        <w:jc w:val="both"/>
+      </w:pPr>
+      <w:r>
+        <w:t>In the early twenty-first century, we saw the sweeping changes brought on by the digital transformation. Digital devices play a significant role in human life; they make managing our work and personal affairs easier and more productive. But as everything has shown, the digital transformation has its own set of environmental issues. Increased CO2, greater overall electricity consumption, the removal of trees for additional dams, etc. are some examples of negative outcomes. Additionally, technology is constantly evolving, so as the digital revolution advances, we will leave behind a significant amount of outdated technology. Therefore, if we are unable to recycle them, it will also be a problem for the environment.</w:t>
+      </w:r>
+    </w:p>
+    <w:p>
+      <w:r>
+        <w:t>As a part of the research and development team, we will create solar electricity using solar batteries in this mini-project to lessen environmental damage. By using this renewable energy, we can avoid destroying forests and natural habitats to build more dams.</w:t>
+      </w:r>
+    </w:p>
     <w:p>
       <w:r>
         <w:br w:type="page"/>
@@ -1883,44 +3129,61 @@
       <w:pPr>
         <w:pStyle w:val="Heading1"/>
       </w:pPr>
+      <w:bookmarkStart w:id="2" w:name="_Toc116174068"/>
       <w:r>
         <w:lastRenderedPageBreak/>
         <w:t>II. Project Initialization</w:t>
       </w:r>
+      <w:bookmarkEnd w:id="2"/>
     </w:p>
     <w:p/>
     <w:p>
       <w:r>
-        <w:t>-Main aim of the project</w:t>
-      </w:r>
-    </w:p>
-    <w:p>
-      <w:r>
-        <w:t xml:space="preserve">-List of Objective to achieve the </w:t>
-      </w:r>
-      <w:proofErr w:type="gramStart"/>
-      <w:r>
-        <w:t>aim(</w:t>
-      </w:r>
-      <w:proofErr w:type="gramEnd"/>
-      <w:r>
-        <w:t>Note Objective should be SMART)</w:t>
+        <w:t xml:space="preserve">This project started with baby steps. Our solar-powered batteries will be installed on the university's campus roof. </w:t>
+      </w:r>
+      <w:r>
+        <w:t>Additionally, if this project is a success, we can expand it into other university communities.</w:t>
       </w:r>
     </w:p>
     <w:p/>
     <w:p>
       <w:r>
-        <w:br w:type="page"/>
-      </w:r>
-    </w:p>
+        <w:t xml:space="preserve">Our </w:t>
+      </w:r>
+      <w:r>
+        <w:t>objectives</w:t>
+      </w:r>
+      <w:r>
+        <w:t xml:space="preserve"> are to: </w:t>
+      </w:r>
+    </w:p>
+    <w:p>
+      <w:r>
+        <w:t xml:space="preserve">- Supply the campus with green electricity. </w:t>
+      </w:r>
+    </w:p>
+    <w:p>
+      <w:r>
+        <w:t xml:space="preserve">- Prevent using hydroelectricity to preserve the environment. </w:t>
+      </w:r>
+    </w:p>
+    <w:p>
+      <w:r>
+        <w:t>- Save money over time for the campus.</w:t>
+      </w:r>
+    </w:p>
+    <w:p/>
+    <w:p/>
+    <w:p/>
     <w:p>
       <w:pPr>
         <w:pStyle w:val="Heading1"/>
       </w:pPr>
-      <w:r>
-        <w:lastRenderedPageBreak/>
+      <w:bookmarkStart w:id="3" w:name="_Toc116174069"/>
+      <w:r>
         <w:t>III. Project Management Plan</w:t>
       </w:r>
+      <w:bookmarkEnd w:id="3"/>
     </w:p>
     <w:p/>
     <w:p>
@@ -1931,43 +3194,25 @@
           <w:numId w:val="1"/>
         </w:numPr>
       </w:pPr>
+      <w:bookmarkStart w:id="4" w:name="_Toc116174070"/>
       <w:r>
         <w:t>Scope</w:t>
       </w:r>
+      <w:bookmarkEnd w:id="4"/>
     </w:p>
     <w:p/>
     <w:p>
       <w:r>
-        <w:t>What does the project do and don’t do</w:t>
-      </w:r>
-    </w:p>
-    <w:p>
-      <w:r>
-        <w:t xml:space="preserve">This project will the campus at first then after a while, we will extend it to other university community. If everything </w:t>
-      </w:r>
-      <w:proofErr w:type="gramStart"/>
-      <w:r>
-        <w:t>go</w:t>
-      </w:r>
-      <w:proofErr w:type="gramEnd"/>
-      <w:r>
-        <w:t xml:space="preserve"> forth, our project can thrive and apply in every aspect of </w:t>
-      </w:r>
-      <w:proofErr w:type="spellStart"/>
-      <w:r>
-        <w:t>socity</w:t>
-      </w:r>
-      <w:proofErr w:type="spellEnd"/>
-      <w:r>
-        <w:t>.</w:t>
+        <w:t>We initially only intended for the scope of this project to include Greenwich University; however, we may later think about expanding it.</w:t>
+      </w:r>
+      <w:r>
+        <w:t xml:space="preserve"> </w:t>
+      </w:r>
+      <w:r>
+        <w:t>As long as they are on campus, everyone who belongs to Greenwich, including visitors, can use the energy from renewable source.</w:t>
       </w:r>
     </w:p>
     <w:p/>
-    <w:p>
-      <w:r>
-        <w:br w:type="page"/>
-      </w:r>
-    </w:p>
     <w:p>
       <w:pPr>
         <w:pStyle w:val="Heading2"/>
@@ -1976,24 +3221,27 @@
           <w:numId w:val="1"/>
         </w:numPr>
       </w:pPr>
-      <w:r>
-        <w:lastRenderedPageBreak/>
+      <w:bookmarkStart w:id="5" w:name="_Toc116174071"/>
+      <w:r>
         <w:t>Time</w:t>
       </w:r>
+      <w:bookmarkEnd w:id="5"/>
     </w:p>
     <w:p/>
     <w:p>
       <w:r>
-        <w:t>State how many months / weeks / years</w:t>
+        <w:t xml:space="preserve">This project will took 2 months to plan, 3 </w:t>
+      </w:r>
+      <w:proofErr w:type="gramStart"/>
+      <w:r>
+        <w:t>months  to</w:t>
+      </w:r>
+      <w:proofErr w:type="gramEnd"/>
+      <w:r>
+        <w:t xml:space="preserve"> develop, and 1 last month to testing.</w:t>
       </w:r>
     </w:p>
     <w:p/>
-    <w:p/>
-    <w:p>
-      <w:r>
-        <w:br w:type="page"/>
-      </w:r>
-    </w:p>
     <w:p>
       <w:pPr>
         <w:pStyle w:val="Heading2"/>
@@ -2002,24 +3250,33 @@
           <w:numId w:val="1"/>
         </w:numPr>
       </w:pPr>
+      <w:bookmarkStart w:id="6" w:name="_Toc116174072"/>
       <w:r>
         <w:lastRenderedPageBreak/>
         <w:t>Communication</w:t>
       </w:r>
+      <w:bookmarkEnd w:id="6"/>
     </w:p>
     <w:p/>
     <w:p>
       <w:r>
-        <w:t>Type / Frequent Use</w:t>
+        <w:t xml:space="preserve">Our teams use group chat to have discussions. We use apps like Discord, Messager, and </w:t>
+      </w:r>
+      <w:proofErr w:type="spellStart"/>
+      <w:r>
+        <w:t>Zalo</w:t>
+      </w:r>
+      <w:proofErr w:type="spellEnd"/>
+      <w:r>
+        <w:t>, among others. If there is time, we will congregate and meet in person.</w:t>
+      </w:r>
+    </w:p>
+    <w:p>
+      <w:r>
+        <w:t>We communicate with one another very frequently on the platforms mentioned above.</w:t>
       </w:r>
     </w:p>
     <w:p/>
-    <w:p/>
-    <w:p>
-      <w:r>
-        <w:br w:type="page"/>
-      </w:r>
-    </w:p>
     <w:p>
       <w:pPr>
         <w:pStyle w:val="Heading2"/>
@@ -2028,34 +3285,531 @@
           <w:numId w:val="1"/>
         </w:numPr>
       </w:pPr>
-      <w:r>
-        <w:lastRenderedPageBreak/>
-        <w:t xml:space="preserve">Risks </w:t>
-      </w:r>
-    </w:p>
-    <w:p/>
-    <w:p>
-      <w:r>
-        <w:t>Name of risk</w:t>
-      </w:r>
-    </w:p>
-    <w:p>
-      <w:r>
-        <w:t>Priority</w:t>
-      </w:r>
-    </w:p>
-    <w:p>
-      <w:r>
-        <w:t>Suggestions / Actions</w:t>
+      <w:bookmarkStart w:id="7" w:name="_Toc116174073"/>
+      <w:r>
+        <w:t>Risks</w:t>
+      </w:r>
+      <w:bookmarkEnd w:id="7"/>
+      <w:r>
+        <w:t xml:space="preserve"> </w:t>
       </w:r>
     </w:p>
     <w:p/>
     <w:p/>
-    <w:p>
-      <w:r>
-        <w:br w:type="page"/>
-      </w:r>
-    </w:p>
+    <w:tbl>
+      <w:tblPr>
+        <w:tblStyle w:val="TableGrid"/>
+        <w:tblW w:w="0" w:type="auto"/>
+        <w:tblLook w:val="04A0" w:firstRow="1" w:lastRow="0" w:firstColumn="1" w:lastColumn="0" w:noHBand="0" w:noVBand="1"/>
+      </w:tblPr>
+      <w:tblGrid>
+        <w:gridCol w:w="1363"/>
+        <w:gridCol w:w="3045"/>
+        <w:gridCol w:w="1347"/>
+        <w:gridCol w:w="1080"/>
+        <w:gridCol w:w="3423"/>
+      </w:tblGrid>
+      <w:tr>
+        <w:tc>
+          <w:tcPr>
+            <w:tcW w:w="1363" w:type="dxa"/>
+            <w:vAlign w:val="center"/>
+          </w:tcPr>
+          <w:p>
+            <w:pPr>
+              <w:jc w:val="center"/>
+            </w:pPr>
+            <w:r>
+              <w:t>Category</w:t>
+            </w:r>
+          </w:p>
+        </w:tc>
+        <w:tc>
+          <w:tcPr>
+            <w:tcW w:w="3045" w:type="dxa"/>
+            <w:vAlign w:val="center"/>
+          </w:tcPr>
+          <w:p>
+            <w:pPr>
+              <w:jc w:val="center"/>
+            </w:pPr>
+            <w:r>
+              <w:t>Risk</w:t>
+            </w:r>
+          </w:p>
+        </w:tc>
+        <w:tc>
+          <w:tcPr>
+            <w:tcW w:w="1347" w:type="dxa"/>
+            <w:vAlign w:val="center"/>
+          </w:tcPr>
+          <w:p>
+            <w:pPr>
+              <w:jc w:val="center"/>
+            </w:pPr>
+            <w:r>
+              <w:t>Probability</w:t>
+            </w:r>
+          </w:p>
+        </w:tc>
+        <w:tc>
+          <w:tcPr>
+            <w:tcW w:w="1080" w:type="dxa"/>
+            <w:vAlign w:val="center"/>
+          </w:tcPr>
+          <w:p>
+            <w:pPr>
+              <w:jc w:val="center"/>
+            </w:pPr>
+            <w:r>
+              <w:t>Prio</w:t>
+            </w:r>
+            <w:r>
+              <w:t>r</w:t>
+            </w:r>
+            <w:r>
+              <w:t>ity</w:t>
+            </w:r>
+          </w:p>
+        </w:tc>
+        <w:tc>
+          <w:tcPr>
+            <w:tcW w:w="3423" w:type="dxa"/>
+            <w:vAlign w:val="center"/>
+          </w:tcPr>
+          <w:p>
+            <w:pPr>
+              <w:jc w:val="center"/>
+            </w:pPr>
+            <w:r>
+              <w:t>Suggestion/</w:t>
+            </w:r>
+            <w:r>
+              <w:t>Action</w:t>
+            </w:r>
+          </w:p>
+        </w:tc>
+      </w:tr>
+      <w:tr>
+        <w:tc>
+          <w:tcPr>
+            <w:tcW w:w="1363" w:type="dxa"/>
+          </w:tcPr>
+          <w:p>
+            <w:r>
+              <w:t>Technology</w:t>
+            </w:r>
+          </w:p>
+        </w:tc>
+        <w:tc>
+          <w:tcPr>
+            <w:tcW w:w="3045" w:type="dxa"/>
+          </w:tcPr>
+          <w:p>
+            <w:r>
+              <w:t>Technology obsolescence</w:t>
+            </w:r>
+          </w:p>
+        </w:tc>
+        <w:tc>
+          <w:tcPr>
+            <w:tcW w:w="1347" w:type="dxa"/>
+          </w:tcPr>
+          <w:p>
+            <w:r>
+              <w:t>Low</w:t>
+            </w:r>
+          </w:p>
+        </w:tc>
+        <w:tc>
+          <w:tcPr>
+            <w:tcW w:w="1080" w:type="dxa"/>
+          </w:tcPr>
+          <w:p>
+            <w:r>
+              <w:t>Medium</w:t>
+            </w:r>
+          </w:p>
+        </w:tc>
+        <w:tc>
+          <w:tcPr>
+            <w:tcW w:w="3423" w:type="dxa"/>
+          </w:tcPr>
+          <w:p>
+            <w:r>
+              <w:t>We need to upgrade the system.</w:t>
+            </w:r>
+          </w:p>
+        </w:tc>
+      </w:tr>
+      <w:tr>
+        <w:tc>
+          <w:tcPr>
+            <w:tcW w:w="1363" w:type="dxa"/>
+          </w:tcPr>
+          <w:p>
+            <w:r>
+              <w:t>Quality</w:t>
+            </w:r>
+          </w:p>
+        </w:tc>
+        <w:tc>
+          <w:tcPr>
+            <w:tcW w:w="3045" w:type="dxa"/>
+          </w:tcPr>
+          <w:p>
+            <w:r>
+              <w:t>Product reliability issues</w:t>
+            </w:r>
+          </w:p>
+        </w:tc>
+        <w:tc>
+          <w:tcPr>
+            <w:tcW w:w="1347" w:type="dxa"/>
+          </w:tcPr>
+          <w:p>
+            <w:r>
+              <w:t>Low</w:t>
+            </w:r>
+          </w:p>
+        </w:tc>
+        <w:tc>
+          <w:tcPr>
+            <w:tcW w:w="1080" w:type="dxa"/>
+          </w:tcPr>
+          <w:p>
+            <w:r>
+              <w:t>Low</w:t>
+            </w:r>
+          </w:p>
+        </w:tc>
+        <w:tc>
+          <w:tcPr>
+            <w:tcW w:w="3423" w:type="dxa"/>
+          </w:tcPr>
+          <w:p>
+            <w:r>
+              <w:t>The product will perform well and reliable. Or else we will fix it.</w:t>
+            </w:r>
+          </w:p>
+        </w:tc>
+      </w:tr>
+      <w:tr>
+        <w:tc>
+          <w:tcPr>
+            <w:tcW w:w="1363" w:type="dxa"/>
+          </w:tcPr>
+          <w:p>
+            <w:r>
+              <w:t>Quality</w:t>
+            </w:r>
+          </w:p>
+        </w:tc>
+        <w:tc>
+          <w:tcPr>
+            <w:tcW w:w="3045" w:type="dxa"/>
+          </w:tcPr>
+          <w:p>
+            <w:r>
+              <w:t>Product have low durability</w:t>
+            </w:r>
+          </w:p>
+        </w:tc>
+        <w:tc>
+          <w:tcPr>
+            <w:tcW w:w="1347" w:type="dxa"/>
+          </w:tcPr>
+          <w:p>
+            <w:r>
+              <w:t>Medium</w:t>
+            </w:r>
+          </w:p>
+        </w:tc>
+        <w:tc>
+          <w:tcPr>
+            <w:tcW w:w="1080" w:type="dxa"/>
+          </w:tcPr>
+          <w:p>
+            <w:r>
+              <w:t>Medium</w:t>
+            </w:r>
+          </w:p>
+        </w:tc>
+        <w:tc>
+          <w:tcPr>
+            <w:tcW w:w="3423" w:type="dxa"/>
+          </w:tcPr>
+          <w:p>
+            <w:r>
+              <w:t>We will need to maintain the product carefully and casually.</w:t>
+            </w:r>
+          </w:p>
+        </w:tc>
+      </w:tr>
+      <w:tr>
+        <w:tc>
+          <w:tcPr>
+            <w:tcW w:w="1363" w:type="dxa"/>
+          </w:tcPr>
+          <w:p>
+            <w:r>
+              <w:t>Schedule</w:t>
+            </w:r>
+          </w:p>
+        </w:tc>
+        <w:tc>
+          <w:tcPr>
+            <w:tcW w:w="3045" w:type="dxa"/>
+          </w:tcPr>
+          <w:p>
+            <w:r>
+              <w:t>Task overdue</w:t>
+            </w:r>
+          </w:p>
+        </w:tc>
+        <w:tc>
+          <w:tcPr>
+            <w:tcW w:w="1347" w:type="dxa"/>
+          </w:tcPr>
+          <w:p>
+            <w:r>
+              <w:t>Medium</w:t>
+            </w:r>
+          </w:p>
+        </w:tc>
+        <w:tc>
+          <w:tcPr>
+            <w:tcW w:w="1080" w:type="dxa"/>
+          </w:tcPr>
+          <w:p>
+            <w:r>
+              <w:t>Low</w:t>
+            </w:r>
+          </w:p>
+        </w:tc>
+        <w:tc>
+          <w:tcPr>
+            <w:tcW w:w="3423" w:type="dxa"/>
+          </w:tcPr>
+          <w:p>
+            <w:r>
+              <w:t>Is ok of us to be little late because we always have spare time.</w:t>
+            </w:r>
+          </w:p>
+        </w:tc>
+      </w:tr>
+      <w:tr>
+        <w:tc>
+          <w:tcPr>
+            <w:tcW w:w="1363" w:type="dxa"/>
+          </w:tcPr>
+          <w:p>
+            <w:r>
+              <w:t>Resource</w:t>
+            </w:r>
+          </w:p>
+        </w:tc>
+        <w:tc>
+          <w:tcPr>
+            <w:tcW w:w="3045" w:type="dxa"/>
+          </w:tcPr>
+          <w:p>
+            <w:r>
+              <w:t>Low skill member</w:t>
+            </w:r>
+          </w:p>
+        </w:tc>
+        <w:tc>
+          <w:tcPr>
+            <w:tcW w:w="1347" w:type="dxa"/>
+          </w:tcPr>
+          <w:p>
+            <w:r>
+              <w:t xml:space="preserve">High </w:t>
+            </w:r>
+          </w:p>
+        </w:tc>
+        <w:tc>
+          <w:tcPr>
+            <w:tcW w:w="1080" w:type="dxa"/>
+          </w:tcPr>
+          <w:p>
+            <w:r>
+              <w:t>High</w:t>
+            </w:r>
+          </w:p>
+        </w:tc>
+        <w:tc>
+          <w:tcPr>
+            <w:tcW w:w="3423" w:type="dxa"/>
+          </w:tcPr>
+          <w:p>
+            <w:r>
+              <w:t>Almost all member still new for this kind of project. But give us time, we will give all our effort to this project.</w:t>
+            </w:r>
+          </w:p>
+        </w:tc>
+      </w:tr>
+      <w:tr>
+        <w:tc>
+          <w:tcPr>
+            <w:tcW w:w="1363" w:type="dxa"/>
+          </w:tcPr>
+          <w:p>
+            <w:r>
+              <w:t>Resource</w:t>
+            </w:r>
+          </w:p>
+        </w:tc>
+        <w:tc>
+          <w:tcPr>
+            <w:tcW w:w="3045" w:type="dxa"/>
+          </w:tcPr>
+          <w:p>
+            <w:r>
+              <w:t>Not enough resource</w:t>
+            </w:r>
+          </w:p>
+        </w:tc>
+        <w:tc>
+          <w:tcPr>
+            <w:tcW w:w="1347" w:type="dxa"/>
+          </w:tcPr>
+          <w:p>
+            <w:r>
+              <w:t>Medium</w:t>
+            </w:r>
+          </w:p>
+        </w:tc>
+        <w:tc>
+          <w:tcPr>
+            <w:tcW w:w="1080" w:type="dxa"/>
+          </w:tcPr>
+          <w:p>
+            <w:r>
+              <w:t>High</w:t>
+            </w:r>
+          </w:p>
+        </w:tc>
+        <w:tc>
+          <w:tcPr>
+            <w:tcW w:w="3423" w:type="dxa"/>
+          </w:tcPr>
+          <w:p>
+            <w:r>
+              <w:t>The project won’t be able to lunch if we lack of equipment and tools.</w:t>
+            </w:r>
+          </w:p>
+        </w:tc>
+      </w:tr>
+      <w:tr>
+        <w:tc>
+          <w:tcPr>
+            <w:tcW w:w="1363" w:type="dxa"/>
+          </w:tcPr>
+          <w:p>
+            <w:r>
+              <w:t>Budget</w:t>
+            </w:r>
+          </w:p>
+        </w:tc>
+        <w:tc>
+          <w:tcPr>
+            <w:tcW w:w="3045" w:type="dxa"/>
+          </w:tcPr>
+          <w:p>
+            <w:r>
+              <w:t>Task budget overrun</w:t>
+            </w:r>
+          </w:p>
+        </w:tc>
+        <w:tc>
+          <w:tcPr>
+            <w:tcW w:w="1347" w:type="dxa"/>
+          </w:tcPr>
+          <w:p>
+            <w:r>
+              <w:t>High</w:t>
+            </w:r>
+          </w:p>
+        </w:tc>
+        <w:tc>
+          <w:tcPr>
+            <w:tcW w:w="1080" w:type="dxa"/>
+          </w:tcPr>
+          <w:p>
+            <w:r>
+              <w:t>High</w:t>
+            </w:r>
+          </w:p>
+        </w:tc>
+        <w:tc>
+          <w:tcPr>
+            <w:tcW w:w="3423" w:type="dxa"/>
+          </w:tcPr>
+          <w:p>
+            <w:r>
+              <w:t>We will need to ask for donation from other interested source.</w:t>
+            </w:r>
+          </w:p>
+        </w:tc>
+      </w:tr>
+      <w:tr>
+        <w:tc>
+          <w:tcPr>
+            <w:tcW w:w="1363" w:type="dxa"/>
+          </w:tcPr>
+          <w:p>
+            <w:r>
+              <w:t>Budget</w:t>
+            </w:r>
+          </w:p>
+        </w:tc>
+        <w:tc>
+          <w:tcPr>
+            <w:tcW w:w="3045" w:type="dxa"/>
+          </w:tcPr>
+          <w:p>
+            <w:r>
+              <w:t>Wrong budget estimate of a task</w:t>
+            </w:r>
+          </w:p>
+        </w:tc>
+        <w:tc>
+          <w:tcPr>
+            <w:tcW w:w="1347" w:type="dxa"/>
+          </w:tcPr>
+          <w:p>
+            <w:r>
+              <w:t>Low</w:t>
+            </w:r>
+          </w:p>
+        </w:tc>
+        <w:tc>
+          <w:tcPr>
+            <w:tcW w:w="1080" w:type="dxa"/>
+          </w:tcPr>
+          <w:p>
+            <w:r>
+              <w:t>High</w:t>
+            </w:r>
+          </w:p>
+        </w:tc>
+        <w:tc>
+          <w:tcPr>
+            <w:tcW w:w="3423" w:type="dxa"/>
+          </w:tcPr>
+          <w:p>
+            <w:r>
+              <w:t>Low chance, we could have a problem when accounting for task budget. Therefor, the planning step is very important.</w:t>
+            </w:r>
+          </w:p>
+        </w:tc>
+      </w:tr>
+    </w:tbl>
+    <w:p/>
+    <w:p/>
+    <w:p/>
     <w:p>
       <w:pPr>
         <w:pStyle w:val="Heading2"/>
@@ -2064,32 +3818,20 @@
           <w:numId w:val="1"/>
         </w:numPr>
       </w:pPr>
+      <w:bookmarkStart w:id="8" w:name="_Toc116174074"/>
       <w:r>
         <w:lastRenderedPageBreak/>
         <w:t>Resources</w:t>
       </w:r>
+      <w:bookmarkEnd w:id="8"/>
     </w:p>
     <w:p/>
     <w:p>
       <w:r>
-        <w:t xml:space="preserve">Tools </w:t>
-      </w:r>
-      <w:proofErr w:type="gramStart"/>
-      <w:r>
-        <w:t>( hardware</w:t>
-      </w:r>
-      <w:proofErr w:type="gramEnd"/>
-      <w:r>
-        <w:t>, software) and human</w:t>
+        <w:t>To power the entire building, we will require at least 12 to 15 solar batteries. Dashboard is also necessary for system management. My entire team, which consists of 6 people, had to work together to complete this project.</w:t>
       </w:r>
     </w:p>
     <w:p/>
-    <w:p/>
-    <w:p>
-      <w:r>
-        <w:br w:type="page"/>
-      </w:r>
-    </w:p>
     <w:p>
       <w:pPr>
         <w:pStyle w:val="Heading2"/>
@@ -2098,32 +3840,297 @@
           <w:numId w:val="1"/>
         </w:numPr>
       </w:pPr>
-      <w:r>
-        <w:lastRenderedPageBreak/>
+      <w:bookmarkStart w:id="9" w:name="_Toc116174075"/>
+      <w:r>
         <w:t>Cost estimation</w:t>
       </w:r>
+      <w:bookmarkEnd w:id="9"/>
     </w:p>
     <w:p/>
     <w:p>
       <w:r>
-        <w:t>Identify how many man-month + cost for tools</w:t>
+        <w:t>We applied the three-point estimating method to calculate the total cost for the whole project.</w:t>
+      </w:r>
+    </w:p>
+    <w:p>
+      <w:r>
+        <w:t xml:space="preserve">According to </w:t>
+      </w:r>
+      <w:proofErr w:type="spellStart"/>
+      <w:r>
+        <w:t>Dashore</w:t>
+      </w:r>
+      <w:proofErr w:type="spellEnd"/>
+      <w:r>
+        <w:t xml:space="preserve"> (2021), we use three estimates to define an approximate range for a project cost:</w:t>
+      </w:r>
+    </w:p>
+    <w:p>
+      <w:pPr>
+        <w:pStyle w:val="ListParagraph"/>
+        <w:numPr>
+          <w:ilvl w:val="0"/>
+          <w:numId w:val="3"/>
+        </w:numPr>
+      </w:pPr>
+      <w:r>
+        <w:t xml:space="preserve">Most likely (M) as know as best guest (BG): </w:t>
+      </w:r>
+      <w:r>
+        <w:t>The cost of the activity, based on a reasonable estimate of the required work's effort and any anticipated costs.</w:t>
+      </w:r>
+    </w:p>
+    <w:p>
+      <w:pPr>
+        <w:pStyle w:val="ListParagraph"/>
+        <w:numPr>
+          <w:ilvl w:val="0"/>
+          <w:numId w:val="3"/>
+        </w:numPr>
+      </w:pPr>
+      <w:r>
+        <w:t>Optimistic (O): Based on an analysis of the activity's best-case scenario, the activity's cost was determined.</w:t>
+      </w:r>
+    </w:p>
+    <w:p>
+      <w:pPr>
+        <w:pStyle w:val="ListParagraph"/>
+        <w:numPr>
+          <w:ilvl w:val="0"/>
+          <w:numId w:val="3"/>
+        </w:numPr>
+      </w:pPr>
+      <w:r>
+        <w:t>Pessimistic (P): Based on an analysis of the worst-case scenario for the activity, the cost was calculated.</w:t>
+      </w:r>
+    </w:p>
+    <w:p>
+      <w:proofErr w:type="gramStart"/>
+      <w:r>
+        <w:t>So</w:t>
+      </w:r>
+      <w:proofErr w:type="gramEnd"/>
+      <w:r>
+        <w:t xml:space="preserve"> to be fair, I use Beta Distribution formula to calculate the cost of project:</w:t>
+      </w:r>
+    </w:p>
+    <w:p>
+      <w:r>
+        <w:t>E = (4M + O + P) / 6</w:t>
+      </w:r>
+    </w:p>
+    <w:p>
+      <w:pPr>
+        <w:pStyle w:val="ListParagraph"/>
+        <w:numPr>
+          <w:ilvl w:val="0"/>
+          <w:numId w:val="4"/>
+        </w:numPr>
+      </w:pPr>
+      <w:r>
+        <w:t>E = (4 x 120000 + 103000 + 150200) / 6 = 122200$</w:t>
+      </w:r>
+    </w:p>
+    <w:p>
+      <w:r>
+        <w:t>So 122200$ is our final cost plan and we operate the project around it.</w:t>
       </w:r>
     </w:p>
     <w:p/>
+    <w:tbl>
+      <w:tblPr>
+        <w:tblStyle w:val="TableGrid"/>
+        <w:tblW w:w="0" w:type="auto"/>
+        <w:tblLook w:val="04A0" w:firstRow="1" w:lastRow="0" w:firstColumn="1" w:lastColumn="0" w:noHBand="0" w:noVBand="1"/>
+      </w:tblPr>
+      <w:tblGrid>
+        <w:gridCol w:w="5129"/>
+        <w:gridCol w:w="5129"/>
+      </w:tblGrid>
+      <w:tr>
+        <w:tc>
+          <w:tcPr>
+            <w:tcW w:w="5129" w:type="dxa"/>
+            <w:vAlign w:val="center"/>
+          </w:tcPr>
+          <w:p>
+            <w:pPr>
+              <w:jc w:val="center"/>
+            </w:pPr>
+            <w:r>
+              <w:t>Name</w:t>
+            </w:r>
+          </w:p>
+        </w:tc>
+        <w:tc>
+          <w:tcPr>
+            <w:tcW w:w="5129" w:type="dxa"/>
+            <w:vAlign w:val="center"/>
+          </w:tcPr>
+          <w:p>
+            <w:pPr>
+              <w:jc w:val="center"/>
+            </w:pPr>
+            <w:r>
+              <w:t>Cost</w:t>
+            </w:r>
+          </w:p>
+        </w:tc>
+      </w:tr>
+      <w:tr>
+        <w:tc>
+          <w:tcPr>
+            <w:tcW w:w="5129" w:type="dxa"/>
+          </w:tcPr>
+          <w:p>
+            <w:r>
+              <w:t>Man-Month (x6)</w:t>
+            </w:r>
+          </w:p>
+        </w:tc>
+        <w:tc>
+          <w:tcPr>
+            <w:tcW w:w="5129" w:type="dxa"/>
+          </w:tcPr>
+          <w:p>
+            <w:r>
+              <w:t>1200 x 6 x 6 (months) = 43200$</w:t>
+            </w:r>
+          </w:p>
+        </w:tc>
+      </w:tr>
+      <w:tr>
+        <w:tc>
+          <w:tcPr>
+            <w:tcW w:w="5129" w:type="dxa"/>
+          </w:tcPr>
+          <w:p>
+            <w:r>
+              <w:t>Solar batteries (x12)</w:t>
+            </w:r>
+          </w:p>
+        </w:tc>
+        <w:tc>
+          <w:tcPr>
+            <w:tcW w:w="5129" w:type="dxa"/>
+          </w:tcPr>
+          <w:p>
+            <w:r>
+              <w:t>5000 x 12 = 60000$</w:t>
+            </w:r>
+          </w:p>
+        </w:tc>
+      </w:tr>
+      <w:tr>
+        <w:tc>
+          <w:tcPr>
+            <w:tcW w:w="5129" w:type="dxa"/>
+          </w:tcPr>
+          <w:p>
+            <w:r>
+              <w:t>Electricity cable</w:t>
+            </w:r>
+          </w:p>
+        </w:tc>
+        <w:tc>
+          <w:tcPr>
+            <w:tcW w:w="5129" w:type="dxa"/>
+          </w:tcPr>
+          <w:p>
+            <w:r>
+              <w:t>10000$</w:t>
+            </w:r>
+          </w:p>
+        </w:tc>
+      </w:tr>
+      <w:tr>
+        <w:tc>
+          <w:tcPr>
+            <w:tcW w:w="5129" w:type="dxa"/>
+          </w:tcPr>
+          <w:p>
+            <w:r>
+              <w:t>Dashboard and other control stuff</w:t>
+            </w:r>
+          </w:p>
+        </w:tc>
+        <w:tc>
+          <w:tcPr>
+            <w:tcW w:w="5129" w:type="dxa"/>
+          </w:tcPr>
+          <w:p>
+            <w:r>
+              <w:t>3000$</w:t>
+            </w:r>
+          </w:p>
+        </w:tc>
+      </w:tr>
+      <w:tr>
+        <w:tc>
+          <w:tcPr>
+            <w:tcW w:w="5129" w:type="dxa"/>
+          </w:tcPr>
+          <w:p>
+            <w:r>
+              <w:t>Other tools</w:t>
+            </w:r>
+          </w:p>
+        </w:tc>
+        <w:tc>
+          <w:tcPr>
+            <w:tcW w:w="5129" w:type="dxa"/>
+          </w:tcPr>
+          <w:p>
+            <w:r>
+              <w:t>6000$</w:t>
+            </w:r>
+          </w:p>
+        </w:tc>
+      </w:tr>
+      <w:tr>
+        <w:tc>
+          <w:tcPr>
+            <w:tcW w:w="5129" w:type="dxa"/>
+          </w:tcPr>
+          <w:p>
+            <w:pPr>
+              <w:rPr>
+                <w:b/>
+                <w:bCs/>
+              </w:rPr>
+            </w:pPr>
+            <w:r>
+              <w:rPr>
+                <w:b/>
+                <w:bCs/>
+              </w:rPr>
+              <w:t>Total</w:t>
+            </w:r>
+          </w:p>
+        </w:tc>
+        <w:tc>
+          <w:tcPr>
+            <w:tcW w:w="5129" w:type="dxa"/>
+          </w:tcPr>
+          <w:p>
+            <w:r>
+              <w:t>122200$</w:t>
+            </w:r>
+          </w:p>
+        </w:tc>
+      </w:tr>
+    </w:tbl>
     <w:p/>
     <w:p>
-      <w:r>
-        <w:br w:type="page"/>
-      </w:r>
-    </w:p>
-    <w:p>
       <w:pPr>
         <w:pStyle w:val="Heading1"/>
       </w:pPr>
+      <w:bookmarkStart w:id="10" w:name="_Toc116174076"/>
       <w:r>
         <w:lastRenderedPageBreak/>
         <w:t>III. Planning</w:t>
       </w:r>
+      <w:bookmarkEnd w:id="10"/>
     </w:p>
     <w:p/>
     <w:p>
@@ -2134,12 +4141,61 @@
           <w:numId w:val="2"/>
         </w:numPr>
       </w:pPr>
+      <w:bookmarkStart w:id="11" w:name="_Toc116174077"/>
       <w:r>
         <w:t>WBS</w:t>
       </w:r>
+      <w:bookmarkEnd w:id="11"/>
     </w:p>
     <w:p/>
-    <w:p/>
+    <w:p>
+      <w:r>
+        <w:rPr>
+          <w:noProof/>
+        </w:rPr>
+        <w:drawing>
+          <wp:inline distT="0" distB="0" distL="0" distR="0" wp14:anchorId="7E23D445" wp14:editId="50374BEA">
+            <wp:extent cx="6520180" cy="2848610"/>
+            <wp:effectExtent l="0" t="0" r="0" b="8890"/>
+            <wp:docPr id="5" name="Picture 5"/>
+            <wp:cNvGraphicFramePr>
+              <a:graphicFrameLocks xmlns:a="http://schemas.openxmlformats.org/drawingml/2006/main" noChangeAspect="1"/>
+            </wp:cNvGraphicFramePr>
+            <a:graphic xmlns:a="http://schemas.openxmlformats.org/drawingml/2006/main">
+              <a:graphicData uri="http://schemas.openxmlformats.org/drawingml/2006/picture">
+                <pic:pic xmlns:pic="http://schemas.openxmlformats.org/drawingml/2006/picture">
+                  <pic:nvPicPr>
+                    <pic:cNvPr id="5" name="Picture 5"/>
+                    <pic:cNvPicPr/>
+                  </pic:nvPicPr>
+                  <pic:blipFill>
+                    <a:blip r:embed="rId10">
+                      <a:extLst>
+                        <a:ext uri="{28A0092B-C50C-407E-A947-70E740481C1C}">
+                          <a14:useLocalDpi xmlns:a14="http://schemas.microsoft.com/office/drawing/2010/main" val="0"/>
+                        </a:ext>
+                      </a:extLst>
+                    </a:blip>
+                    <a:stretch>
+                      <a:fillRect/>
+                    </a:stretch>
+                  </pic:blipFill>
+                  <pic:spPr>
+                    <a:xfrm>
+                      <a:off x="0" y="0"/>
+                      <a:ext cx="6520180" cy="2848610"/>
+                    </a:xfrm>
+                    <a:prstGeom prst="rect">
+                      <a:avLst/>
+                    </a:prstGeom>
+                  </pic:spPr>
+                </pic:pic>
+              </a:graphicData>
+            </a:graphic>
+          </wp:inline>
+        </w:drawing>
+      </w:r>
+    </w:p>
     <w:p>
       <w:r>
         <w:br w:type="page"/>
@@ -2153,33 +4209,999 @@
           <w:numId w:val="2"/>
         </w:numPr>
       </w:pPr>
+      <w:bookmarkStart w:id="12" w:name="_Toc116174078"/>
       <w:r>
         <w:lastRenderedPageBreak/>
         <w:t>Gantt Chart</w:t>
       </w:r>
+      <w:bookmarkEnd w:id="12"/>
+    </w:p>
+    <w:p/>
+    <w:p>
+      <w:r>
+        <w:drawing>
+          <wp:inline distT="0" distB="0" distL="0" distR="0" wp14:anchorId="6826B18F" wp14:editId="54828FF3">
+            <wp:extent cx="6520180" cy="3313430"/>
+            <wp:effectExtent l="0" t="0" r="0" b="1270"/>
+            <wp:docPr id="7" name="Picture 7"/>
+            <wp:cNvGraphicFramePr>
+              <a:graphicFrameLocks xmlns:a="http://schemas.openxmlformats.org/drawingml/2006/main" noChangeAspect="1"/>
+            </wp:cNvGraphicFramePr>
+            <a:graphic xmlns:a="http://schemas.openxmlformats.org/drawingml/2006/main">
+              <a:graphicData uri="http://schemas.openxmlformats.org/drawingml/2006/picture">
+                <pic:pic xmlns:pic="http://schemas.openxmlformats.org/drawingml/2006/picture">
+                  <pic:nvPicPr>
+                    <pic:cNvPr id="1" name=""/>
+                    <pic:cNvPicPr/>
+                  </pic:nvPicPr>
+                  <pic:blipFill>
+                    <a:blip r:embed="rId11"/>
+                    <a:stretch>
+                      <a:fillRect/>
+                    </a:stretch>
+                  </pic:blipFill>
+                  <pic:spPr>
+                    <a:xfrm>
+                      <a:off x="0" y="0"/>
+                      <a:ext cx="6520180" cy="3313430"/>
+                    </a:xfrm>
+                    <a:prstGeom prst="rect">
+                      <a:avLst/>
+                    </a:prstGeom>
+                  </pic:spPr>
+                </pic:pic>
+              </a:graphicData>
+            </a:graphic>
+          </wp:inline>
+        </w:drawing>
+      </w:r>
+    </w:p>
+    <w:p>
+      <w:r>
+        <w:br w:type="page"/>
+      </w:r>
+    </w:p>
+    <w:p>
+      <w:pPr>
+        <w:pStyle w:val="Heading1"/>
+      </w:pPr>
+      <w:bookmarkStart w:id="13" w:name="_Toc116174079"/>
+      <w:r>
+        <w:lastRenderedPageBreak/>
+        <w:t>IV. Research</w:t>
+      </w:r>
+      <w:bookmarkEnd w:id="13"/>
+    </w:p>
+    <w:p/>
+    <w:p>
+      <w:pPr>
+        <w:pStyle w:val="Heading2"/>
+        <w:numPr>
+          <w:ilvl w:val="0"/>
+          <w:numId w:val="5"/>
+        </w:numPr>
+      </w:pPr>
+      <w:bookmarkStart w:id="14" w:name="_Toc116174080"/>
+      <w:r>
+        <w:t>Primary Research</w:t>
+      </w:r>
+      <w:bookmarkEnd w:id="14"/>
+    </w:p>
+    <w:p/>
+    <w:p>
+      <w:pPr>
+        <w:pStyle w:val="ListParagraph"/>
+        <w:numPr>
+          <w:ilvl w:val="0"/>
+          <w:numId w:val="9"/>
+        </w:numPr>
+      </w:pPr>
+      <w:r>
+        <w:t>List of interview question</w:t>
+      </w:r>
+    </w:p>
+    <w:p>
+      <w:pPr>
+        <w:pStyle w:val="ListParagraph"/>
+      </w:pPr>
+    </w:p>
+    <w:p>
+      <w:pPr>
+        <w:pStyle w:val="ListParagraph"/>
+        <w:numPr>
+          <w:ilvl w:val="0"/>
+          <w:numId w:val="8"/>
+        </w:numPr>
+      </w:pPr>
+      <w:r>
+        <w:t>On the scale of 1-5, how much do you care about digital transformation</w:t>
+      </w:r>
+      <w:r>
+        <w:t>.</w:t>
+      </w:r>
+    </w:p>
+    <w:p>
+      <w:pPr>
+        <w:pStyle w:val="ListParagraph"/>
+        <w:numPr>
+          <w:ilvl w:val="0"/>
+          <w:numId w:val="8"/>
+        </w:numPr>
+      </w:pPr>
+      <w:r>
+        <w:t xml:space="preserve">Do you think digital transformation </w:t>
+      </w:r>
+      <w:r>
+        <w:t>have negative impact on environment.</w:t>
+      </w:r>
+    </w:p>
+    <w:p>
+      <w:pPr>
+        <w:pStyle w:val="ListParagraph"/>
+        <w:numPr>
+          <w:ilvl w:val="0"/>
+          <w:numId w:val="8"/>
+        </w:numPr>
+      </w:pPr>
+      <w:r>
+        <w:t>Do you like our project on solar system energy.</w:t>
+      </w:r>
+    </w:p>
+    <w:p>
+      <w:pPr>
+        <w:pStyle w:val="ListParagraph"/>
+        <w:numPr>
+          <w:ilvl w:val="0"/>
+          <w:numId w:val="8"/>
+        </w:numPr>
+      </w:pPr>
+      <w:r>
+        <w:t xml:space="preserve">On the scale of 1-5, how </w:t>
+      </w:r>
+      <w:r>
+        <w:t>exciting do</w:t>
+      </w:r>
+      <w:r>
+        <w:t xml:space="preserve"> you want to use solar electric power.</w:t>
+      </w:r>
+    </w:p>
+    <w:p>
+      <w:pPr>
+        <w:pStyle w:val="ListParagraph"/>
+        <w:numPr>
+          <w:ilvl w:val="0"/>
+          <w:numId w:val="8"/>
+        </w:numPr>
+      </w:pPr>
+      <w:r>
+        <w:t>Do you think our project will make any change to environment?</w:t>
+      </w:r>
+    </w:p>
+    <w:p/>
+    <w:p>
+      <w:pPr>
+        <w:pStyle w:val="ListParagraph"/>
+        <w:numPr>
+          <w:ilvl w:val="0"/>
+          <w:numId w:val="9"/>
+        </w:numPr>
+      </w:pPr>
+      <w:r>
+        <w:t>Summary</w:t>
+      </w:r>
+    </w:p>
+    <w:p/>
+    <w:p>
+      <w:r>
+        <w:t>On the first question:</w:t>
+      </w:r>
+    </w:p>
+    <w:tbl>
+      <w:tblPr>
+        <w:tblStyle w:val="TableGrid"/>
+        <w:tblW w:w="0" w:type="auto"/>
+        <w:tblInd w:w="2875" w:type="dxa"/>
+        <w:tblLook w:val="04A0" w:firstRow="1" w:lastRow="0" w:firstColumn="1" w:lastColumn="0" w:noHBand="0" w:noVBand="1"/>
+      </w:tblPr>
+      <w:tblGrid>
+        <w:gridCol w:w="2254"/>
+        <w:gridCol w:w="1616"/>
+      </w:tblGrid>
+      <w:tr>
+        <w:tc>
+          <w:tcPr>
+            <w:tcW w:w="2254" w:type="dxa"/>
+          </w:tcPr>
+          <w:p/>
+        </w:tc>
+        <w:tc>
+          <w:tcPr>
+            <w:tcW w:w="1616" w:type="dxa"/>
+          </w:tcPr>
+          <w:p>
+            <w:r>
+              <w:t>Votes</w:t>
+            </w:r>
+          </w:p>
+        </w:tc>
+      </w:tr>
+      <w:tr>
+        <w:tc>
+          <w:tcPr>
+            <w:tcW w:w="2254" w:type="dxa"/>
+          </w:tcPr>
+          <w:p>
+            <w:r>
+              <w:t>Option 1</w:t>
+            </w:r>
+          </w:p>
+        </w:tc>
+        <w:tc>
+          <w:tcPr>
+            <w:tcW w:w="1616" w:type="dxa"/>
+          </w:tcPr>
+          <w:p>
+            <w:r>
+              <w:t>1</w:t>
+            </w:r>
+          </w:p>
+        </w:tc>
+      </w:tr>
+      <w:tr>
+        <w:tc>
+          <w:tcPr>
+            <w:tcW w:w="2254" w:type="dxa"/>
+          </w:tcPr>
+          <w:p>
+            <w:r>
+              <w:t>Option 2</w:t>
+            </w:r>
+          </w:p>
+        </w:tc>
+        <w:tc>
+          <w:tcPr>
+            <w:tcW w:w="1616" w:type="dxa"/>
+          </w:tcPr>
+          <w:p>
+            <w:r>
+              <w:t>3</w:t>
+            </w:r>
+          </w:p>
+        </w:tc>
+      </w:tr>
+      <w:tr>
+        <w:tc>
+          <w:tcPr>
+            <w:tcW w:w="2254" w:type="dxa"/>
+          </w:tcPr>
+          <w:p>
+            <w:r>
+              <w:t>Option 3</w:t>
+            </w:r>
+          </w:p>
+        </w:tc>
+        <w:tc>
+          <w:tcPr>
+            <w:tcW w:w="1616" w:type="dxa"/>
+          </w:tcPr>
+          <w:p>
+            <w:r>
+              <w:t>1</w:t>
+            </w:r>
+          </w:p>
+        </w:tc>
+      </w:tr>
+      <w:tr>
+        <w:tc>
+          <w:tcPr>
+            <w:tcW w:w="2254" w:type="dxa"/>
+          </w:tcPr>
+          <w:p>
+            <w:r>
+              <w:t>Option 4</w:t>
+            </w:r>
+          </w:p>
+        </w:tc>
+        <w:tc>
+          <w:tcPr>
+            <w:tcW w:w="1616" w:type="dxa"/>
+          </w:tcPr>
+          <w:p>
+            <w:r>
+              <w:t>3</w:t>
+            </w:r>
+          </w:p>
+        </w:tc>
+      </w:tr>
+      <w:tr>
+        <w:tc>
+          <w:tcPr>
+            <w:tcW w:w="2254" w:type="dxa"/>
+          </w:tcPr>
+          <w:p>
+            <w:r>
+              <w:t>Option 5</w:t>
+            </w:r>
+          </w:p>
+        </w:tc>
+        <w:tc>
+          <w:tcPr>
+            <w:tcW w:w="1616" w:type="dxa"/>
+          </w:tcPr>
+          <w:p>
+            <w:r>
+              <w:t>2</w:t>
+            </w:r>
+          </w:p>
+        </w:tc>
+      </w:tr>
+    </w:tbl>
+    <w:p>
+      <w:r>
+        <w:t xml:space="preserve"> </w:t>
+      </w:r>
+    </w:p>
+    <w:p>
+      <w:r>
+        <w:t>On the second question:</w:t>
+      </w:r>
+    </w:p>
+    <w:p>
+      <w:r>
+        <w:tab/>
+      </w:r>
+      <w:r>
+        <w:t>We are astonished that 8 out of 10 people surveyed respond negatively</w:t>
+      </w:r>
+      <w:r>
+        <w:t xml:space="preserve"> to the question. That means, most people do not really see the damage of digital transformation on </w:t>
+      </w:r>
+      <w:r>
+        <w:t>nature environment.</w:t>
+      </w:r>
+    </w:p>
+    <w:p/>
+    <w:p>
+      <w:r>
+        <w:t xml:space="preserve">On the third question: </w:t>
+      </w:r>
+    </w:p>
+    <w:p>
+      <w:r>
+        <w:tab/>
+        <w:t>We are happy to tell that, 90% really like our idea and the other 10% are very interested.</w:t>
+      </w:r>
+    </w:p>
+    <w:p/>
+    <w:p>
+      <w:r>
+        <w:lastRenderedPageBreak/>
+        <w:t>On the fourth question:</w:t>
+      </w:r>
+    </w:p>
+    <w:tbl>
+      <w:tblPr>
+        <w:tblStyle w:val="TableGrid"/>
+        <w:tblW w:w="0" w:type="auto"/>
+        <w:tblInd w:w="2875" w:type="dxa"/>
+        <w:tblLook w:val="04A0" w:firstRow="1" w:lastRow="0" w:firstColumn="1" w:lastColumn="0" w:noHBand="0" w:noVBand="1"/>
+      </w:tblPr>
+      <w:tblGrid>
+        <w:gridCol w:w="2254"/>
+        <w:gridCol w:w="1616"/>
+      </w:tblGrid>
+      <w:tr>
+        <w:tc>
+          <w:tcPr>
+            <w:tcW w:w="2254" w:type="dxa"/>
+          </w:tcPr>
+          <w:p/>
+        </w:tc>
+        <w:tc>
+          <w:tcPr>
+            <w:tcW w:w="1616" w:type="dxa"/>
+          </w:tcPr>
+          <w:p>
+            <w:r>
+              <w:t>Votes</w:t>
+            </w:r>
+          </w:p>
+        </w:tc>
+      </w:tr>
+      <w:tr>
+        <w:tc>
+          <w:tcPr>
+            <w:tcW w:w="2254" w:type="dxa"/>
+          </w:tcPr>
+          <w:p>
+            <w:r>
+              <w:t>Option 4</w:t>
+            </w:r>
+          </w:p>
+        </w:tc>
+        <w:tc>
+          <w:tcPr>
+            <w:tcW w:w="1616" w:type="dxa"/>
+          </w:tcPr>
+          <w:p>
+            <w:r>
+              <w:t>8</w:t>
+            </w:r>
+          </w:p>
+        </w:tc>
+      </w:tr>
+      <w:tr>
+        <w:tc>
+          <w:tcPr>
+            <w:tcW w:w="2254" w:type="dxa"/>
+          </w:tcPr>
+          <w:p>
+            <w:r>
+              <w:t>Option 5</w:t>
+            </w:r>
+          </w:p>
+        </w:tc>
+        <w:tc>
+          <w:tcPr>
+            <w:tcW w:w="1616" w:type="dxa"/>
+          </w:tcPr>
+          <w:p>
+            <w:r>
+              <w:t>2</w:t>
+            </w:r>
+          </w:p>
+        </w:tc>
+      </w:tr>
+    </w:tbl>
+    <w:p/>
+    <w:p>
+      <w:r>
+        <w:t>On the last question:</w:t>
+      </w:r>
+    </w:p>
+    <w:p>
+      <w:r>
+        <w:tab/>
+        <w:t>Well, in this fifth question, we receive a lot of different answer. But all of them kind of curious about the solar system, and the rest is exciting about it.</w:t>
+      </w:r>
     </w:p>
     <w:p/>
     <w:p/>
     <w:p>
+      <w:pPr>
+        <w:pStyle w:val="ListParagraph"/>
+        <w:numPr>
+          <w:ilvl w:val="0"/>
+          <w:numId w:val="9"/>
+        </w:numPr>
+      </w:pPr>
+      <w:r>
+        <w:t>List of survey questions</w:t>
+      </w:r>
+    </w:p>
+    <w:p/>
+    <w:p>
+      <w:pPr>
+        <w:pStyle w:val="ListParagraph"/>
+        <w:numPr>
+          <w:ilvl w:val="0"/>
+          <w:numId w:val="12"/>
+        </w:numPr>
+      </w:pPr>
+      <w:r>
+        <w:t>On the scale of 1-5, how much do you care about digital transformation</w:t>
+      </w:r>
+      <w:r>
+        <w:t xml:space="preserve"> negative impact on </w:t>
+      </w:r>
+      <w:proofErr w:type="spellStart"/>
+      <w:r>
+        <w:t>envirolment</w:t>
+      </w:r>
+      <w:proofErr w:type="spellEnd"/>
+      <w:r>
+        <w:t>.</w:t>
+      </w:r>
+    </w:p>
+    <w:p>
+      <w:pPr>
+        <w:pStyle w:val="ListParagraph"/>
+        <w:numPr>
+          <w:ilvl w:val="0"/>
+          <w:numId w:val="12"/>
+        </w:numPr>
+      </w:pPr>
+      <w:r>
+        <w:t xml:space="preserve">Do you think </w:t>
+      </w:r>
+      <w:r>
+        <w:t>solar energy system will solve anything?</w:t>
+      </w:r>
+    </w:p>
+    <w:p>
+      <w:pPr>
+        <w:pStyle w:val="ListParagraph"/>
+        <w:numPr>
+          <w:ilvl w:val="0"/>
+          <w:numId w:val="12"/>
+        </w:numPr>
+      </w:pPr>
+      <w:r>
+        <w:t>D</w:t>
+      </w:r>
+      <w:r>
+        <w:t xml:space="preserve">o you agree about our </w:t>
+      </w:r>
+      <w:r>
+        <w:t>method.</w:t>
+      </w:r>
+    </w:p>
+    <w:p>
+      <w:pPr>
+        <w:pStyle w:val="ListParagraph"/>
+        <w:numPr>
+          <w:ilvl w:val="0"/>
+          <w:numId w:val="12"/>
+        </w:numPr>
+      </w:pPr>
+      <w:r>
+        <w:t xml:space="preserve">On the scale of 1-5, </w:t>
+      </w:r>
+      <w:r>
+        <w:t>do you like to change all of the electricity source in your life to reusable source.</w:t>
+      </w:r>
+    </w:p>
+    <w:p>
+      <w:pPr>
+        <w:pStyle w:val="ListParagraph"/>
+        <w:numPr>
+          <w:ilvl w:val="0"/>
+          <w:numId w:val="12"/>
+        </w:numPr>
+      </w:pPr>
+      <w:r>
+        <w:t>Do you think our project will make any change to environment?</w:t>
+      </w:r>
+    </w:p>
+    <w:p/>
+    <w:p>
+      <w:pPr>
+        <w:pStyle w:val="ListParagraph"/>
+        <w:numPr>
+          <w:ilvl w:val="0"/>
+          <w:numId w:val="9"/>
+        </w:numPr>
+      </w:pPr>
+      <w:r>
+        <w:t>Summary</w:t>
+      </w:r>
+    </w:p>
+    <w:p/>
+    <w:p>
+      <w:r>
+        <w:t>On the first question:</w:t>
+      </w:r>
+    </w:p>
+    <w:tbl>
+      <w:tblPr>
+        <w:tblStyle w:val="TableGrid"/>
+        <w:tblW w:w="0" w:type="auto"/>
+        <w:tblInd w:w="2875" w:type="dxa"/>
+        <w:tblLook w:val="04A0" w:firstRow="1" w:lastRow="0" w:firstColumn="1" w:lastColumn="0" w:noHBand="0" w:noVBand="1"/>
+      </w:tblPr>
+      <w:tblGrid>
+        <w:gridCol w:w="2254"/>
+        <w:gridCol w:w="1616"/>
+      </w:tblGrid>
+      <w:tr>
+        <w:tc>
+          <w:tcPr>
+            <w:tcW w:w="2254" w:type="dxa"/>
+          </w:tcPr>
+          <w:p/>
+        </w:tc>
+        <w:tc>
+          <w:tcPr>
+            <w:tcW w:w="1616" w:type="dxa"/>
+          </w:tcPr>
+          <w:p>
+            <w:r>
+              <w:t>Votes</w:t>
+            </w:r>
+          </w:p>
+        </w:tc>
+      </w:tr>
+      <w:tr>
+        <w:tc>
+          <w:tcPr>
+            <w:tcW w:w="2254" w:type="dxa"/>
+          </w:tcPr>
+          <w:p>
+            <w:r>
+              <w:t>Option 1</w:t>
+            </w:r>
+          </w:p>
+        </w:tc>
+        <w:tc>
+          <w:tcPr>
+            <w:tcW w:w="1616" w:type="dxa"/>
+          </w:tcPr>
+          <w:p>
+            <w:r>
+              <w:t>2</w:t>
+            </w:r>
+          </w:p>
+        </w:tc>
+      </w:tr>
+      <w:tr>
+        <w:tc>
+          <w:tcPr>
+            <w:tcW w:w="2254" w:type="dxa"/>
+          </w:tcPr>
+          <w:p>
+            <w:r>
+              <w:t>Option 2</w:t>
+            </w:r>
+          </w:p>
+        </w:tc>
+        <w:tc>
+          <w:tcPr>
+            <w:tcW w:w="1616" w:type="dxa"/>
+          </w:tcPr>
+          <w:p>
+            <w:r>
+              <w:t>1</w:t>
+            </w:r>
+          </w:p>
+        </w:tc>
+      </w:tr>
+      <w:tr>
+        <w:tc>
+          <w:tcPr>
+            <w:tcW w:w="2254" w:type="dxa"/>
+          </w:tcPr>
+          <w:p>
+            <w:r>
+              <w:t>Option 3</w:t>
+            </w:r>
+          </w:p>
+        </w:tc>
+        <w:tc>
+          <w:tcPr>
+            <w:tcW w:w="1616" w:type="dxa"/>
+          </w:tcPr>
+          <w:p>
+            <w:r>
+              <w:t>6</w:t>
+            </w:r>
+          </w:p>
+        </w:tc>
+      </w:tr>
+      <w:tr>
+        <w:tc>
+          <w:tcPr>
+            <w:tcW w:w="2254" w:type="dxa"/>
+          </w:tcPr>
+          <w:p>
+            <w:r>
+              <w:t>Option 4</w:t>
+            </w:r>
+          </w:p>
+        </w:tc>
+        <w:tc>
+          <w:tcPr>
+            <w:tcW w:w="1616" w:type="dxa"/>
+          </w:tcPr>
+          <w:p>
+            <w:r>
+              <w:t>1</w:t>
+            </w:r>
+          </w:p>
+        </w:tc>
+      </w:tr>
+      <w:tr>
+        <w:tc>
+          <w:tcPr>
+            <w:tcW w:w="2254" w:type="dxa"/>
+          </w:tcPr>
+          <w:p>
+            <w:r>
+              <w:t>Option 5</w:t>
+            </w:r>
+          </w:p>
+        </w:tc>
+        <w:tc>
+          <w:tcPr>
+            <w:tcW w:w="1616" w:type="dxa"/>
+          </w:tcPr>
+          <w:p>
+            <w:r>
+              <w:t>1</w:t>
+            </w:r>
+          </w:p>
+        </w:tc>
+      </w:tr>
+    </w:tbl>
+    <w:p>
+      <w:r>
+        <w:t xml:space="preserve"> </w:t>
+      </w:r>
+    </w:p>
+    <w:p>
+      <w:r>
+        <w:lastRenderedPageBreak/>
+        <w:t>On the second question:</w:t>
+      </w:r>
+    </w:p>
+    <w:p>
+      <w:r>
+        <w:tab/>
+      </w:r>
+      <w:r>
+        <w:t>All of the answer are positive.</w:t>
+      </w:r>
+    </w:p>
+    <w:p/>
+    <w:p>
+      <w:r>
+        <w:t xml:space="preserve">On the third question: </w:t>
+      </w:r>
+    </w:p>
+    <w:p>
+      <w:r>
+        <w:tab/>
+      </w:r>
+      <w:r>
+        <w:t xml:space="preserve">Almost everyone thinks our method are great but small amount think they prefer electric from wind energy. </w:t>
+      </w:r>
+    </w:p>
+    <w:p/>
+    <w:p>
+      <w:r>
+        <w:t>On the fourth question:</w:t>
+      </w:r>
+    </w:p>
+    <w:tbl>
+      <w:tblPr>
+        <w:tblStyle w:val="TableGrid"/>
+        <w:tblW w:w="0" w:type="auto"/>
+        <w:tblInd w:w="2875" w:type="dxa"/>
+        <w:tblLook w:val="04A0" w:firstRow="1" w:lastRow="0" w:firstColumn="1" w:lastColumn="0" w:noHBand="0" w:noVBand="1"/>
+      </w:tblPr>
+      <w:tblGrid>
+        <w:gridCol w:w="2254"/>
+        <w:gridCol w:w="1616"/>
+      </w:tblGrid>
+      <w:tr>
+        <w:tc>
+          <w:tcPr>
+            <w:tcW w:w="2254" w:type="dxa"/>
+          </w:tcPr>
+          <w:p/>
+        </w:tc>
+        <w:tc>
+          <w:tcPr>
+            <w:tcW w:w="1616" w:type="dxa"/>
+          </w:tcPr>
+          <w:p>
+            <w:r>
+              <w:t>Votes</w:t>
+            </w:r>
+          </w:p>
+        </w:tc>
+      </w:tr>
+      <w:tr>
+        <w:tc>
+          <w:tcPr>
+            <w:tcW w:w="2254" w:type="dxa"/>
+          </w:tcPr>
+          <w:p>
+            <w:r>
+              <w:t xml:space="preserve">Option </w:t>
+            </w:r>
+            <w:r>
+              <w:t>1</w:t>
+            </w:r>
+          </w:p>
+        </w:tc>
+        <w:tc>
+          <w:tcPr>
+            <w:tcW w:w="1616" w:type="dxa"/>
+          </w:tcPr>
+          <w:p>
+            <w:r>
+              <w:t>4</w:t>
+            </w:r>
+          </w:p>
+        </w:tc>
+      </w:tr>
+      <w:tr>
+        <w:tc>
+          <w:tcPr>
+            <w:tcW w:w="2254" w:type="dxa"/>
+          </w:tcPr>
+          <w:p>
+            <w:r>
+              <w:t>Option 5</w:t>
+            </w:r>
+          </w:p>
+        </w:tc>
+        <w:tc>
+          <w:tcPr>
+            <w:tcW w:w="1616" w:type="dxa"/>
+          </w:tcPr>
+          <w:p>
+            <w:r>
+              <w:t>6</w:t>
+            </w:r>
+          </w:p>
+        </w:tc>
+      </w:tr>
+    </w:tbl>
+    <w:p/>
+    <w:p>
+      <w:r>
+        <w:t>On the last question:</w:t>
+      </w:r>
+    </w:p>
+    <w:p>
+      <w:r>
+        <w:tab/>
+      </w:r>
+      <w:r>
+        <w:t xml:space="preserve">Like the interview, the answer </w:t>
+      </w:r>
+      <w:proofErr w:type="gramStart"/>
+      <w:r>
+        <w:t>are</w:t>
+      </w:r>
+      <w:proofErr w:type="gramEnd"/>
+      <w:r>
+        <w:t xml:space="preserve"> likely similar.</w:t>
+      </w:r>
+    </w:p>
+    <w:p/>
+    <w:p>
+      <w:pPr>
+        <w:pStyle w:val="ListParagraph"/>
+        <w:numPr>
+          <w:ilvl w:val="0"/>
+          <w:numId w:val="9"/>
+        </w:numPr>
+      </w:pPr>
+      <w:r>
+        <w:t>Evaluate</w:t>
+      </w:r>
+    </w:p>
+    <w:p>
+      <w:r>
+        <w:t xml:space="preserve">Through interview and survey, we have a bigger look about digital transformation impact on environment. Some people still lack of awareness about this problem. We have a chance to introduce about our project to help them know more about it. It been really an experience when we </w:t>
+      </w:r>
+      <w:r>
+        <w:t>operate this section.</w:t>
+      </w:r>
+    </w:p>
+    <w:p/>
+    <w:p/>
+    <w:p/>
+    <w:p/>
+    <w:p/>
+    <w:p/>
+    <w:p>
+      <w:pPr>
+        <w:pStyle w:val="Heading2"/>
+        <w:numPr>
+          <w:ilvl w:val="0"/>
+          <w:numId w:val="5"/>
+        </w:numPr>
+      </w:pPr>
+      <w:bookmarkStart w:id="15" w:name="_Toc116174081"/>
+      <w:r>
+        <w:lastRenderedPageBreak/>
+        <w:t>Secondary research</w:t>
+      </w:r>
+      <w:bookmarkEnd w:id="15"/>
+    </w:p>
+    <w:p/>
+    <w:p>
+      <w:r>
+        <w:t xml:space="preserve">Beside of bad things happened to environment, digital transformation </w:t>
+      </w:r>
+      <w:proofErr w:type="gramStart"/>
+      <w:r>
+        <w:t>do</w:t>
+      </w:r>
+      <w:proofErr w:type="gramEnd"/>
+      <w:r>
+        <w:t xml:space="preserve"> have huge impact on economy. All the information </w:t>
+      </w:r>
+      <w:proofErr w:type="gramStart"/>
+      <w:r>
+        <w:t>are</w:t>
+      </w:r>
+      <w:proofErr w:type="gramEnd"/>
+      <w:r>
+        <w:t xml:space="preserve"> written in </w:t>
+      </w:r>
+      <w:r>
+        <w:t>Digital Transformation of the Economy: Challenges, Trends and New Opportunities</w:t>
+      </w:r>
+    </w:p>
+    <w:p>
+      <w:r>
+        <w:t xml:space="preserve">Back to the negative impact on environment of digital transformation, the book </w:t>
+      </w:r>
+      <w:r>
+        <w:t>Digital Transformation and Global Society</w:t>
+      </w:r>
+      <w:r>
+        <w:t xml:space="preserve"> have mentioned it. It also </w:t>
+      </w:r>
+      <w:proofErr w:type="gramStart"/>
+      <w:r>
+        <w:t>explain</w:t>
+      </w:r>
+      <w:proofErr w:type="gramEnd"/>
+      <w:r>
+        <w:t xml:space="preserve"> about </w:t>
+      </w:r>
+      <w:r>
+        <w:t>budget expenditures for environmental protection</w:t>
+      </w:r>
+      <w:r>
+        <w:t>.</w:t>
+      </w:r>
+    </w:p>
+    <w:p/>
+    <w:p>
+      <w:r>
+        <w:t xml:space="preserve">Both </w:t>
+      </w:r>
+      <w:proofErr w:type="gramStart"/>
+      <w:r>
+        <w:t>book</w:t>
+      </w:r>
+      <w:proofErr w:type="gramEnd"/>
+      <w:r>
+        <w:t xml:space="preserve"> are different but my best thought about</w:t>
+      </w:r>
+      <w:r>
+        <w:t xml:space="preserve"> digital transformation are:</w:t>
+      </w:r>
+    </w:p>
+    <w:p>
+      <w:r>
+        <w:tab/>
+        <w:t>Transformation is a need for the era of digital.</w:t>
+      </w:r>
+    </w:p>
+    <w:p>
+      <w:r>
+        <w:tab/>
+        <w:t xml:space="preserve">Environment may be </w:t>
+      </w:r>
+      <w:proofErr w:type="gramStart"/>
+      <w:r>
+        <w:t>damage</w:t>
+      </w:r>
+      <w:proofErr w:type="gramEnd"/>
+      <w:r>
+        <w:t xml:space="preserve"> a lot so we must also protect our planet</w:t>
+      </w:r>
+      <w:r>
+        <w:t>.</w:t>
+      </w:r>
+    </w:p>
+    <w:p>
+      <w:r>
+        <w:tab/>
+        <w:t>We need to teach children about this problem and together find the new future to healthy humankind.</w:t>
+      </w:r>
       <w:r>
         <w:br w:type="page"/>
       </w:r>
     </w:p>
-    <w:p>
-      <w:pPr>
-        <w:pStyle w:val="Heading1"/>
-      </w:pPr>
-      <w:r>
-        <w:lastRenderedPageBreak/>
-        <w:t>IV. Research</w:t>
-      </w:r>
-    </w:p>
-    <w:p/>
-    <w:p>
-      <w:r>
-        <w:br w:type="page"/>
-      </w:r>
-    </w:p>
+    <w:bookmarkStart w:id="16" w:name="_Toc116174082" w:displacedByCustomXml="next"/>
     <w:sdt>
       <w:sdtPr>
         <w:rPr>
@@ -2203,6 +5225,7 @@
           <w:r>
             <w:t>References</w:t>
           </w:r>
+          <w:bookmarkEnd w:id="16"/>
         </w:p>
         <w:sdt>
           <w:sdtPr>
@@ -2211,6 +5234,13 @@
           </w:sdtPr>
           <w:sdtContent>
             <w:p>
+              <w:pPr>
+                <w:pStyle w:val="Bibliography"/>
+                <w:rPr>
+                  <w:noProof/>
+                  <w:szCs w:val="24"/>
+                </w:rPr>
+              </w:pPr>
               <w:r>
                 <w:fldChar w:fldCharType="begin"/>
               </w:r>
@@ -2222,12 +5252,103 @@
               </w:r>
               <w:r>
                 <w:rPr>
-                  <w:b/>
-                  <w:bCs/>
                   <w:noProof/>
                 </w:rPr>
-                <w:t>There are no sources in the current document.</w:t>
+                <w:t xml:space="preserve">Daniel A. Alexandrov, A. V. B. A. V. C. Y. K. O. K. I. M., 2019. </w:t>
               </w:r>
+              <w:r>
+                <w:rPr>
+                  <w:i/>
+                  <w:iCs/>
+                  <w:noProof/>
+                </w:rPr>
+                <w:t xml:space="preserve">Digital Transformation and Global Society. </w:t>
+              </w:r>
+              <w:r>
+                <w:rPr>
+                  <w:noProof/>
+                </w:rPr>
+                <w:t>4th ed. Petersburg: Spinger.</w:t>
+              </w:r>
+            </w:p>
+            <w:p>
+              <w:pPr>
+                <w:pStyle w:val="Bibliography"/>
+                <w:rPr>
+                  <w:noProof/>
+                </w:rPr>
+              </w:pPr>
+              <w:r>
+                <w:rPr>
+                  <w:noProof/>
+                </w:rPr>
+                <w:t xml:space="preserve">Dashore, A., 2021. </w:t>
+              </w:r>
+              <w:r>
+                <w:rPr>
+                  <w:i/>
+                  <w:iCs/>
+                  <w:noProof/>
+                </w:rPr>
+                <w:t xml:space="preserve">Methods of Cost Estimation in Projects. </w:t>
+              </w:r>
+              <w:r>
+                <w:rPr>
+                  <w:noProof/>
+                </w:rPr>
+                <w:t xml:space="preserve">[Online] </w:t>
+              </w:r>
+              <w:r>
+                <w:rPr>
+                  <w:noProof/>
+                </w:rPr>
+                <w:br/>
+                <w:t xml:space="preserve">Available at: </w:t>
+              </w:r>
+              <w:r>
+                <w:rPr>
+                  <w:noProof/>
+                  <w:u w:val="single"/>
+                </w:rPr>
+                <w:t>https://theconstructor.org/construction/methods-cost-estimation/36532/</w:t>
+              </w:r>
+              <w:r>
+                <w:rPr>
+                  <w:noProof/>
+                </w:rPr>
+                <w:br/>
+                <w:t>[Accessed 9 October 2022].</w:t>
+              </w:r>
+            </w:p>
+            <w:p>
+              <w:pPr>
+                <w:pStyle w:val="Bibliography"/>
+                <w:rPr>
+                  <w:noProof/>
+                </w:rPr>
+              </w:pPr>
+              <w:r>
+                <w:rPr>
+                  <w:noProof/>
+                </w:rPr>
+                <w:t xml:space="preserve">Svetlana Ashmarina, A. M. M. V., 2019. </w:t>
+              </w:r>
+              <w:r>
+                <w:rPr>
+                  <w:i/>
+                  <w:iCs/>
+                  <w:noProof/>
+                </w:rPr>
+                <w:t xml:space="preserve">Digital Transformation of the Economy: Challenges, Trends and New Opportunities. </w:t>
+              </w:r>
+              <w:r>
+                <w:rPr>
+                  <w:noProof/>
+                </w:rPr>
+                <w:t>3th ed. Lodon: springer.</w:t>
+              </w:r>
+            </w:p>
+            <w:p>
               <w:r>
                 <w:rPr>
                   <w:b/>
@@ -2463,6 +5584,540 @@
 <file path=word/numbering.xml><?xml version="1.0" encoding="utf-8"?>
 <w:numbering xmlns:wpc="http://schemas.microsoft.com/office/word/2010/wordprocessingCanvas" xmlns:cx="http://schemas.microsoft.com/office/drawing/2014/chartex" xmlns:cx1="http://schemas.microsoft.com/office/drawing/2015/9/8/chartex" xmlns:cx2="http://schemas.microsoft.com/office/drawing/2015/10/21/chartex" xmlns:cx3="http://schemas.microsoft.com/office/drawing/2016/5/9/chartex" xmlns:cx4="http://schemas.microsoft.com/office/drawing/2016/5/10/chartex" xmlns:cx5="http://schemas.microsoft.com/office/drawing/2016/5/11/chartex" xmlns:cx6="http://schemas.microsoft.com/office/drawing/2016/5/12/chartex" xmlns:cx7="http://schemas.microsoft.com/office/drawing/2016/5/13/chartex" xmlns:cx8="http://schemas.microsoft.com/office/drawing/2016/5/14/chartex" xmlns:mc="http://schemas.openxmlformats.org/markup-compatibility/2006" xmlns:aink="http://schemas.microsoft.com/office/drawing/2016/ink" xmlns:am3d="http://schemas.microsoft.com/office/drawing/2017/model3d" xmlns:o="urn:schemas-microsoft-com:office:office" xmlns:oel="http://schemas.microsoft.com/office/2019/extlst" xmlns:r="http://schemas.openxmlformats.org/officeDocument/2006/relationships" xmlns:m="http://schemas.openxmlformats.org/officeDocument/2006/math" xmlns:v="urn:schemas-microsoft-com:vml" xmlns:wp14="http://schemas.microsoft.com/office/word/2010/wordprocessingDrawing" xmlns:wp="http://schemas.openxmlformats.org/drawingml/2006/wordprocessingDrawing" xmlns:w10="urn:schemas-microsoft-com:office:word" xmlns:w="http://schemas.openxmlformats.org/wordprocessingml/2006/main" xmlns:w14="http://schemas.microsoft.com/office/word/2010/wordml" xmlns:w15="http://schemas.microsoft.com/office/word/2012/wordml" xmlns:w16cex="http://schemas.microsoft.com/office/word/2018/wordml/cex" xmlns:w16cid="http://schemas.microsoft.com/office/word/2016/wordml/cid" xmlns:w16="http://schemas.microsoft.com/office/word/2018/wordml" xmlns:w16sdtdh="http://schemas.microsoft.com/office/word/2020/wordml/sdtdatahash" xmlns:w16se="http://schemas.microsoft.com/office/word/2015/wordml/symex" xmlns:wpg="http://schemas.microsoft.com/office/word/2010/wordprocessingGroup" xmlns:wpi="http://schemas.microsoft.com/office/word/2010/wordprocessingInk" xmlns:wne="http://schemas.microsoft.com/office/word/2006/wordml" xmlns:wps="http://schemas.microsoft.com/office/word/2010/wordprocessingShape" mc:Ignorable="w14 w15 w16se w16cid w16 w16cex w16sdtdh wp14">
   <w:abstractNum w:abstractNumId="0" w15:restartNumberingAfterBreak="0">
+    <w:nsid w:val="01612285"/>
+    <w:multiLevelType w:val="hybridMultilevel"/>
+    <w:tmpl w:val="8F7C34DE"/>
+    <w:lvl w:ilvl="0" w:tplc="0809000F">
+      <w:start w:val="1"/>
+      <w:numFmt w:val="decimal"/>
+      <w:lvlText w:val="%1."/>
+      <w:lvlJc w:val="left"/>
+      <w:pPr>
+        <w:ind w:left="720" w:hanging="360"/>
+      </w:pPr>
+      <w:rPr>
+        <w:rFonts w:hint="default"/>
+      </w:rPr>
+    </w:lvl>
+    <w:lvl w:ilvl="1" w:tplc="04090019" w:tentative="1">
+      <w:start w:val="1"/>
+      <w:numFmt w:val="lowerLetter"/>
+      <w:lvlText w:val="%2."/>
+      <w:lvlJc w:val="left"/>
+      <w:pPr>
+        <w:ind w:left="1440" w:hanging="360"/>
+      </w:pPr>
+    </w:lvl>
+    <w:lvl w:ilvl="2" w:tplc="0409001B" w:tentative="1">
+      <w:start w:val="1"/>
+      <w:numFmt w:val="lowerRoman"/>
+      <w:lvlText w:val="%3."/>
+      <w:lvlJc w:val="right"/>
+      <w:pPr>
+        <w:ind w:left="2160" w:hanging="180"/>
+      </w:pPr>
+    </w:lvl>
+    <w:lvl w:ilvl="3" w:tplc="0409000F" w:tentative="1">
+      <w:start w:val="1"/>
+      <w:numFmt w:val="decimal"/>
+      <w:lvlText w:val="%4."/>
+      <w:lvlJc w:val="left"/>
+      <w:pPr>
+        <w:ind w:left="2880" w:hanging="360"/>
+      </w:pPr>
+    </w:lvl>
+    <w:lvl w:ilvl="4" w:tplc="04090019" w:tentative="1">
+      <w:start w:val="1"/>
+      <w:numFmt w:val="lowerLetter"/>
+      <w:lvlText w:val="%5."/>
+      <w:lvlJc w:val="left"/>
+      <w:pPr>
+        <w:ind w:left="3600" w:hanging="360"/>
+      </w:pPr>
+    </w:lvl>
+    <w:lvl w:ilvl="5" w:tplc="0409001B" w:tentative="1">
+      <w:start w:val="1"/>
+      <w:numFmt w:val="lowerRoman"/>
+      <w:lvlText w:val="%6."/>
+      <w:lvlJc w:val="right"/>
+      <w:pPr>
+        <w:ind w:left="4320" w:hanging="180"/>
+      </w:pPr>
+    </w:lvl>
+    <w:lvl w:ilvl="6" w:tplc="0409000F" w:tentative="1">
+      <w:start w:val="1"/>
+      <w:numFmt w:val="decimal"/>
+      <w:lvlText w:val="%7."/>
+      <w:lvlJc w:val="left"/>
+      <w:pPr>
+        <w:ind w:left="5040" w:hanging="360"/>
+      </w:pPr>
+    </w:lvl>
+    <w:lvl w:ilvl="7" w:tplc="04090019" w:tentative="1">
+      <w:start w:val="1"/>
+      <w:numFmt w:val="lowerLetter"/>
+      <w:lvlText w:val="%8."/>
+      <w:lvlJc w:val="left"/>
+      <w:pPr>
+        <w:ind w:left="5760" w:hanging="360"/>
+      </w:pPr>
+    </w:lvl>
+    <w:lvl w:ilvl="8" w:tplc="0409001B" w:tentative="1">
+      <w:start w:val="1"/>
+      <w:numFmt w:val="lowerRoman"/>
+      <w:lvlText w:val="%9."/>
+      <w:lvlJc w:val="right"/>
+      <w:pPr>
+        <w:ind w:left="6480" w:hanging="180"/>
+      </w:pPr>
+    </w:lvl>
+  </w:abstractNum>
+  <w:abstractNum w:abstractNumId="1" w15:restartNumberingAfterBreak="0">
+    <w:nsid w:val="11F22858"/>
+    <w:multiLevelType w:val="hybridMultilevel"/>
+    <w:tmpl w:val="F6E44592"/>
+    <w:lvl w:ilvl="0" w:tplc="0409000F">
+      <w:start w:val="1"/>
+      <w:numFmt w:val="decimal"/>
+      <w:lvlText w:val="%1."/>
+      <w:lvlJc w:val="left"/>
+      <w:pPr>
+        <w:ind w:left="720" w:hanging="360"/>
+      </w:pPr>
+      <w:rPr>
+        <w:rFonts w:hint="default"/>
+      </w:rPr>
+    </w:lvl>
+    <w:lvl w:ilvl="1" w:tplc="04090019" w:tentative="1">
+      <w:start w:val="1"/>
+      <w:numFmt w:val="lowerLetter"/>
+      <w:lvlText w:val="%2."/>
+      <w:lvlJc w:val="left"/>
+      <w:pPr>
+        <w:ind w:left="1440" w:hanging="360"/>
+      </w:pPr>
+    </w:lvl>
+    <w:lvl w:ilvl="2" w:tplc="0409001B" w:tentative="1">
+      <w:start w:val="1"/>
+      <w:numFmt w:val="lowerRoman"/>
+      <w:lvlText w:val="%3."/>
+      <w:lvlJc w:val="right"/>
+      <w:pPr>
+        <w:ind w:left="2160" w:hanging="180"/>
+      </w:pPr>
+    </w:lvl>
+    <w:lvl w:ilvl="3" w:tplc="0409000F" w:tentative="1">
+      <w:start w:val="1"/>
+      <w:numFmt w:val="decimal"/>
+      <w:lvlText w:val="%4."/>
+      <w:lvlJc w:val="left"/>
+      <w:pPr>
+        <w:ind w:left="2880" w:hanging="360"/>
+      </w:pPr>
+    </w:lvl>
+    <w:lvl w:ilvl="4" w:tplc="04090019" w:tentative="1">
+      <w:start w:val="1"/>
+      <w:numFmt w:val="lowerLetter"/>
+      <w:lvlText w:val="%5."/>
+      <w:lvlJc w:val="left"/>
+      <w:pPr>
+        <w:ind w:left="3600" w:hanging="360"/>
+      </w:pPr>
+    </w:lvl>
+    <w:lvl w:ilvl="5" w:tplc="0409001B" w:tentative="1">
+      <w:start w:val="1"/>
+      <w:numFmt w:val="lowerRoman"/>
+      <w:lvlText w:val="%6."/>
+      <w:lvlJc w:val="right"/>
+      <w:pPr>
+        <w:ind w:left="4320" w:hanging="180"/>
+      </w:pPr>
+    </w:lvl>
+    <w:lvl w:ilvl="6" w:tplc="0409000F" w:tentative="1">
+      <w:start w:val="1"/>
+      <w:numFmt w:val="decimal"/>
+      <w:lvlText w:val="%7."/>
+      <w:lvlJc w:val="left"/>
+      <w:pPr>
+        <w:ind w:left="5040" w:hanging="360"/>
+      </w:pPr>
+    </w:lvl>
+    <w:lvl w:ilvl="7" w:tplc="04090019" w:tentative="1">
+      <w:start w:val="1"/>
+      <w:numFmt w:val="lowerLetter"/>
+      <w:lvlText w:val="%8."/>
+      <w:lvlJc w:val="left"/>
+      <w:pPr>
+        <w:ind w:left="5760" w:hanging="360"/>
+      </w:pPr>
+    </w:lvl>
+    <w:lvl w:ilvl="8" w:tplc="0409001B" w:tentative="1">
+      <w:start w:val="1"/>
+      <w:numFmt w:val="lowerRoman"/>
+      <w:lvlText w:val="%9."/>
+      <w:lvlJc w:val="right"/>
+      <w:pPr>
+        <w:ind w:left="6480" w:hanging="180"/>
+      </w:pPr>
+    </w:lvl>
+  </w:abstractNum>
+  <w:abstractNum w:abstractNumId="2" w15:restartNumberingAfterBreak="0">
+    <w:nsid w:val="12236B66"/>
+    <w:multiLevelType w:val="hybridMultilevel"/>
+    <w:tmpl w:val="5AECA0CA"/>
+    <w:lvl w:ilvl="0" w:tplc="04090011">
+      <w:start w:val="1"/>
+      <w:numFmt w:val="decimal"/>
+      <w:lvlText w:val="%1)"/>
+      <w:lvlJc w:val="left"/>
+      <w:pPr>
+        <w:ind w:left="720" w:hanging="360"/>
+      </w:pPr>
+      <w:rPr>
+        <w:rFonts w:hint="default"/>
+      </w:rPr>
+    </w:lvl>
+    <w:lvl w:ilvl="1" w:tplc="04090019" w:tentative="1">
+      <w:start w:val="1"/>
+      <w:numFmt w:val="lowerLetter"/>
+      <w:lvlText w:val="%2."/>
+      <w:lvlJc w:val="left"/>
+      <w:pPr>
+        <w:ind w:left="1440" w:hanging="360"/>
+      </w:pPr>
+    </w:lvl>
+    <w:lvl w:ilvl="2" w:tplc="0409001B" w:tentative="1">
+      <w:start w:val="1"/>
+      <w:numFmt w:val="lowerRoman"/>
+      <w:lvlText w:val="%3."/>
+      <w:lvlJc w:val="right"/>
+      <w:pPr>
+        <w:ind w:left="2160" w:hanging="180"/>
+      </w:pPr>
+    </w:lvl>
+    <w:lvl w:ilvl="3" w:tplc="0409000F" w:tentative="1">
+      <w:start w:val="1"/>
+      <w:numFmt w:val="decimal"/>
+      <w:lvlText w:val="%4."/>
+      <w:lvlJc w:val="left"/>
+      <w:pPr>
+        <w:ind w:left="2880" w:hanging="360"/>
+      </w:pPr>
+    </w:lvl>
+    <w:lvl w:ilvl="4" w:tplc="04090019" w:tentative="1">
+      <w:start w:val="1"/>
+      <w:numFmt w:val="lowerLetter"/>
+      <w:lvlText w:val="%5."/>
+      <w:lvlJc w:val="left"/>
+      <w:pPr>
+        <w:ind w:left="3600" w:hanging="360"/>
+      </w:pPr>
+    </w:lvl>
+    <w:lvl w:ilvl="5" w:tplc="0409001B" w:tentative="1">
+      <w:start w:val="1"/>
+      <w:numFmt w:val="lowerRoman"/>
+      <w:lvlText w:val="%6."/>
+      <w:lvlJc w:val="right"/>
+      <w:pPr>
+        <w:ind w:left="4320" w:hanging="180"/>
+      </w:pPr>
+    </w:lvl>
+    <w:lvl w:ilvl="6" w:tplc="0409000F" w:tentative="1">
+      <w:start w:val="1"/>
+      <w:numFmt w:val="decimal"/>
+      <w:lvlText w:val="%7."/>
+      <w:lvlJc w:val="left"/>
+      <w:pPr>
+        <w:ind w:left="5040" w:hanging="360"/>
+      </w:pPr>
+    </w:lvl>
+    <w:lvl w:ilvl="7" w:tplc="04090019" w:tentative="1">
+      <w:start w:val="1"/>
+      <w:numFmt w:val="lowerLetter"/>
+      <w:lvlText w:val="%8."/>
+      <w:lvlJc w:val="left"/>
+      <w:pPr>
+        <w:ind w:left="5760" w:hanging="360"/>
+      </w:pPr>
+    </w:lvl>
+    <w:lvl w:ilvl="8" w:tplc="0409001B" w:tentative="1">
+      <w:start w:val="1"/>
+      <w:numFmt w:val="lowerRoman"/>
+      <w:lvlText w:val="%9."/>
+      <w:lvlJc w:val="right"/>
+      <w:pPr>
+        <w:ind w:left="6480" w:hanging="180"/>
+      </w:pPr>
+    </w:lvl>
+  </w:abstractNum>
+  <w:abstractNum w:abstractNumId="3" w15:restartNumberingAfterBreak="0">
+    <w:nsid w:val="1C010BEE"/>
+    <w:multiLevelType w:val="hybridMultilevel"/>
+    <w:tmpl w:val="EB5A9840"/>
+    <w:lvl w:ilvl="0" w:tplc="0409000F">
+      <w:start w:val="1"/>
+      <w:numFmt w:val="decimal"/>
+      <w:lvlText w:val="%1."/>
+      <w:lvlJc w:val="left"/>
+      <w:pPr>
+        <w:ind w:left="720" w:hanging="360"/>
+      </w:pPr>
+      <w:rPr>
+        <w:rFonts w:hint="default"/>
+      </w:rPr>
+    </w:lvl>
+    <w:lvl w:ilvl="1" w:tplc="04090019" w:tentative="1">
+      <w:start w:val="1"/>
+      <w:numFmt w:val="lowerLetter"/>
+      <w:lvlText w:val="%2."/>
+      <w:lvlJc w:val="left"/>
+      <w:pPr>
+        <w:ind w:left="1440" w:hanging="360"/>
+      </w:pPr>
+    </w:lvl>
+    <w:lvl w:ilvl="2" w:tplc="0409001B" w:tentative="1">
+      <w:start w:val="1"/>
+      <w:numFmt w:val="lowerRoman"/>
+      <w:lvlText w:val="%3."/>
+      <w:lvlJc w:val="right"/>
+      <w:pPr>
+        <w:ind w:left="2160" w:hanging="180"/>
+      </w:pPr>
+    </w:lvl>
+    <w:lvl w:ilvl="3" w:tplc="0409000F" w:tentative="1">
+      <w:start w:val="1"/>
+      <w:numFmt w:val="decimal"/>
+      <w:lvlText w:val="%4."/>
+      <w:lvlJc w:val="left"/>
+      <w:pPr>
+        <w:ind w:left="2880" w:hanging="360"/>
+      </w:pPr>
+    </w:lvl>
+    <w:lvl w:ilvl="4" w:tplc="04090019" w:tentative="1">
+      <w:start w:val="1"/>
+      <w:numFmt w:val="lowerLetter"/>
+      <w:lvlText w:val="%5."/>
+      <w:lvlJc w:val="left"/>
+      <w:pPr>
+        <w:ind w:left="3600" w:hanging="360"/>
+      </w:pPr>
+    </w:lvl>
+    <w:lvl w:ilvl="5" w:tplc="0409001B" w:tentative="1">
+      <w:start w:val="1"/>
+      <w:numFmt w:val="lowerRoman"/>
+      <w:lvlText w:val="%6."/>
+      <w:lvlJc w:val="right"/>
+      <w:pPr>
+        <w:ind w:left="4320" w:hanging="180"/>
+      </w:pPr>
+    </w:lvl>
+    <w:lvl w:ilvl="6" w:tplc="0409000F" w:tentative="1">
+      <w:start w:val="1"/>
+      <w:numFmt w:val="decimal"/>
+      <w:lvlText w:val="%7."/>
+      <w:lvlJc w:val="left"/>
+      <w:pPr>
+        <w:ind w:left="5040" w:hanging="360"/>
+      </w:pPr>
+    </w:lvl>
+    <w:lvl w:ilvl="7" w:tplc="04090019" w:tentative="1">
+      <w:start w:val="1"/>
+      <w:numFmt w:val="lowerLetter"/>
+      <w:lvlText w:val="%8."/>
+      <w:lvlJc w:val="left"/>
+      <w:pPr>
+        <w:ind w:left="5760" w:hanging="360"/>
+      </w:pPr>
+    </w:lvl>
+    <w:lvl w:ilvl="8" w:tplc="0409001B" w:tentative="1">
+      <w:start w:val="1"/>
+      <w:numFmt w:val="lowerRoman"/>
+      <w:lvlText w:val="%9."/>
+      <w:lvlJc w:val="right"/>
+      <w:pPr>
+        <w:ind w:left="6480" w:hanging="180"/>
+      </w:pPr>
+    </w:lvl>
+  </w:abstractNum>
+  <w:abstractNum w:abstractNumId="4" w15:restartNumberingAfterBreak="0">
+    <w:nsid w:val="1D322E19"/>
+    <w:multiLevelType w:val="hybridMultilevel"/>
+    <w:tmpl w:val="99246568"/>
+    <w:lvl w:ilvl="0" w:tplc="0809000F">
+      <w:start w:val="1"/>
+      <w:numFmt w:val="decimal"/>
+      <w:lvlText w:val="%1."/>
+      <w:lvlJc w:val="left"/>
+      <w:pPr>
+        <w:ind w:left="630" w:hanging="360"/>
+      </w:pPr>
+      <w:rPr>
+        <w:rFonts w:hint="default"/>
+      </w:rPr>
+    </w:lvl>
+    <w:lvl w:ilvl="1" w:tplc="04090019" w:tentative="1">
+      <w:start w:val="1"/>
+      <w:numFmt w:val="lowerLetter"/>
+      <w:lvlText w:val="%2."/>
+      <w:lvlJc w:val="left"/>
+      <w:pPr>
+        <w:ind w:left="1440" w:hanging="360"/>
+      </w:pPr>
+    </w:lvl>
+    <w:lvl w:ilvl="2" w:tplc="0409001B" w:tentative="1">
+      <w:start w:val="1"/>
+      <w:numFmt w:val="lowerRoman"/>
+      <w:lvlText w:val="%3."/>
+      <w:lvlJc w:val="right"/>
+      <w:pPr>
+        <w:ind w:left="2160" w:hanging="180"/>
+      </w:pPr>
+    </w:lvl>
+    <w:lvl w:ilvl="3" w:tplc="0409000F" w:tentative="1">
+      <w:start w:val="1"/>
+      <w:numFmt w:val="decimal"/>
+      <w:lvlText w:val="%4."/>
+      <w:lvlJc w:val="left"/>
+      <w:pPr>
+        <w:ind w:left="2880" w:hanging="360"/>
+      </w:pPr>
+    </w:lvl>
+    <w:lvl w:ilvl="4" w:tplc="04090019" w:tentative="1">
+      <w:start w:val="1"/>
+      <w:numFmt w:val="lowerLetter"/>
+      <w:lvlText w:val="%5."/>
+      <w:lvlJc w:val="left"/>
+      <w:pPr>
+        <w:ind w:left="3600" w:hanging="360"/>
+      </w:pPr>
+    </w:lvl>
+    <w:lvl w:ilvl="5" w:tplc="0409001B" w:tentative="1">
+      <w:start w:val="1"/>
+      <w:numFmt w:val="lowerRoman"/>
+      <w:lvlText w:val="%6."/>
+      <w:lvlJc w:val="right"/>
+      <w:pPr>
+        <w:ind w:left="4320" w:hanging="180"/>
+      </w:pPr>
+    </w:lvl>
+    <w:lvl w:ilvl="6" w:tplc="0409000F" w:tentative="1">
+      <w:start w:val="1"/>
+      <w:numFmt w:val="decimal"/>
+      <w:lvlText w:val="%7."/>
+      <w:lvlJc w:val="left"/>
+      <w:pPr>
+        <w:ind w:left="5040" w:hanging="360"/>
+      </w:pPr>
+    </w:lvl>
+    <w:lvl w:ilvl="7" w:tplc="04090019" w:tentative="1">
+      <w:start w:val="1"/>
+      <w:numFmt w:val="lowerLetter"/>
+      <w:lvlText w:val="%8."/>
+      <w:lvlJc w:val="left"/>
+      <w:pPr>
+        <w:ind w:left="5760" w:hanging="360"/>
+      </w:pPr>
+    </w:lvl>
+    <w:lvl w:ilvl="8" w:tplc="0409001B" w:tentative="1">
+      <w:start w:val="1"/>
+      <w:numFmt w:val="lowerRoman"/>
+      <w:lvlText w:val="%9."/>
+      <w:lvlJc w:val="right"/>
+      <w:pPr>
+        <w:ind w:left="6480" w:hanging="180"/>
+      </w:pPr>
+    </w:lvl>
+  </w:abstractNum>
+  <w:abstractNum w:abstractNumId="5" w15:restartNumberingAfterBreak="0">
+    <w:nsid w:val="41E8175E"/>
+    <w:multiLevelType w:val="hybridMultilevel"/>
+    <w:tmpl w:val="D16EEB4C"/>
+    <w:lvl w:ilvl="0" w:tplc="0809000F">
+      <w:start w:val="1"/>
+      <w:numFmt w:val="decimal"/>
+      <w:lvlText w:val="%1."/>
+      <w:lvlJc w:val="left"/>
+      <w:pPr>
+        <w:ind w:left="720" w:hanging="360"/>
+      </w:pPr>
+      <w:rPr>
+        <w:rFonts w:hint="default"/>
+      </w:rPr>
+    </w:lvl>
+    <w:lvl w:ilvl="1" w:tplc="04090019" w:tentative="1">
+      <w:start w:val="1"/>
+      <w:numFmt w:val="lowerLetter"/>
+      <w:lvlText w:val="%2."/>
+      <w:lvlJc w:val="left"/>
+      <w:pPr>
+        <w:ind w:left="1440" w:hanging="360"/>
+      </w:pPr>
+    </w:lvl>
+    <w:lvl w:ilvl="2" w:tplc="0409001B" w:tentative="1">
+      <w:start w:val="1"/>
+      <w:numFmt w:val="lowerRoman"/>
+      <w:lvlText w:val="%3."/>
+      <w:lvlJc w:val="right"/>
+      <w:pPr>
+        <w:ind w:left="2160" w:hanging="180"/>
+      </w:pPr>
+    </w:lvl>
+    <w:lvl w:ilvl="3" w:tplc="0409000F" w:tentative="1">
+      <w:start w:val="1"/>
+      <w:numFmt w:val="decimal"/>
+      <w:lvlText w:val="%4."/>
+      <w:lvlJc w:val="left"/>
+      <w:pPr>
+        <w:ind w:left="2880" w:hanging="360"/>
+      </w:pPr>
+    </w:lvl>
+    <w:lvl w:ilvl="4" w:tplc="04090019" w:tentative="1">
+      <w:start w:val="1"/>
+      <w:numFmt w:val="lowerLetter"/>
+      <w:lvlText w:val="%5."/>
+      <w:lvlJc w:val="left"/>
+      <w:pPr>
+        <w:ind w:left="3600" w:hanging="360"/>
+      </w:pPr>
+    </w:lvl>
+    <w:lvl w:ilvl="5" w:tplc="0409001B" w:tentative="1">
+      <w:start w:val="1"/>
+      <w:numFmt w:val="lowerRoman"/>
+      <w:lvlText w:val="%6."/>
+      <w:lvlJc w:val="right"/>
+      <w:pPr>
+        <w:ind w:left="4320" w:hanging="180"/>
+      </w:pPr>
+    </w:lvl>
+    <w:lvl w:ilvl="6" w:tplc="0409000F" w:tentative="1">
+      <w:start w:val="1"/>
+      <w:numFmt w:val="decimal"/>
+      <w:lvlText w:val="%7."/>
+      <w:lvlJc w:val="left"/>
+      <w:pPr>
+        <w:ind w:left="5040" w:hanging="360"/>
+      </w:pPr>
+    </w:lvl>
+    <w:lvl w:ilvl="7" w:tplc="04090019" w:tentative="1">
+      <w:start w:val="1"/>
+      <w:numFmt w:val="lowerLetter"/>
+      <w:lvlText w:val="%8."/>
+      <w:lvlJc w:val="left"/>
+      <w:pPr>
+        <w:ind w:left="5760" w:hanging="360"/>
+      </w:pPr>
+    </w:lvl>
+    <w:lvl w:ilvl="8" w:tplc="0409001B" w:tentative="1">
+      <w:start w:val="1"/>
+      <w:numFmt w:val="lowerRoman"/>
+      <w:lvlText w:val="%9."/>
+      <w:lvlJc w:val="right"/>
+      <w:pPr>
+        <w:ind w:left="6480" w:hanging="180"/>
+      </w:pPr>
+    </w:lvl>
+  </w:abstractNum>
+  <w:abstractNum w:abstractNumId="6" w15:restartNumberingAfterBreak="0">
     <w:nsid w:val="47D32F07"/>
     <w:multiLevelType w:val="hybridMultilevel"/>
     <w:tmpl w:val="0ECAD450"/>
@@ -2551,7 +6206,7 @@
       </w:pPr>
     </w:lvl>
   </w:abstractNum>
-  <w:abstractNum w:abstractNumId="1" w15:restartNumberingAfterBreak="0">
+  <w:abstractNum w:abstractNumId="7" w15:restartNumberingAfterBreak="0">
     <w:nsid w:val="4D796CAD"/>
     <w:multiLevelType w:val="hybridMultilevel"/>
     <w:tmpl w:val="ED186D96"/>
@@ -2640,11 +6295,445 @@
       </w:pPr>
     </w:lvl>
   </w:abstractNum>
+  <w:abstractNum w:abstractNumId="8" w15:restartNumberingAfterBreak="0">
+    <w:nsid w:val="5C266BD5"/>
+    <w:multiLevelType w:val="hybridMultilevel"/>
+    <w:tmpl w:val="8AF6AA0C"/>
+    <w:lvl w:ilvl="0" w:tplc="085AE258">
+      <w:start w:val="1200"/>
+      <w:numFmt w:val="bullet"/>
+      <w:lvlText w:val=""/>
+      <w:lvlJc w:val="left"/>
+      <w:pPr>
+        <w:ind w:left="720" w:hanging="360"/>
+      </w:pPr>
+      <w:rPr>
+        <w:rFonts w:ascii="Wingdings" w:eastAsiaTheme="minorEastAsia" w:hAnsi="Wingdings" w:cstheme="minorBidi" w:hint="default"/>
+      </w:rPr>
+    </w:lvl>
+    <w:lvl w:ilvl="1" w:tplc="04090003" w:tentative="1">
+      <w:start w:val="1"/>
+      <w:numFmt w:val="bullet"/>
+      <w:lvlText w:val="o"/>
+      <w:lvlJc w:val="left"/>
+      <w:pPr>
+        <w:ind w:left="1440" w:hanging="360"/>
+      </w:pPr>
+      <w:rPr>
+        <w:rFonts w:ascii="Courier New" w:hAnsi="Courier New" w:cs="Courier New" w:hint="default"/>
+      </w:rPr>
+    </w:lvl>
+    <w:lvl w:ilvl="2" w:tplc="04090005" w:tentative="1">
+      <w:start w:val="1"/>
+      <w:numFmt w:val="bullet"/>
+      <w:lvlText w:val=""/>
+      <w:lvlJc w:val="left"/>
+      <w:pPr>
+        <w:ind w:left="2160" w:hanging="360"/>
+      </w:pPr>
+      <w:rPr>
+        <w:rFonts w:ascii="Wingdings" w:hAnsi="Wingdings" w:hint="default"/>
+      </w:rPr>
+    </w:lvl>
+    <w:lvl w:ilvl="3" w:tplc="04090001" w:tentative="1">
+      <w:start w:val="1"/>
+      <w:numFmt w:val="bullet"/>
+      <w:lvlText w:val=""/>
+      <w:lvlJc w:val="left"/>
+      <w:pPr>
+        <w:ind w:left="2880" w:hanging="360"/>
+      </w:pPr>
+      <w:rPr>
+        <w:rFonts w:ascii="Symbol" w:hAnsi="Symbol" w:hint="default"/>
+      </w:rPr>
+    </w:lvl>
+    <w:lvl w:ilvl="4" w:tplc="04090003" w:tentative="1">
+      <w:start w:val="1"/>
+      <w:numFmt w:val="bullet"/>
+      <w:lvlText w:val="o"/>
+      <w:lvlJc w:val="left"/>
+      <w:pPr>
+        <w:ind w:left="3600" w:hanging="360"/>
+      </w:pPr>
+      <w:rPr>
+        <w:rFonts w:ascii="Courier New" w:hAnsi="Courier New" w:cs="Courier New" w:hint="default"/>
+      </w:rPr>
+    </w:lvl>
+    <w:lvl w:ilvl="5" w:tplc="04090005" w:tentative="1">
+      <w:start w:val="1"/>
+      <w:numFmt w:val="bullet"/>
+      <w:lvlText w:val=""/>
+      <w:lvlJc w:val="left"/>
+      <w:pPr>
+        <w:ind w:left="4320" w:hanging="360"/>
+      </w:pPr>
+      <w:rPr>
+        <w:rFonts w:ascii="Wingdings" w:hAnsi="Wingdings" w:hint="default"/>
+      </w:rPr>
+    </w:lvl>
+    <w:lvl w:ilvl="6" w:tplc="04090001" w:tentative="1">
+      <w:start w:val="1"/>
+      <w:numFmt w:val="bullet"/>
+      <w:lvlText w:val=""/>
+      <w:lvlJc w:val="left"/>
+      <w:pPr>
+        <w:ind w:left="5040" w:hanging="360"/>
+      </w:pPr>
+      <w:rPr>
+        <w:rFonts w:ascii="Symbol" w:hAnsi="Symbol" w:hint="default"/>
+      </w:rPr>
+    </w:lvl>
+    <w:lvl w:ilvl="7" w:tplc="04090003" w:tentative="1">
+      <w:start w:val="1"/>
+      <w:numFmt w:val="bullet"/>
+      <w:lvlText w:val="o"/>
+      <w:lvlJc w:val="left"/>
+      <w:pPr>
+        <w:ind w:left="5760" w:hanging="360"/>
+      </w:pPr>
+      <w:rPr>
+        <w:rFonts w:ascii="Courier New" w:hAnsi="Courier New" w:cs="Courier New" w:hint="default"/>
+      </w:rPr>
+    </w:lvl>
+    <w:lvl w:ilvl="8" w:tplc="04090005" w:tentative="1">
+      <w:start w:val="1"/>
+      <w:numFmt w:val="bullet"/>
+      <w:lvlText w:val=""/>
+      <w:lvlJc w:val="left"/>
+      <w:pPr>
+        <w:ind w:left="6480" w:hanging="360"/>
+      </w:pPr>
+      <w:rPr>
+        <w:rFonts w:ascii="Wingdings" w:hAnsi="Wingdings" w:hint="default"/>
+      </w:rPr>
+    </w:lvl>
+  </w:abstractNum>
+  <w:abstractNum w:abstractNumId="9" w15:restartNumberingAfterBreak="0">
+    <w:nsid w:val="668F3B34"/>
+    <w:multiLevelType w:val="hybridMultilevel"/>
+    <w:tmpl w:val="1444E19E"/>
+    <w:lvl w:ilvl="0" w:tplc="3D5C82C4">
+      <w:start w:val="1"/>
+      <w:numFmt w:val="upperLetter"/>
+      <w:lvlText w:val="%1)"/>
+      <w:lvlJc w:val="left"/>
+      <w:pPr>
+        <w:ind w:left="720" w:hanging="360"/>
+      </w:pPr>
+      <w:rPr>
+        <w:rFonts w:hint="default"/>
+      </w:rPr>
+    </w:lvl>
+    <w:lvl w:ilvl="1" w:tplc="04090019" w:tentative="1">
+      <w:start w:val="1"/>
+      <w:numFmt w:val="lowerLetter"/>
+      <w:lvlText w:val="%2."/>
+      <w:lvlJc w:val="left"/>
+      <w:pPr>
+        <w:ind w:left="1440" w:hanging="360"/>
+      </w:pPr>
+    </w:lvl>
+    <w:lvl w:ilvl="2" w:tplc="0409001B" w:tentative="1">
+      <w:start w:val="1"/>
+      <w:numFmt w:val="lowerRoman"/>
+      <w:lvlText w:val="%3."/>
+      <w:lvlJc w:val="right"/>
+      <w:pPr>
+        <w:ind w:left="2160" w:hanging="180"/>
+      </w:pPr>
+    </w:lvl>
+    <w:lvl w:ilvl="3" w:tplc="0409000F" w:tentative="1">
+      <w:start w:val="1"/>
+      <w:numFmt w:val="decimal"/>
+      <w:lvlText w:val="%4."/>
+      <w:lvlJc w:val="left"/>
+      <w:pPr>
+        <w:ind w:left="2880" w:hanging="360"/>
+      </w:pPr>
+    </w:lvl>
+    <w:lvl w:ilvl="4" w:tplc="04090019" w:tentative="1">
+      <w:start w:val="1"/>
+      <w:numFmt w:val="lowerLetter"/>
+      <w:lvlText w:val="%5."/>
+      <w:lvlJc w:val="left"/>
+      <w:pPr>
+        <w:ind w:left="3600" w:hanging="360"/>
+      </w:pPr>
+    </w:lvl>
+    <w:lvl w:ilvl="5" w:tplc="0409001B" w:tentative="1">
+      <w:start w:val="1"/>
+      <w:numFmt w:val="lowerRoman"/>
+      <w:lvlText w:val="%6."/>
+      <w:lvlJc w:val="right"/>
+      <w:pPr>
+        <w:ind w:left="4320" w:hanging="180"/>
+      </w:pPr>
+    </w:lvl>
+    <w:lvl w:ilvl="6" w:tplc="0409000F" w:tentative="1">
+      <w:start w:val="1"/>
+      <w:numFmt w:val="decimal"/>
+      <w:lvlText w:val="%7."/>
+      <w:lvlJc w:val="left"/>
+      <w:pPr>
+        <w:ind w:left="5040" w:hanging="360"/>
+      </w:pPr>
+    </w:lvl>
+    <w:lvl w:ilvl="7" w:tplc="04090019" w:tentative="1">
+      <w:start w:val="1"/>
+      <w:numFmt w:val="lowerLetter"/>
+      <w:lvlText w:val="%8."/>
+      <w:lvlJc w:val="left"/>
+      <w:pPr>
+        <w:ind w:left="5760" w:hanging="360"/>
+      </w:pPr>
+    </w:lvl>
+    <w:lvl w:ilvl="8" w:tplc="0409001B" w:tentative="1">
+      <w:start w:val="1"/>
+      <w:numFmt w:val="lowerRoman"/>
+      <w:lvlText w:val="%9."/>
+      <w:lvlJc w:val="right"/>
+      <w:pPr>
+        <w:ind w:left="6480" w:hanging="180"/>
+      </w:pPr>
+    </w:lvl>
+  </w:abstractNum>
+  <w:abstractNum w:abstractNumId="10" w15:restartNumberingAfterBreak="0">
+    <w:nsid w:val="7B8F02BF"/>
+    <w:multiLevelType w:val="hybridMultilevel"/>
+    <w:tmpl w:val="25CC651C"/>
+    <w:lvl w:ilvl="0" w:tplc="04090001">
+      <w:start w:val="1"/>
+      <w:numFmt w:val="bullet"/>
+      <w:lvlText w:val=""/>
+      <w:lvlJc w:val="left"/>
+      <w:pPr>
+        <w:ind w:left="720" w:hanging="360"/>
+      </w:pPr>
+      <w:rPr>
+        <w:rFonts w:ascii="Symbol" w:hAnsi="Symbol" w:hint="default"/>
+      </w:rPr>
+    </w:lvl>
+    <w:lvl w:ilvl="1" w:tplc="04090003" w:tentative="1">
+      <w:start w:val="1"/>
+      <w:numFmt w:val="bullet"/>
+      <w:lvlText w:val="o"/>
+      <w:lvlJc w:val="left"/>
+      <w:pPr>
+        <w:ind w:left="1440" w:hanging="360"/>
+      </w:pPr>
+      <w:rPr>
+        <w:rFonts w:ascii="Courier New" w:hAnsi="Courier New" w:cs="Courier New" w:hint="default"/>
+      </w:rPr>
+    </w:lvl>
+    <w:lvl w:ilvl="2" w:tplc="04090005" w:tentative="1">
+      <w:start w:val="1"/>
+      <w:numFmt w:val="bullet"/>
+      <w:lvlText w:val=""/>
+      <w:lvlJc w:val="left"/>
+      <w:pPr>
+        <w:ind w:left="2160" w:hanging="360"/>
+      </w:pPr>
+      <w:rPr>
+        <w:rFonts w:ascii="Wingdings" w:hAnsi="Wingdings" w:hint="default"/>
+      </w:rPr>
+    </w:lvl>
+    <w:lvl w:ilvl="3" w:tplc="04090001" w:tentative="1">
+      <w:start w:val="1"/>
+      <w:numFmt w:val="bullet"/>
+      <w:lvlText w:val=""/>
+      <w:lvlJc w:val="left"/>
+      <w:pPr>
+        <w:ind w:left="2880" w:hanging="360"/>
+      </w:pPr>
+      <w:rPr>
+        <w:rFonts w:ascii="Symbol" w:hAnsi="Symbol" w:hint="default"/>
+      </w:rPr>
+    </w:lvl>
+    <w:lvl w:ilvl="4" w:tplc="04090003" w:tentative="1">
+      <w:start w:val="1"/>
+      <w:numFmt w:val="bullet"/>
+      <w:lvlText w:val="o"/>
+      <w:lvlJc w:val="left"/>
+      <w:pPr>
+        <w:ind w:left="3600" w:hanging="360"/>
+      </w:pPr>
+      <w:rPr>
+        <w:rFonts w:ascii="Courier New" w:hAnsi="Courier New" w:cs="Courier New" w:hint="default"/>
+      </w:rPr>
+    </w:lvl>
+    <w:lvl w:ilvl="5" w:tplc="04090005" w:tentative="1">
+      <w:start w:val="1"/>
+      <w:numFmt w:val="bullet"/>
+      <w:lvlText w:val=""/>
+      <w:lvlJc w:val="left"/>
+      <w:pPr>
+        <w:ind w:left="4320" w:hanging="360"/>
+      </w:pPr>
+      <w:rPr>
+        <w:rFonts w:ascii="Wingdings" w:hAnsi="Wingdings" w:hint="default"/>
+      </w:rPr>
+    </w:lvl>
+    <w:lvl w:ilvl="6" w:tplc="04090001" w:tentative="1">
+      <w:start w:val="1"/>
+      <w:numFmt w:val="bullet"/>
+      <w:lvlText w:val=""/>
+      <w:lvlJc w:val="left"/>
+      <w:pPr>
+        <w:ind w:left="5040" w:hanging="360"/>
+      </w:pPr>
+      <w:rPr>
+        <w:rFonts w:ascii="Symbol" w:hAnsi="Symbol" w:hint="default"/>
+      </w:rPr>
+    </w:lvl>
+    <w:lvl w:ilvl="7" w:tplc="04090003" w:tentative="1">
+      <w:start w:val="1"/>
+      <w:numFmt w:val="bullet"/>
+      <w:lvlText w:val="o"/>
+      <w:lvlJc w:val="left"/>
+      <w:pPr>
+        <w:ind w:left="5760" w:hanging="360"/>
+      </w:pPr>
+      <w:rPr>
+        <w:rFonts w:ascii="Courier New" w:hAnsi="Courier New" w:cs="Courier New" w:hint="default"/>
+      </w:rPr>
+    </w:lvl>
+    <w:lvl w:ilvl="8" w:tplc="04090005" w:tentative="1">
+      <w:start w:val="1"/>
+      <w:numFmt w:val="bullet"/>
+      <w:lvlText w:val=""/>
+      <w:lvlJc w:val="left"/>
+      <w:pPr>
+        <w:ind w:left="6480" w:hanging="360"/>
+      </w:pPr>
+      <w:rPr>
+        <w:rFonts w:ascii="Wingdings" w:hAnsi="Wingdings" w:hint="default"/>
+      </w:rPr>
+    </w:lvl>
+  </w:abstractNum>
+  <w:abstractNum w:abstractNumId="11" w15:restartNumberingAfterBreak="0">
+    <w:nsid w:val="7E91486E"/>
+    <w:multiLevelType w:val="hybridMultilevel"/>
+    <w:tmpl w:val="C7EA08D2"/>
+    <w:lvl w:ilvl="0" w:tplc="0809000F">
+      <w:start w:val="1"/>
+      <w:numFmt w:val="decimal"/>
+      <w:lvlText w:val="%1."/>
+      <w:lvlJc w:val="left"/>
+      <w:pPr>
+        <w:ind w:left="720" w:hanging="360"/>
+      </w:pPr>
+      <w:rPr>
+        <w:rFonts w:hint="default"/>
+      </w:rPr>
+    </w:lvl>
+    <w:lvl w:ilvl="1" w:tplc="04090019" w:tentative="1">
+      <w:start w:val="1"/>
+      <w:numFmt w:val="lowerLetter"/>
+      <w:lvlText w:val="%2."/>
+      <w:lvlJc w:val="left"/>
+      <w:pPr>
+        <w:ind w:left="1440" w:hanging="360"/>
+      </w:pPr>
+    </w:lvl>
+    <w:lvl w:ilvl="2" w:tplc="0409001B" w:tentative="1">
+      <w:start w:val="1"/>
+      <w:numFmt w:val="lowerRoman"/>
+      <w:lvlText w:val="%3."/>
+      <w:lvlJc w:val="right"/>
+      <w:pPr>
+        <w:ind w:left="2160" w:hanging="180"/>
+      </w:pPr>
+    </w:lvl>
+    <w:lvl w:ilvl="3" w:tplc="0409000F" w:tentative="1">
+      <w:start w:val="1"/>
+      <w:numFmt w:val="decimal"/>
+      <w:lvlText w:val="%4."/>
+      <w:lvlJc w:val="left"/>
+      <w:pPr>
+        <w:ind w:left="2880" w:hanging="360"/>
+      </w:pPr>
+    </w:lvl>
+    <w:lvl w:ilvl="4" w:tplc="04090019" w:tentative="1">
+      <w:start w:val="1"/>
+      <w:numFmt w:val="lowerLetter"/>
+      <w:lvlText w:val="%5."/>
+      <w:lvlJc w:val="left"/>
+      <w:pPr>
+        <w:ind w:left="3600" w:hanging="360"/>
+      </w:pPr>
+    </w:lvl>
+    <w:lvl w:ilvl="5" w:tplc="0409001B" w:tentative="1">
+      <w:start w:val="1"/>
+      <w:numFmt w:val="lowerRoman"/>
+      <w:lvlText w:val="%6."/>
+      <w:lvlJc w:val="right"/>
+      <w:pPr>
+        <w:ind w:left="4320" w:hanging="180"/>
+      </w:pPr>
+    </w:lvl>
+    <w:lvl w:ilvl="6" w:tplc="0409000F" w:tentative="1">
+      <w:start w:val="1"/>
+      <w:numFmt w:val="decimal"/>
+      <w:lvlText w:val="%7."/>
+      <w:lvlJc w:val="left"/>
+      <w:pPr>
+        <w:ind w:left="5040" w:hanging="360"/>
+      </w:pPr>
+    </w:lvl>
+    <w:lvl w:ilvl="7" w:tplc="04090019" w:tentative="1">
+      <w:start w:val="1"/>
+      <w:numFmt w:val="lowerLetter"/>
+      <w:lvlText w:val="%8."/>
+      <w:lvlJc w:val="left"/>
+      <w:pPr>
+        <w:ind w:left="5760" w:hanging="360"/>
+      </w:pPr>
+    </w:lvl>
+    <w:lvl w:ilvl="8" w:tplc="0409001B" w:tentative="1">
+      <w:start w:val="1"/>
+      <w:numFmt w:val="lowerRoman"/>
+      <w:lvlText w:val="%9."/>
+      <w:lvlJc w:val="right"/>
+      <w:pPr>
+        <w:ind w:left="6480" w:hanging="180"/>
+      </w:pPr>
+    </w:lvl>
+  </w:abstractNum>
   <w:num w:numId="1" w16cid:durableId="484594476">
-    <w:abstractNumId w:val="0"/>
+    <w:abstractNumId w:val="6"/>
   </w:num>
   <w:num w:numId="2" w16cid:durableId="1255242269">
+    <w:abstractNumId w:val="7"/>
+  </w:num>
+  <w:num w:numId="3" w16cid:durableId="1195071927">
+    <w:abstractNumId w:val="10"/>
+  </w:num>
+  <w:num w:numId="4" w16cid:durableId="517426180">
+    <w:abstractNumId w:val="8"/>
+  </w:num>
+  <w:num w:numId="5" w16cid:durableId="597057074">
     <w:abstractNumId w:val="1"/>
+  </w:num>
+  <w:num w:numId="6" w16cid:durableId="1742871773">
+    <w:abstractNumId w:val="3"/>
+  </w:num>
+  <w:num w:numId="7" w16cid:durableId="1969819222">
+    <w:abstractNumId w:val="2"/>
+  </w:num>
+  <w:num w:numId="8" w16cid:durableId="1362125424">
+    <w:abstractNumId w:val="4"/>
+  </w:num>
+  <w:num w:numId="9" w16cid:durableId="1333022468">
+    <w:abstractNumId w:val="9"/>
+  </w:num>
+  <w:num w:numId="10" w16cid:durableId="1517231561">
+    <w:abstractNumId w:val="5"/>
+  </w:num>
+  <w:num w:numId="11" w16cid:durableId="188568950">
+    <w:abstractNumId w:val="11"/>
+  </w:num>
+  <w:num w:numId="12" w16cid:durableId="629945442">
+    <w:abstractNumId w:val="0"/>
   </w:num>
 </w:numbering>
 </file>
@@ -3047,7 +7136,7 @@
   <w:style w:type="paragraph" w:default="1" w:styleId="Normal">
     <w:name w:val="Normal"/>
     <w:qFormat/>
-    <w:rsid w:val="00335BE1"/>
+    <w:rsid w:val="00402E93"/>
     <w:rPr>
       <w:rFonts w:ascii="Times New Roman" w:hAnsi="Times New Roman"/>
       <w:sz w:val="24"/>
@@ -3264,7 +7353,6 @@
   <w:style w:type="character" w:default="1" w:styleId="DefaultParagraphFont">
     <w:name w:val="Default Paragraph Font"/>
     <w:uiPriority w:val="1"/>
-    <w:semiHidden/>
     <w:unhideWhenUsed/>
   </w:style>
   <w:style w:type="table" w:default="1" w:styleId="TableNormal">
@@ -3716,6 +7804,80 @@
       <w:outlineLvl w:val="9"/>
     </w:pPr>
   </w:style>
+  <w:style w:type="table" w:styleId="TableGrid">
+    <w:name w:val="Table Grid"/>
+    <w:basedOn w:val="TableNormal"/>
+    <w:uiPriority w:val="39"/>
+    <w:rsid w:val="00FF13FA"/>
+    <w:pPr>
+      <w:spacing w:after="0" w:line="240" w:lineRule="auto"/>
+    </w:pPr>
+    <w:tblPr>
+      <w:tblBorders>
+        <w:top w:val="single" w:sz="4" w:space="0" w:color="auto"/>
+        <w:left w:val="single" w:sz="4" w:space="0" w:color="auto"/>
+        <w:bottom w:val="single" w:sz="4" w:space="0" w:color="auto"/>
+        <w:right w:val="single" w:sz="4" w:space="0" w:color="auto"/>
+        <w:insideH w:val="single" w:sz="4" w:space="0" w:color="auto"/>
+        <w:insideV w:val="single" w:sz="4" w:space="0" w:color="auto"/>
+      </w:tblBorders>
+    </w:tblPr>
+  </w:style>
+  <w:style w:type="paragraph" w:styleId="ListParagraph">
+    <w:name w:val="List Paragraph"/>
+    <w:basedOn w:val="Normal"/>
+    <w:uiPriority w:val="34"/>
+    <w:qFormat/>
+    <w:rsid w:val="00103262"/>
+    <w:pPr>
+      <w:ind w:left="720"/>
+      <w:contextualSpacing/>
+    </w:pPr>
+  </w:style>
+  <w:style w:type="paragraph" w:styleId="Bibliography">
+    <w:name w:val="Bibliography"/>
+    <w:basedOn w:val="Normal"/>
+    <w:next w:val="Normal"/>
+    <w:uiPriority w:val="37"/>
+    <w:unhideWhenUsed/>
+    <w:rsid w:val="006010F9"/>
+  </w:style>
+  <w:style w:type="paragraph" w:styleId="TOC1">
+    <w:name w:val="toc 1"/>
+    <w:basedOn w:val="Normal"/>
+    <w:next w:val="Normal"/>
+    <w:autoRedefine/>
+    <w:uiPriority w:val="39"/>
+    <w:unhideWhenUsed/>
+    <w:rsid w:val="00460979"/>
+    <w:pPr>
+      <w:spacing w:after="100"/>
+    </w:pPr>
+  </w:style>
+  <w:style w:type="paragraph" w:styleId="TOC2">
+    <w:name w:val="toc 2"/>
+    <w:basedOn w:val="Normal"/>
+    <w:next w:val="Normal"/>
+    <w:autoRedefine/>
+    <w:uiPriority w:val="39"/>
+    <w:unhideWhenUsed/>
+    <w:rsid w:val="00460979"/>
+    <w:pPr>
+      <w:spacing w:after="100"/>
+      <w:ind w:left="240"/>
+    </w:pPr>
+  </w:style>
+  <w:style w:type="character" w:styleId="Hyperlink">
+    <w:name w:val="Hyperlink"/>
+    <w:basedOn w:val="DefaultParagraphFont"/>
+    <w:uiPriority w:val="99"/>
+    <w:unhideWhenUsed/>
+    <w:rsid w:val="00460979"/>
+    <w:rPr>
+      <w:color w:val="0563C1" w:themeColor="hyperlink"/>
+      <w:u w:val="single"/>
+    </w:rPr>
+  </w:style>
 </w:styles>
 </file>
 
@@ -4015,11 +8177,80 @@
 </file>
 
 <file path=customXml/item1.xml><?xml version="1.0" encoding="utf-8"?>
-<b:Sources xmlns:b="http://schemas.openxmlformats.org/officeDocument/2006/bibliography" xmlns="http://schemas.openxmlformats.org/officeDocument/2006/bibliography" SelectedStyle="\HarvardAnglia2008OfficeOnline.xsl" StyleName="Harvard - Anglia" Version="2008"/>
+<b:Sources xmlns:b="http://schemas.openxmlformats.org/officeDocument/2006/bibliography" xmlns="http://schemas.openxmlformats.org/officeDocument/2006/bibliography" SelectedStyle="\HarvardAnglia2008OfficeOnline.xsl" StyleName="Harvard - Anglia" Version="2008">
+  <b:Source>
+    <b:Tag>Aks21</b:Tag>
+    <b:SourceType>DocumentFromInternetSite</b:SourceType>
+    <b:Guid>{346EF35F-196F-45DD-86CD-876BB8012C10}</b:Guid>
+    <b:Author>
+      <b:Author>
+        <b:NameList>
+          <b:Person>
+            <b:Last>Dashore</b:Last>
+            <b:First>Akshay</b:First>
+          </b:Person>
+        </b:NameList>
+      </b:Author>
+    </b:Author>
+    <b:Title>Methods of Cost Estimation in Projects</b:Title>
+    <b:Year>2021</b:Year>
+    <b:Month>May</b:Month>
+    <b:Day>15</b:Day>
+    <b:YearAccessed>2022</b:YearAccessed>
+    <b:MonthAccessed>October</b:MonthAccessed>
+    <b:DayAccessed>9</b:DayAccessed>
+    <b:URL>https://theconstructor.org/construction/methods-cost-estimation/36532/</b:URL>
+    <b:RefOrder>1</b:RefOrder>
+  </b:Source>
+  <b:Source>
+    <b:Tag>Sve19</b:Tag>
+    <b:SourceType>Book</b:SourceType>
+    <b:Guid>{54BD7D99-D293-496F-8418-5AF6EFCF042A}</b:Guid>
+    <b:Title>Digital Transformation of the Economy: Challenges, Trends and New Opportunities</b:Title>
+    <b:Year>2019</b:Year>
+    <b:Author>
+      <b:Author>
+        <b:NameList>
+          <b:Person>
+            <b:Last>Svetlana Ashmarina</b:Last>
+            <b:First>Anabela</b:First>
+            <b:Middle>Mesquita, Marek Vochozka</b:Middle>
+          </b:Person>
+        </b:NameList>
+      </b:Author>
+    </b:Author>
+    <b:City>Lodon</b:City>
+    <b:Publisher>springer</b:Publisher>
+    <b:Edition>3th</b:Edition>
+    <b:RefOrder>2</b:RefOrder>
+  </b:Source>
+  <b:Source>
+    <b:Tag>Dan19</b:Tag>
+    <b:SourceType>Book</b:SourceType>
+    <b:Guid>{2AE42260-7A11-4A0B-9D7E-66F80E9699F3}</b:Guid>
+    <b:Author>
+      <b:Author>
+        <b:NameList>
+          <b:Person>
+            <b:Last>Daniel A. Alexandrov</b:Last>
+            <b:First>Alexander</b:First>
+            <b:Middle>V. Boukhanovsky, Andrei V. Chugunov, Yury Kabanov, Olessia Koltsova, Ilya Musabirov</b:Middle>
+          </b:Person>
+        </b:NameList>
+      </b:Author>
+    </b:Author>
+    <b:Title>Digital Transformation and Global Society</b:Title>
+    <b:Year>2019</b:Year>
+    <b:City>Petersburg</b:City>
+    <b:Publisher>Spinger</b:Publisher>
+    <b:Edition>4th</b:Edition>
+    <b:RefOrder>3</b:RefOrder>
+  </b:Source>
+</b:Sources>
 </file>
 
 <file path=customXml/itemProps1.xml><?xml version="1.0" encoding="utf-8"?>
-<ds:datastoreItem xmlns:ds="http://schemas.openxmlformats.org/officeDocument/2006/customXml" ds:itemID="{E6831981-583E-4F9D-8B6E-09AAB62D261B}">
+<ds:datastoreItem xmlns:ds="http://schemas.openxmlformats.org/officeDocument/2006/customXml" ds:itemID="{6175E835-9EAF-44D8-A922-F4A061C81FF2}">
   <ds:schemaRefs>
     <ds:schemaRef ds:uri="http://schemas.openxmlformats.org/officeDocument/2006/bibliography"/>
   </ds:schemaRefs>

--- a/ASSIGNMENT 1.docx
+++ b/ASSIGNMENT 1.docx
@@ -2206,7 +2206,7 @@
                 <w:noProof/>
                 <w:webHidden/>
               </w:rPr>
-              <w:t>5</w:t>
+              <w:t>6</w:t>
             </w:r>
             <w:r>
               <w:rPr>
@@ -2602,7 +2602,7 @@
                 <w:noProof/>
                 <w:webHidden/>
               </w:rPr>
-              <w:t>8</w:t>
+              <w:t>9</w:t>
             </w:r>
             <w:r>
               <w:rPr>
@@ -2684,7 +2684,7 @@
                 <w:noProof/>
                 <w:webHidden/>
               </w:rPr>
-              <w:t>8</w:t>
+              <w:t>9</w:t>
             </w:r>
             <w:r>
               <w:rPr>
@@ -2766,7 +2766,7 @@
                 <w:noProof/>
                 <w:webHidden/>
               </w:rPr>
-              <w:t>9</w:t>
+              <w:t>10</w:t>
             </w:r>
             <w:r>
               <w:rPr>
@@ -2834,7 +2834,7 @@
                 <w:noProof/>
                 <w:webHidden/>
               </w:rPr>
-              <w:t>10</w:t>
+              <w:t>11</w:t>
             </w:r>
             <w:r>
               <w:rPr>
@@ -2916,7 +2916,7 @@
                 <w:noProof/>
                 <w:webHidden/>
               </w:rPr>
-              <w:t>10</w:t>
+              <w:t>11</w:t>
             </w:r>
             <w:r>
               <w:rPr>
@@ -2998,7 +2998,7 @@
                 <w:noProof/>
                 <w:webHidden/>
               </w:rPr>
-              <w:t>13</w:t>
+              <w:t>14</w:t>
             </w:r>
             <w:r>
               <w:rPr>
@@ -3066,7 +3066,7 @@
                 <w:noProof/>
                 <w:webHidden/>
               </w:rPr>
-              <w:t>14</w:t>
+              <w:t>17</w:t>
             </w:r>
             <w:r>
               <w:rPr>
@@ -3148,13 +3148,7 @@
     <w:p/>
     <w:p>
       <w:r>
-        <w:t xml:space="preserve">Our </w:t>
-      </w:r>
-      <w:r>
-        <w:t>objectives</w:t>
-      </w:r>
-      <w:r>
-        <w:t xml:space="preserve"> are to: </w:t>
+        <w:t xml:space="preserve">Our objectives are to: </w:t>
       </w:r>
     </w:p>
     <w:p>
@@ -3202,14 +3196,32 @@
     </w:p>
     <w:p/>
     <w:p>
+      <w:pPr>
+        <w:jc w:val="both"/>
+      </w:pPr>
       <w:r>
         <w:t>We initially only intended for the scope of this project to include Greenwich University; however, we may later think about expanding it.</w:t>
       </w:r>
       <w:r>
-        <w:t xml:space="preserve"> </w:t>
-      </w:r>
-      <w:r>
-        <w:t>As long as they are on campus, everyone who belongs to Greenwich, including visitors, can use the energy from renewable source.</w:t>
+        <w:t xml:space="preserve"> As long as they are on campus, everyone who belongs to Greenwich, including visitors, can use the energy from renewable source.</w:t>
+      </w:r>
+    </w:p>
+    <w:p>
+      <w:pPr>
+        <w:pStyle w:val="NormalWeb"/>
+        <w:jc w:val="both"/>
+      </w:pPr>
+      <w:r>
+        <w:t>To convert solar thermal energy into electrical power, we will need solar panels. It will be positioned a top the building's roof. We'll purchase a large quantity of solar panels—enough to power the entire structure.</w:t>
+      </w:r>
+    </w:p>
+    <w:p>
+      <w:pPr>
+        <w:pStyle w:val="NormalWeb"/>
+        <w:jc w:val="both"/>
+      </w:pPr>
+      <w:r>
+        <w:t>The headmaster must approve and provide funding for us. Additionally, we must pick a time when no students are present to transport and install panels. In order to evaluate the topic, we will interview and survey students after implementation.</w:t>
       </w:r>
     </w:p>
     <w:p/>
@@ -3223,12 +3235,18 @@
       </w:pPr>
       <w:bookmarkStart w:id="5" w:name="_Toc116174071"/>
       <w:r>
+        <w:lastRenderedPageBreak/>
         <w:t>Time</w:t>
       </w:r>
       <w:bookmarkEnd w:id="5"/>
     </w:p>
     <w:p/>
     <w:p>
+      <w:pPr>
+        <w:tabs>
+          <w:tab w:val="left" w:pos="9276"/>
+        </w:tabs>
+      </w:pPr>
       <w:r>
         <w:t xml:space="preserve">This project will took 2 months to plan, 3 </w:t>
       </w:r>
@@ -3239,6 +3257,69 @@
       <w:proofErr w:type="gramEnd"/>
       <w:r>
         <w:t xml:space="preserve"> develop, and 1 last month to testing.</w:t>
+      </w:r>
+      <w:r>
+        <w:tab/>
+      </w:r>
+    </w:p>
+    <w:p>
+      <w:pPr>
+        <w:tabs>
+          <w:tab w:val="left" w:pos="9276"/>
+        </w:tabs>
+      </w:pPr>
+      <w:r>
+        <w:t xml:space="preserve">The first phase is planning, our team need prepare everything to the headmaster. We will present the problem about digital transformation and the damage to environment. Then we introduce the solar panel and </w:t>
+      </w:r>
+      <w:proofErr w:type="gramStart"/>
+      <w:r>
+        <w:t>it’s</w:t>
+      </w:r>
+      <w:proofErr w:type="gramEnd"/>
+      <w:r>
+        <w:t xml:space="preserve"> advantage. Lastly, we will explain the project implementation.</w:t>
+      </w:r>
+    </w:p>
+    <w:p>
+      <w:pPr>
+        <w:tabs>
+          <w:tab w:val="left" w:pos="9276"/>
+        </w:tabs>
+      </w:pPr>
+      <w:r>
+        <w:t xml:space="preserve">Phase 2 is </w:t>
+      </w:r>
+      <w:proofErr w:type="gramStart"/>
+      <w:r>
+        <w:t>implement</w:t>
+      </w:r>
+      <w:proofErr w:type="gramEnd"/>
+      <w:r>
+        <w:t xml:space="preserve"> these panel and configure the whole system. We will install wire and a system to control and manage these panels. After that, we will </w:t>
+      </w:r>
+      <w:proofErr w:type="gramStart"/>
+      <w:r>
+        <w:t>testing</w:t>
+      </w:r>
+      <w:proofErr w:type="gramEnd"/>
+      <w:r>
+        <w:t xml:space="preserve"> in a small amount of time and then we will use this </w:t>
+      </w:r>
+      <w:r>
+        <w:t>system for the building.</w:t>
+      </w:r>
+    </w:p>
+    <w:p>
+      <w:pPr>
+        <w:tabs>
+          <w:tab w:val="left" w:pos="9276"/>
+        </w:tabs>
+      </w:pPr>
+      <w:r>
+        <w:t>Phase 3, In the testing phase, we will try using electronic devices on the top floor using this new system. After some serious test, we will use this solar energy power to provide electricity for the whole building.</w:t>
+      </w:r>
+      <w:r>
+        <w:tab/>
       </w:r>
     </w:p>
     <w:p/>
@@ -3252,7 +3333,6 @@
       </w:pPr>
       <w:bookmarkStart w:id="6" w:name="_Toc116174072"/>
       <w:r>
-        <w:lastRenderedPageBreak/>
         <w:t>Communication</w:t>
       </w:r>
       <w:bookmarkEnd w:id="6"/>
@@ -3657,6 +3737,7 @@
           </w:tcPr>
           <w:p>
             <w:r>
+              <w:lastRenderedPageBreak/>
               <w:t>Resource</w:t>
             </w:r>
           </w:p>
@@ -3820,7 +3901,6 @@
       </w:pPr>
       <w:bookmarkStart w:id="8" w:name="_Toc116174074"/>
       <w:r>
-        <w:lastRenderedPageBreak/>
         <w:t>Resources</w:t>
       </w:r>
       <w:bookmarkEnd w:id="8"/>
@@ -3828,7 +3908,51 @@
     <w:p/>
     <w:p>
       <w:r>
-        <w:t>To power the entire building, we will require at least 12 to 15 solar batteries. Dashboard is also necessary for system management. My entire team, which consists of 6 people, had to work together to complete this project.</w:t>
+        <w:t>To power the entire building, we will require at least 12 to 15 solar batteries. Dashboard is also necessary for system management.</w:t>
+      </w:r>
+      <w:r>
+        <w:t xml:space="preserve"> My whole team has 8 people, but 2 of them are on another project so we only have 6 left. The </w:t>
+      </w:r>
+      <w:r>
+        <w:t>team</w:t>
+      </w:r>
+      <w:r>
+        <w:t xml:space="preserve"> with</w:t>
+      </w:r>
+      <w:r>
+        <w:t xml:space="preserve"> </w:t>
+      </w:r>
+      <w:r>
+        <w:t>6</w:t>
+      </w:r>
+      <w:r>
+        <w:t xml:space="preserve"> people, had to work together to complete this project.</w:t>
+      </w:r>
+      <w:r>
+        <w:t xml:space="preserve"> </w:t>
+      </w:r>
+    </w:p>
+    <w:p>
+      <w:r>
+        <w:t>We will need 2 members to purchase and transport solar panels.</w:t>
+      </w:r>
+    </w:p>
+    <w:p>
+      <w:r>
+        <w:t xml:space="preserve">Implement the system need 3 members. 2 of them have to make the plan to install. Then 5 </w:t>
+      </w:r>
+      <w:proofErr w:type="gramStart"/>
+      <w:r>
+        <w:t>member</w:t>
+      </w:r>
+      <w:proofErr w:type="gramEnd"/>
+      <w:r>
+        <w:t xml:space="preserve"> above will transport and install panels. After that, 3 members from implement team will test the system.</w:t>
+      </w:r>
+    </w:p>
+    <w:p>
+      <w:r>
+        <w:t>The last person will make interview and survey to document this project.</w:t>
       </w:r>
     </w:p>
     <w:p/>
@@ -3874,10 +3998,7 @@
         </w:numPr>
       </w:pPr>
       <w:r>
-        <w:t xml:space="preserve">Most likely (M) as know as best guest (BG): </w:t>
-      </w:r>
-      <w:r>
-        <w:t>The cost of the activity, based on a reasonable estimate of the required work's effort and any anticipated costs.</w:t>
+        <w:t>Most likely (M) as know as best guest (BG): The cost of the activity, based on a reasonable estimate of the required work's effort and any anticipated costs.</w:t>
       </w:r>
     </w:p>
     <w:p>
@@ -3907,6 +4028,7 @@
     <w:p>
       <w:proofErr w:type="gramStart"/>
       <w:r>
+        <w:lastRenderedPageBreak/>
         <w:t>So</w:t>
       </w:r>
       <w:proofErr w:type="gramEnd"/>
@@ -4121,6 +4243,43 @@
       </w:tr>
     </w:tbl>
     <w:p/>
+    <w:p>
+      <w:r>
+        <w:t>We will operate this project from February to August</w:t>
+      </w:r>
+      <w:r>
+        <w:t xml:space="preserve"> of 2023.</w:t>
+      </w:r>
+    </w:p>
+    <w:p>
+      <w:r>
+        <w:t>On the third</w:t>
+      </w:r>
+      <w:r>
+        <w:t xml:space="preserve"> month will need 67200&amp; to buy solar panels and transport it to the campus. In that </w:t>
+      </w:r>
+      <w:proofErr w:type="gramStart"/>
+      <w:r>
+        <w:t>time</w:t>
+      </w:r>
+      <w:proofErr w:type="gramEnd"/>
+      <w:r>
+        <w:t xml:space="preserve"> we will need to rebuild the roof for space.</w:t>
+      </w:r>
+    </w:p>
+    <w:p>
+      <w:r>
+        <w:t>Every month after that, we will install these panels following as the plan.</w:t>
+      </w:r>
+      <w:r>
+        <w:t xml:space="preserve"> </w:t>
+      </w:r>
+    </w:p>
+    <w:p>
+      <w:r>
+        <w:br w:type="page"/>
+      </w:r>
+    </w:p>
     <w:p>
       <w:pPr>
         <w:pStyle w:val="Heading1"/>
@@ -4196,7 +4355,45 @@
         </w:drawing>
       </w:r>
     </w:p>
-    <w:p>
+    <w:p/>
+    <w:p>
+      <w:r>
+        <w:t>+) First is Project management</w:t>
+      </w:r>
+      <w:r>
+        <w:br/>
+        <w:t>This section content a general plan, a schedule plan, and a system development life circle. We need to make plan in detail and carefully.</w:t>
+      </w:r>
+    </w:p>
+    <w:p>
+      <w:r>
+        <w:t>+) Second is Analyses</w:t>
+      </w:r>
+      <w:r>
+        <w:br/>
+        <w:t>Analyses about user case and cost plan. We do not want any trouble with over cost of the project.</w:t>
+      </w:r>
+    </w:p>
+    <w:p>
+      <w:r>
+        <w:t>+) Third is Design</w:t>
+      </w:r>
+      <w:r>
+        <w:br/>
+        <w:t>We will need to design bonus safe method and security. We want a safe system to fixing and upgrading in the future. The system needs to be security secure too.</w:t>
+      </w:r>
+    </w:p>
+    <w:p>
+      <w:r>
+        <w:t xml:space="preserve">+) </w:t>
+      </w:r>
+      <w:r>
+        <w:t>Lastly us Develop</w:t>
+      </w:r>
+      <w:r>
+        <w:br/>
+        <w:t>We will install it carefully and with our very best quality to do the job. Testing will be the last step before using it officially for the building.</w:t>
+      </w:r>
       <w:r>
         <w:br w:type="page"/>
       </w:r>
@@ -4212,13 +4409,19 @@
       <w:bookmarkStart w:id="12" w:name="_Toc116174078"/>
       <w:r>
         <w:lastRenderedPageBreak/>
-        <w:t>Gantt Chart</w:t>
+        <w:t>Gantt Cha</w:t>
       </w:r>
       <w:bookmarkEnd w:id="12"/>
+      <w:r>
+        <w:t>rt</w:t>
+      </w:r>
     </w:p>
     <w:p/>
     <w:p>
       <w:r>
+        <w:rPr>
+          <w:noProof/>
+        </w:rPr>
         <w:drawing>
           <wp:inline distT="0" distB="0" distL="0" distR="0" wp14:anchorId="6826B18F" wp14:editId="54828FF3">
             <wp:extent cx="6520180" cy="3313430"/>
@@ -4258,6 +4461,81 @@
     </w:p>
     <w:p>
       <w:r>
+        <w:t xml:space="preserve">+) 2 first month to make plan </w:t>
+      </w:r>
+    </w:p>
+    <w:p>
+      <w:r>
+        <w:t>A general plan will be a need for this project. And a schedule plan will be great to manage this project. SDLC are important but still can change on the time we develop the system.</w:t>
+      </w:r>
+    </w:p>
+    <w:p>
+      <w:r>
+        <w:t>+)</w:t>
+      </w:r>
+      <w:r>
+        <w:t xml:space="preserve"> month 2 and 3 we make cost and user case plan</w:t>
+      </w:r>
+    </w:p>
+    <w:p>
+      <w:r>
+        <w:t xml:space="preserve">Cost plan will be made carefully for a successful project. </w:t>
+      </w:r>
+      <w:r>
+        <w:t>Also,</w:t>
+      </w:r>
+      <w:r>
+        <w:t xml:space="preserve"> user case will be </w:t>
+      </w:r>
+      <w:proofErr w:type="gramStart"/>
+      <w:r>
+        <w:t>explain</w:t>
+      </w:r>
+      <w:proofErr w:type="gramEnd"/>
+      <w:r>
+        <w:t>.</w:t>
+      </w:r>
+    </w:p>
+    <w:p>
+      <w:r>
+        <w:t>+) Month 3 to 5 we install the panels</w:t>
+      </w:r>
+    </w:p>
+    <w:p>
+      <w:r>
+        <w:t xml:space="preserve">A lot of panels make us 3 months to finish. There </w:t>
+      </w:r>
+      <w:r>
+        <w:t>is</w:t>
+      </w:r>
+      <w:r>
+        <w:t xml:space="preserve"> a security system develop with the main electric system.</w:t>
+      </w:r>
+    </w:p>
+    <w:p>
+      <w:r>
+        <w:t>+) Last month is testing</w:t>
+      </w:r>
+    </w:p>
+    <w:p>
+      <w:r>
+        <w:t xml:space="preserve">Testing </w:t>
+      </w:r>
+      <w:r>
+        <w:t>requires</w:t>
+      </w:r>
+      <w:r>
+        <w:t xml:space="preserve"> us to focus and detail tests will be </w:t>
+      </w:r>
+      <w:r>
+        <w:t>made</w:t>
+      </w:r>
+      <w:r>
+        <w:t>.</w:t>
+      </w:r>
+    </w:p>
+    <w:p>
+      <w:r>
         <w:br w:type="page"/>
       </w:r>
     </w:p>
@@ -4296,8 +4574,14 @@
           <w:numId w:val="9"/>
         </w:numPr>
       </w:pPr>
+      <w:bookmarkStart w:id="15" w:name="_Hlk118073161"/>
       <w:r>
         <w:t>List of interview question</w:t>
+      </w:r>
+    </w:p>
+    <w:p>
+      <w:r>
+        <w:t>This interview will help us answer the question of digital transformation impact on environment and our solar system energy.</w:t>
       </w:r>
     </w:p>
     <w:p>
@@ -4319,6 +4603,67 @@
       <w:r>
         <w:t>.</w:t>
       </w:r>
+      <w:r>
+        <w:t xml:space="preserve"> (</w:t>
+      </w:r>
+      <w:proofErr w:type="gramStart"/>
+      <w:r>
+        <w:t>open</w:t>
+      </w:r>
+      <w:proofErr w:type="gramEnd"/>
+      <w:r>
+        <w:t xml:space="preserve"> question)</w:t>
+      </w:r>
+    </w:p>
+    <w:p>
+      <w:pPr>
+        <w:ind w:left="630"/>
+      </w:pPr>
+      <w:r>
+        <w:sym w:font="Wingdings" w:char="F0A1"/>
+      </w:r>
+      <w:r>
+        <w:t xml:space="preserve"> 1</w:t>
+      </w:r>
+      <w:r>
+        <w:tab/>
+      </w:r>
+      <w:r>
+        <w:sym w:font="Wingdings" w:char="F0A1"/>
+      </w:r>
+      <w:r>
+        <w:t xml:space="preserve"> 2 </w:t>
+      </w:r>
+      <w:r>
+        <w:tab/>
+      </w:r>
+      <w:r>
+        <w:sym w:font="Wingdings" w:char="F0A1"/>
+      </w:r>
+      <w:r>
+        <w:t xml:space="preserve"> 3 </w:t>
+      </w:r>
+      <w:r>
+        <w:tab/>
+      </w:r>
+      <w:r>
+        <w:sym w:font="Wingdings" w:char="F0A1"/>
+      </w:r>
+      <w:r>
+        <w:t xml:space="preserve"> 4 </w:t>
+      </w:r>
+      <w:r>
+        <w:tab/>
+      </w:r>
+      <w:r>
+        <w:sym w:font="Wingdings" w:char="F0A1"/>
+      </w:r>
+      <w:r>
+        <w:t xml:space="preserve"> 5 </w:t>
+      </w:r>
+      <w:r>
+        <w:br/>
+      </w:r>
     </w:p>
     <w:p>
       <w:pPr>
@@ -4334,6 +4679,31 @@
       <w:r>
         <w:t>have negative impact on environment.</w:t>
       </w:r>
+      <w:r>
+        <w:t xml:space="preserve"> (</w:t>
+      </w:r>
+      <w:proofErr w:type="gramStart"/>
+      <w:r>
+        <w:t>close</w:t>
+      </w:r>
+      <w:proofErr w:type="gramEnd"/>
+      <w:r>
+        <w:t xml:space="preserve"> question)</w:t>
+      </w:r>
+      <w:r>
+        <w:br/>
+        <w:t xml:space="preserve">A. Yes </w:t>
+      </w:r>
+      <w:r>
+        <w:tab/>
+      </w:r>
+      <w:r>
+        <w:tab/>
+        <w:t>B. No</w:t>
+      </w:r>
+      <w:r>
+        <w:br/>
+      </w:r>
     </w:p>
     <w:p>
       <w:pPr>
@@ -4346,6 +4716,35 @@
       <w:r>
         <w:t>Do you like our project on solar system energy.</w:t>
       </w:r>
+      <w:r>
+        <w:t xml:space="preserve"> (</w:t>
+      </w:r>
+      <w:proofErr w:type="gramStart"/>
+      <w:r>
+        <w:t>close</w:t>
+      </w:r>
+      <w:proofErr w:type="gramEnd"/>
+      <w:r>
+        <w:t xml:space="preserve"> question)</w:t>
+      </w:r>
+    </w:p>
+    <w:p>
+      <w:pPr>
+        <w:ind w:firstLine="630"/>
+      </w:pPr>
+      <w:r>
+        <w:t xml:space="preserve">A. Yes </w:t>
+      </w:r>
+      <w:r>
+        <w:tab/>
+      </w:r>
+      <w:r>
+        <w:tab/>
+        <w:t>B. No</w:t>
+      </w:r>
+      <w:r>
+        <w:br/>
+      </w:r>
     </w:p>
     <w:p>
       <w:pPr>
@@ -4364,6 +4763,67 @@
       <w:r>
         <w:t xml:space="preserve"> you want to use solar electric power.</w:t>
       </w:r>
+      <w:r>
+        <w:t xml:space="preserve"> (</w:t>
+      </w:r>
+      <w:proofErr w:type="gramStart"/>
+      <w:r>
+        <w:t>open</w:t>
+      </w:r>
+      <w:proofErr w:type="gramEnd"/>
+      <w:r>
+        <w:t xml:space="preserve"> question)</w:t>
+      </w:r>
+    </w:p>
+    <w:p>
+      <w:pPr>
+        <w:ind w:left="630"/>
+      </w:pPr>
+      <w:r>
+        <w:sym w:font="Wingdings" w:char="F0A1"/>
+      </w:r>
+      <w:r>
+        <w:t xml:space="preserve"> 1</w:t>
+      </w:r>
+      <w:r>
+        <w:tab/>
+      </w:r>
+      <w:r>
+        <w:sym w:font="Wingdings" w:char="F0A1"/>
+      </w:r>
+      <w:r>
+        <w:t xml:space="preserve"> 2 </w:t>
+      </w:r>
+      <w:r>
+        <w:tab/>
+      </w:r>
+      <w:r>
+        <w:sym w:font="Wingdings" w:char="F0A1"/>
+      </w:r>
+      <w:r>
+        <w:t xml:space="preserve"> 3 </w:t>
+      </w:r>
+      <w:r>
+        <w:tab/>
+      </w:r>
+      <w:r>
+        <w:sym w:font="Wingdings" w:char="F0A1"/>
+      </w:r>
+      <w:r>
+        <w:t xml:space="preserve"> 4 </w:t>
+      </w:r>
+      <w:r>
+        <w:tab/>
+      </w:r>
+      <w:r>
+        <w:sym w:font="Wingdings" w:char="F0A1"/>
+      </w:r>
+      <w:r>
+        <w:t xml:space="preserve"> 5</w:t>
+      </w:r>
+      <w:r>
+        <w:br/>
+      </w:r>
     </w:p>
     <w:p>
       <w:pPr>
@@ -4375,6 +4835,17 @@
       </w:pPr>
       <w:r>
         <w:t>Do you think our project will make any change to environment?</w:t>
+      </w:r>
+      <w:r>
+        <w:t xml:space="preserve"> (</w:t>
+      </w:r>
+      <w:proofErr w:type="gramStart"/>
+      <w:r>
+        <w:t>open</w:t>
+      </w:r>
+      <w:proofErr w:type="gramEnd"/>
+      <w:r>
+        <w:t xml:space="preserve"> question)</w:t>
       </w:r>
     </w:p>
     <w:p/>
@@ -4454,6 +4925,7 @@
           </w:tcPr>
           <w:p>
             <w:r>
+              <w:lastRenderedPageBreak/>
               <w:t>Option 2</w:t>
             </w:r>
           </w:p>
@@ -4549,12 +5021,7 @@
     <w:p>
       <w:r>
         <w:tab/>
-      </w:r>
-      <w:r>
-        <w:t>We are astonished that 8 out of 10 people surveyed respond negatively</w:t>
-      </w:r>
-      <w:r>
-        <w:t xml:space="preserve"> to the question. That means, most people do not really see the damage of digital transformation on </w:t>
+        <w:t xml:space="preserve">We are astonished that 8 out of 10 people surveyed respond negatively to the question. That means, most people do not really see the damage of digital transformation on </w:t>
       </w:r>
       <w:r>
         <w:t>nature environment.</w:t>
@@ -4575,7 +5042,6 @@
     <w:p/>
     <w:p>
       <w:r>
-        <w:lastRenderedPageBreak/>
         <w:t>On the fourth question:</w:t>
       </w:r>
     </w:p>
@@ -4679,6 +5145,31 @@
         <w:t>List of survey questions</w:t>
       </w:r>
     </w:p>
+    <w:p>
+      <w:r>
+        <w:t xml:space="preserve">This </w:t>
+      </w:r>
+      <w:r>
+        <w:t>survey</w:t>
+      </w:r>
+      <w:r>
+        <w:t xml:space="preserve"> will </w:t>
+      </w:r>
+      <w:r>
+        <w:t>ask about</w:t>
+      </w:r>
+      <w:r>
+        <w:t xml:space="preserve"> our solar system energy.</w:t>
+      </w:r>
+      <w:r>
+        <w:t xml:space="preserve"> We want student and everyone else to share the feeling about our project.</w:t>
+      </w:r>
+    </w:p>
+    <w:p>
+      <w:r>
+        <w:br/>
+      </w:r>
+    </w:p>
     <w:p/>
     <w:p>
       <w:pPr>
@@ -4689,18 +5180,73 @@
         </w:numPr>
       </w:pPr>
       <w:r>
-        <w:t>On the scale of 1-5, how much do you care about digital transformation</w:t>
-      </w:r>
-      <w:r>
-        <w:t xml:space="preserve"> negative impact on </w:t>
-      </w:r>
-      <w:proofErr w:type="spellStart"/>
-      <w:r>
-        <w:t>envirolment</w:t>
-      </w:r>
-      <w:proofErr w:type="spellEnd"/>
+        <w:lastRenderedPageBreak/>
+        <w:t xml:space="preserve">On the scale of 1-5, how much do you care about digital transformation negative impact on </w:t>
+      </w:r>
+      <w:r>
+        <w:t>environment</w:t>
+      </w:r>
       <w:r>
         <w:t>.</w:t>
+      </w:r>
+      <w:r>
+        <w:t xml:space="preserve"> (</w:t>
+      </w:r>
+      <w:proofErr w:type="gramStart"/>
+      <w:r>
+        <w:t>open</w:t>
+      </w:r>
+      <w:proofErr w:type="gramEnd"/>
+      <w:r>
+        <w:t xml:space="preserve"> question)</w:t>
+      </w:r>
+      <w:r>
+        <w:br/>
+      </w:r>
+      <w:r>
+        <w:sym w:font="Wingdings" w:char="F0A1"/>
+      </w:r>
+      <w:r>
+        <w:t xml:space="preserve"> 1</w:t>
+      </w:r>
+      <w:r>
+        <w:tab/>
+      </w:r>
+      <w:r>
+        <w:sym w:font="Wingdings" w:char="F0A1"/>
+      </w:r>
+      <w:r>
+        <w:t xml:space="preserve"> 2 </w:t>
+      </w:r>
+      <w:r>
+        <w:tab/>
+      </w:r>
+      <w:r>
+        <w:sym w:font="Wingdings" w:char="F0A1"/>
+      </w:r>
+      <w:r>
+        <w:t xml:space="preserve"> 3 </w:t>
+      </w:r>
+      <w:r>
+        <w:tab/>
+      </w:r>
+      <w:r>
+        <w:sym w:font="Wingdings" w:char="F0A1"/>
+      </w:r>
+      <w:r>
+        <w:t xml:space="preserve"> 4 </w:t>
+      </w:r>
+      <w:r>
+        <w:tab/>
+      </w:r>
+      <w:r>
+        <w:sym w:font="Wingdings" w:char="F0A1"/>
+      </w:r>
+      <w:r>
+        <w:t xml:space="preserve"> 5</w:t>
+      </w:r>
+      <w:r>
+        <w:br/>
       </w:r>
     </w:p>
     <w:p>
@@ -4712,10 +5258,21 @@
         </w:numPr>
       </w:pPr>
       <w:r>
-        <w:t xml:space="preserve">Do you think </w:t>
-      </w:r>
-      <w:r>
-        <w:t>solar energy system will solve anything?</w:t>
+        <w:t>Do you think solar energy system will solve anything?</w:t>
+      </w:r>
+      <w:r>
+        <w:t xml:space="preserve"> (</w:t>
+      </w:r>
+      <w:proofErr w:type="gramStart"/>
+      <w:r>
+        <w:t>open</w:t>
+      </w:r>
+      <w:proofErr w:type="gramEnd"/>
+      <w:r>
+        <w:t xml:space="preserve"> question)</w:t>
+      </w:r>
+      <w:r>
+        <w:br/>
       </w:r>
     </w:p>
     <w:p>
@@ -4735,6 +5292,20 @@
       <w:r>
         <w:t>method.</w:t>
       </w:r>
+      <w:r>
+        <w:t xml:space="preserve"> (</w:t>
+      </w:r>
+      <w:proofErr w:type="gramStart"/>
+      <w:r>
+        <w:t>open</w:t>
+      </w:r>
+      <w:proofErr w:type="gramEnd"/>
+      <w:r>
+        <w:t xml:space="preserve"> question)</w:t>
+      </w:r>
+      <w:r>
+        <w:br/>
+      </w:r>
     </w:p>
     <w:p>
       <w:pPr>
@@ -4750,6 +5321,65 @@
       <w:r>
         <w:t>do you like to change all of the electricity source in your life to reusable source.</w:t>
       </w:r>
+      <w:r>
+        <w:t xml:space="preserve"> (</w:t>
+      </w:r>
+      <w:proofErr w:type="gramStart"/>
+      <w:r>
+        <w:t>open</w:t>
+      </w:r>
+      <w:proofErr w:type="gramEnd"/>
+      <w:r>
+        <w:t xml:space="preserve"> question)</w:t>
+      </w:r>
+      <w:r>
+        <w:br/>
+      </w:r>
+      <w:r>
+        <w:sym w:font="Wingdings" w:char="F0A1"/>
+      </w:r>
+      <w:r>
+        <w:t xml:space="preserve"> 1</w:t>
+      </w:r>
+      <w:r>
+        <w:tab/>
+      </w:r>
+      <w:r>
+        <w:sym w:font="Wingdings" w:char="F0A1"/>
+      </w:r>
+      <w:r>
+        <w:t xml:space="preserve"> 2 </w:t>
+      </w:r>
+      <w:r>
+        <w:tab/>
+      </w:r>
+      <w:r>
+        <w:sym w:font="Wingdings" w:char="F0A1"/>
+      </w:r>
+      <w:r>
+        <w:t xml:space="preserve"> 3 </w:t>
+      </w:r>
+      <w:r>
+        <w:tab/>
+      </w:r>
+      <w:r>
+        <w:sym w:font="Wingdings" w:char="F0A1"/>
+      </w:r>
+      <w:r>
+        <w:t xml:space="preserve"> 4 </w:t>
+      </w:r>
+      <w:r>
+        <w:tab/>
+      </w:r>
+      <w:r>
+        <w:sym w:font="Wingdings" w:char="F0A1"/>
+      </w:r>
+      <w:r>
+        <w:t xml:space="preserve"> 5</w:t>
+      </w:r>
+      <w:r>
+        <w:br/>
+      </w:r>
     </w:p>
     <w:p>
       <w:pPr>
@@ -4761,6 +5391,17 @@
       </w:pPr>
       <w:r>
         <w:t>Do you think our project will make any change to environment?</w:t>
+      </w:r>
+      <w:r>
+        <w:t xml:space="preserve"> (</w:t>
+      </w:r>
+      <w:proofErr w:type="gramStart"/>
+      <w:r>
+        <w:t>open</w:t>
+      </w:r>
+      <w:proofErr w:type="gramEnd"/>
+      <w:r>
+        <w:t xml:space="preserve"> question)</w:t>
       </w:r>
     </w:p>
     <w:p/>
@@ -4929,35 +5570,31 @@
     </w:p>
     <w:p>
       <w:r>
+        <w:t>On the second question:</w:t>
+      </w:r>
+    </w:p>
+    <w:p>
+      <w:r>
+        <w:tab/>
+        <w:t>All of the answer are positive.</w:t>
+      </w:r>
+    </w:p>
+    <w:p/>
+    <w:p>
+      <w:r>
+        <w:t xml:space="preserve">On the third question: </w:t>
+      </w:r>
+    </w:p>
+    <w:p>
+      <w:r>
+        <w:tab/>
+        <w:t xml:space="preserve">Almost everyone thinks our method are great but small amount think they prefer electric from wind energy. </w:t>
+      </w:r>
+    </w:p>
+    <w:p/>
+    <w:p>
+      <w:r>
         <w:lastRenderedPageBreak/>
-        <w:t>On the second question:</w:t>
-      </w:r>
-    </w:p>
-    <w:p>
-      <w:r>
-        <w:tab/>
-      </w:r>
-      <w:r>
-        <w:t>All of the answer are positive.</w:t>
-      </w:r>
-    </w:p>
-    <w:p/>
-    <w:p>
-      <w:r>
-        <w:t xml:space="preserve">On the third question: </w:t>
-      </w:r>
-    </w:p>
-    <w:p>
-      <w:r>
-        <w:tab/>
-      </w:r>
-      <w:r>
-        <w:t xml:space="preserve">Almost everyone thinks our method are great but small amount think they prefer electric from wind energy. </w:t>
-      </w:r>
-    </w:p>
-    <w:p/>
-    <w:p>
-      <w:r>
         <w:t>On the fourth question:</w:t>
       </w:r>
     </w:p>
@@ -4997,10 +5634,7 @@
           </w:tcPr>
           <w:p>
             <w:r>
-              <w:t xml:space="preserve">Option </w:t>
-            </w:r>
-            <w:r>
-              <w:t>1</w:t>
+              <w:t>Option 1</w:t>
             </w:r>
           </w:p>
         </w:tc>
@@ -5047,8 +5681,6 @@
     <w:p>
       <w:r>
         <w:tab/>
-      </w:r>
-      <w:r>
         <w:t xml:space="preserve">Like the interview, the answer </w:t>
       </w:r>
       <w:proofErr w:type="gramStart"/>
@@ -5081,12 +5713,37 @@
         <w:t>operate this section.</w:t>
       </w:r>
     </w:p>
+    <w:p>
+      <w:r>
+        <w:t>Interview have 5 questions</w:t>
+      </w:r>
+      <w:r>
+        <w:br/>
+        <w:t xml:space="preserve">Survey </w:t>
+      </w:r>
+      <w:proofErr w:type="gramStart"/>
+      <w:r>
+        <w:t>have</w:t>
+      </w:r>
+      <w:proofErr w:type="gramEnd"/>
+      <w:r>
+        <w:t xml:space="preserve"> 5 questions</w:t>
+      </w:r>
+    </w:p>
+    <w:p>
+      <w:r>
+        <w:t xml:space="preserve">With the interviews and surveys, we collected and learning a lot from other students. </w:t>
+      </w:r>
+      <w:r>
+        <w:t>We have noted and remember to improve from this project.</w:t>
+      </w:r>
+    </w:p>
+    <w:bookmarkEnd w:id="15"/>
     <w:p/>
     <w:p/>
     <w:p/>
     <w:p/>
     <w:p/>
-    <w:p/>
     <w:p>
       <w:pPr>
         <w:pStyle w:val="Heading2"/>
@@ -5095,39 +5752,50 @@
           <w:numId w:val="5"/>
         </w:numPr>
       </w:pPr>
-      <w:bookmarkStart w:id="15" w:name="_Toc116174081"/>
+      <w:bookmarkStart w:id="16" w:name="_Toc116174081"/>
+      <w:r>
+        <w:t>Secondary research</w:t>
+      </w:r>
+      <w:bookmarkEnd w:id="16"/>
+    </w:p>
+    <w:p/>
+    <w:p>
+      <w:r>
+        <w:t>Book research:</w:t>
+      </w:r>
+    </w:p>
+    <w:p>
+      <w:r>
+        <w:t xml:space="preserve">1. </w:t>
+      </w:r>
+      <w:r>
+        <w:t xml:space="preserve">Beside of bad things happened to environment, digital transformation </w:t>
+      </w:r>
+      <w:proofErr w:type="gramStart"/>
+      <w:r>
+        <w:t>do</w:t>
+      </w:r>
+      <w:proofErr w:type="gramEnd"/>
+      <w:r>
+        <w:t xml:space="preserve"> have huge impact on economy. All the information </w:t>
+      </w:r>
+      <w:proofErr w:type="gramStart"/>
+      <w:r>
+        <w:t>are</w:t>
+      </w:r>
+      <w:proofErr w:type="gramEnd"/>
+      <w:r>
+        <w:t xml:space="preserve"> written in </w:t>
+      </w:r>
+      <w:r>
+        <w:t>Digital Transformation of the Economy: Challenges, Trends and New Opportunities</w:t>
+      </w:r>
+    </w:p>
+    <w:p>
       <w:r>
         <w:lastRenderedPageBreak/>
-        <w:t>Secondary research</w:t>
-      </w:r>
-      <w:bookmarkEnd w:id="15"/>
-    </w:p>
-    <w:p/>
-    <w:p>
-      <w:r>
-        <w:t xml:space="preserve">Beside of bad things happened to environment, digital transformation </w:t>
-      </w:r>
-      <w:proofErr w:type="gramStart"/>
-      <w:r>
-        <w:t>do</w:t>
-      </w:r>
-      <w:proofErr w:type="gramEnd"/>
-      <w:r>
-        <w:t xml:space="preserve"> have huge impact on economy. All the information </w:t>
-      </w:r>
-      <w:proofErr w:type="gramStart"/>
-      <w:r>
-        <w:t>are</w:t>
-      </w:r>
-      <w:proofErr w:type="gramEnd"/>
-      <w:r>
-        <w:t xml:space="preserve"> written in </w:t>
-      </w:r>
-      <w:r>
-        <w:t>Digital Transformation of the Economy: Challenges, Trends and New Opportunities</w:t>
-      </w:r>
-    </w:p>
-    <w:p>
+        <w:t xml:space="preserve">2. </w:t>
+      </w:r>
       <w:r>
         <w:t xml:space="preserve">Back to the negative impact on environment of digital transformation, the book </w:t>
       </w:r>
@@ -5198,10 +5866,153 @@
         <w:t>We need to teach children about this problem and together find the new future to healthy humankind.</w:t>
       </w:r>
       <w:r>
+        <w:br/>
+      </w:r>
+      <w:r>
+        <w:br/>
+      </w:r>
+    </w:p>
+    <w:p>
+      <w:r>
+        <w:t>Article research:</w:t>
+      </w:r>
+    </w:p>
+    <w:p>
+      <w:r>
+        <w:t>1. “The Impact of Digital Transformation on Environmental Sustainability” by Thanh Cong Truong on 17</w:t>
+      </w:r>
+      <w:r>
+        <w:rPr>
+          <w:vertAlign w:val="superscript"/>
+        </w:rPr>
+        <w:t>th</w:t>
+      </w:r>
+      <w:r>
+        <w:t xml:space="preserve"> May 2022</w:t>
+      </w:r>
+    </w:p>
+    <w:p>
+      <w:pPr>
+        <w:rPr>
+          <w:shd w:val="clear" w:color="auto" w:fill="FFFFFF"/>
+        </w:rPr>
+      </w:pPr>
+      <w:r>
+        <w:rPr>
+          <w:shd w:val="clear" w:color="auto" w:fill="FFFFFF"/>
+        </w:rPr>
+        <w:t>Students will be asked to assess the effects of digital technologies on the environment, which can be either positive or negative. Main effects of the direct and indirect environmental impacts of digital transformation were distinguished. The mining and extraction of natural resources needed for hardware products are the main contributors to resource depletion and global warming. The authors argued that the production of ICT machinery and devices is among the sources contributing to the increasing levels of CO2 emissions. With respect to waste management and handling, digital solutions have been discussed as forecasting the waste generation, unveiling resource waste, or designing more efficient waste management models.</w:t>
+      </w:r>
+    </w:p>
+    <w:p>
+      <w:pPr>
+        <w:rPr>
+          <w:shd w:val="clear" w:color="auto" w:fill="FFFFFF"/>
+        </w:rPr>
+      </w:pPr>
+      <w:r>
+        <w:rPr>
+          <w:shd w:val="clear" w:color="auto" w:fill="FFFFFF"/>
+        </w:rPr>
+        <w:t xml:space="preserve">The accumulation of waste is a major environmental problem due to rapid </w:t>
+      </w:r>
+      <w:proofErr w:type="spellStart"/>
+      <w:r>
+        <w:rPr>
+          <w:shd w:val="clear" w:color="auto" w:fill="FFFFFF"/>
+        </w:rPr>
+        <w:t>urbanisation</w:t>
+      </w:r>
+      <w:proofErr w:type="spellEnd"/>
+      <w:r>
+        <w:rPr>
+          <w:shd w:val="clear" w:color="auto" w:fill="FFFFFF"/>
+        </w:rPr>
+        <w:t xml:space="preserve"> and population growth. Proper management and handling of waste are essential for any country to prevent pollution and reduce the risks to public health. Digital transformation can help develop new coping methods with waste on enormous scales.</w:t>
+      </w:r>
+    </w:p>
+    <w:p/>
+    <w:p>
+      <w:r>
         <w:br w:type="page"/>
       </w:r>
     </w:p>
-    <w:bookmarkStart w:id="16" w:name="_Toc116174082" w:displacedByCustomXml="next"/>
+    <w:p>
+      <w:r>
+        <w:lastRenderedPageBreak/>
+        <w:t xml:space="preserve">2. “Digital Transformation and Environmental Sustainability: A Review and Research Agenda” by Abul Karim </w:t>
+      </w:r>
+      <w:proofErr w:type="spellStart"/>
+      <w:r>
+        <w:t>Feroz</w:t>
+      </w:r>
+      <w:proofErr w:type="spellEnd"/>
+      <w:r>
+        <w:t xml:space="preserve"> and other researchers on 1</w:t>
+      </w:r>
+      <w:r>
+        <w:rPr>
+          <w:vertAlign w:val="superscript"/>
+        </w:rPr>
+        <w:t>st</w:t>
+      </w:r>
+      <w:r>
+        <w:t xml:space="preserve"> February 2021</w:t>
+      </w:r>
+    </w:p>
+    <w:p>
+      <w:r>
+        <w:t>Pollution control warrants special attention as the environment and human health are under direct threat from pollutants emitted into surface water due to rapid urbanization. Digital technologies enable significant disruptions in air pollution, carbon emission, wastewater treatment, disaster management, and climate change. The use of artificial intelligence for environmental pollution control proliferates. Social media has been used to measure the impacts of air pollution and disaster management. We came across studies using mobile technologies for pollution control. IoT sensors demonstrate great potential as an effective tool to understand the PM2.5 plume movement with temporal variation and geo-specific location, which can lead to better air quality.</w:t>
+      </w:r>
+    </w:p>
+    <w:p>
+      <w:r>
+        <w:t>Digital technologies enable significant disruptions in air pollution, carbon emission, wastewater treatment, disaster management, and climate change. Social media has been used to measure the impacts of air pollution and disaster management. IoT sensors demonstrate great potential as an effective tool to understand PM2.5 plume movement with temporal variation and geo-specific location. Big data is also gaining popularity in waste management and recycling. Other digital technologies such as IoT, cloud computing, and social media are also transforming the waste management arena.</w:t>
+      </w:r>
+    </w:p>
+    <w:p/>
+    <w:p>
+      <w:r>
+        <w:t>3. “</w:t>
+      </w:r>
+      <w:r>
+        <w:t>Digital Technologies Are Part of the Climate Change Problem</w:t>
+      </w:r>
+      <w:r>
+        <w:t xml:space="preserve">” in </w:t>
+      </w:r>
+      <w:proofErr w:type="spellStart"/>
+      <w:r>
+        <w:t>ICTworks</w:t>
+      </w:r>
+      <w:proofErr w:type="spellEnd"/>
+      <w:r>
+        <w:t xml:space="preserve"> community on 20</w:t>
+      </w:r>
+      <w:r>
+        <w:rPr>
+          <w:vertAlign w:val="superscript"/>
+        </w:rPr>
+        <w:t>th</w:t>
+      </w:r>
+      <w:r>
+        <w:t xml:space="preserve"> February 2020</w:t>
+      </w:r>
+    </w:p>
+    <w:p>
+      <w:r>
+        <w:t>Initiatives such as Restart are important in trying to change the mentality of consumers, and thereby companies and governments. Most of the sector is based on the fundamental concept of replacement rather than repair. They note that the average mobile creates 55 kilos of carbon emissions in manufacture, equal to 26 weeks of laundry.</w:t>
+      </w:r>
+    </w:p>
+    <w:p>
+      <w:r>
+        <w:t>Despite efforts to recycle digital technology, e-Waste remains a fundamental problem for the sector. Much e-waste contains concentrated amounts of potentially harmful products, and this shows little sign of abating. In 2014 41.8 million tons of discarded electrical and electronic waste was produced, little of which was collected for recycling.</w:t>
+      </w:r>
+      <w:r>
+        <w:br w:type="page"/>
+      </w:r>
+    </w:p>
+    <w:bookmarkStart w:id="17" w:name="_Toc116174082" w:displacedByCustomXml="next"/>
     <w:sdt>
       <w:sdtPr>
         <w:rPr>
@@ -5225,8 +6036,9 @@
           <w:r>
             <w:t>References</w:t>
           </w:r>
-          <w:bookmarkEnd w:id="16"/>
+          <w:bookmarkEnd w:id="17"/>
         </w:p>
+        <w:p/>
         <w:sdt>
           <w:sdtPr>
             <w:id w:val="-573587230"/>
@@ -5250,6 +6062,104 @@
               <w:r>
                 <w:fldChar w:fldCharType="separate"/>
               </w:r>
+              <w:r>
+                <w:rPr>
+                  <w:noProof/>
+                </w:rPr>
+                <w:t xml:space="preserve">Abdul Karim Feroz, H. Z. A. C., 2021. </w:t>
+              </w:r>
+              <w:r>
+                <w:rPr>
+                  <w:i/>
+                  <w:iCs/>
+                  <w:noProof/>
+                </w:rPr>
+                <w:t xml:space="preserve">Digital Transformation and Environmental Sustainability: A Review and Research Agenda. </w:t>
+              </w:r>
+              <w:r>
+                <w:rPr>
+                  <w:noProof/>
+                </w:rPr>
+                <w:t xml:space="preserve">[Online] </w:t>
+              </w:r>
+              <w:r>
+                <w:rPr>
+                  <w:noProof/>
+                </w:rPr>
+                <w:br/>
+                <w:t xml:space="preserve">Available at: </w:t>
+              </w:r>
+              <w:r>
+                <w:rPr>
+                  <w:noProof/>
+                  <w:u w:val="single"/>
+                </w:rPr>
+                <w:t>https://www.mdpi.com/2071-1050/13/3/1530/htm</w:t>
+              </w:r>
+              <w:r>
+                <w:rPr>
+                  <w:noProof/>
+                </w:rPr>
+                <w:br/>
+                <w:t>[Accessed 29 Octorber 2022].</w:t>
+              </w:r>
+            </w:p>
+            <w:p>
+              <w:pPr>
+                <w:pStyle w:val="Bibliography"/>
+                <w:rPr>
+                  <w:noProof/>
+                </w:rPr>
+              </w:pPr>
+              <w:r>
+                <w:rPr>
+                  <w:noProof/>
+                </w:rPr>
+                <w:t xml:space="preserve">Anonymous, 2020. </w:t>
+              </w:r>
+              <w:r>
+                <w:rPr>
+                  <w:i/>
+                  <w:iCs/>
+                  <w:noProof/>
+                </w:rPr>
+                <w:t xml:space="preserve">Digital Technologies Are Part of the Climate Change Problem. </w:t>
+              </w:r>
+              <w:r>
+                <w:rPr>
+                  <w:noProof/>
+                </w:rPr>
+                <w:t xml:space="preserve">[Online] </w:t>
+              </w:r>
+              <w:r>
+                <w:rPr>
+                  <w:noProof/>
+                </w:rPr>
+                <w:br/>
+                <w:t xml:space="preserve">Available at: </w:t>
+              </w:r>
+              <w:r>
+                <w:rPr>
+                  <w:noProof/>
+                  <w:u w:val="single"/>
+                </w:rPr>
+                <w:t>https://www.ictworks.org/digital-technologies-climate-change-problem/</w:t>
+              </w:r>
+              <w:r>
+                <w:rPr>
+                  <w:noProof/>
+                </w:rPr>
+                <w:br/>
+                <w:t>[Accessed 29 Octorber 2022].</w:t>
+              </w:r>
+            </w:p>
+            <w:p>
+              <w:pPr>
+                <w:pStyle w:val="Bibliography"/>
+                <w:rPr>
+                  <w:noProof/>
+                </w:rPr>
+              </w:pPr>
               <w:r>
                 <w:rPr>
                   <w:noProof/>
@@ -5346,6 +6256,62 @@
                   <w:noProof/>
                 </w:rPr>
                 <w:t>3th ed. Lodon: springer.</w:t>
+              </w:r>
+            </w:p>
+            <w:p>
+              <w:pPr>
+                <w:pStyle w:val="Bibliography"/>
+                <w:rPr>
+                  <w:noProof/>
+                  <w:lang w:val="en-GB"/>
+                </w:rPr>
+              </w:pPr>
+              <w:r>
+                <w:rPr>
+                  <w:noProof/>
+                  <w:lang w:val="en-GB"/>
+                </w:rPr>
+                <w:t xml:space="preserve">Truong, T. C., 2022. </w:t>
+              </w:r>
+              <w:r>
+                <w:rPr>
+                  <w:i/>
+                  <w:iCs/>
+                  <w:noProof/>
+                  <w:lang w:val="en-GB"/>
+                </w:rPr>
+                <w:t xml:space="preserve">The Impact of Digital Transformation on Environmental Sustainability. </w:t>
+              </w:r>
+              <w:r>
+                <w:rPr>
+                  <w:noProof/>
+                  <w:lang w:val="en-GB"/>
+                </w:rPr>
+                <w:t xml:space="preserve">[Online] </w:t>
+              </w:r>
+              <w:r>
+                <w:rPr>
+                  <w:noProof/>
+                  <w:lang w:val="en-GB"/>
+                </w:rPr>
+                <w:br/>
+                <w:t xml:space="preserve">Available at: </w:t>
+              </w:r>
+              <w:r>
+                <w:rPr>
+                  <w:noProof/>
+                  <w:u w:val="single"/>
+                  <w:lang w:val="en-GB"/>
+                </w:rPr>
+                <w:t>https://www.hindawi.com/journals/am/2022/6324325/</w:t>
+              </w:r>
+              <w:r>
+                <w:rPr>
+                  <w:noProof/>
+                  <w:lang w:val="en-GB"/>
+                </w:rPr>
+                <w:br/>
+                <w:t>[Accessed 29 Octorber 2022].</w:t>
               </w:r>
             </w:p>
             <w:p>
@@ -5851,6 +6817,95 @@
     </w:lvl>
   </w:abstractNum>
   <w:abstractNum w:abstractNumId="3" w15:restartNumberingAfterBreak="0">
+    <w:nsid w:val="1A4A3E75"/>
+    <w:multiLevelType w:val="hybridMultilevel"/>
+    <w:tmpl w:val="8744B74C"/>
+    <w:lvl w:ilvl="0" w:tplc="64B04738">
+      <w:start w:val="1"/>
+      <w:numFmt w:val="upperLetter"/>
+      <w:lvlText w:val="%1)"/>
+      <w:lvlJc w:val="left"/>
+      <w:pPr>
+        <w:ind w:left="990" w:hanging="360"/>
+      </w:pPr>
+      <w:rPr>
+        <w:rFonts w:hint="default"/>
+      </w:rPr>
+    </w:lvl>
+    <w:lvl w:ilvl="1" w:tplc="04090019" w:tentative="1">
+      <w:start w:val="1"/>
+      <w:numFmt w:val="lowerLetter"/>
+      <w:lvlText w:val="%2."/>
+      <w:lvlJc w:val="left"/>
+      <w:pPr>
+        <w:ind w:left="1710" w:hanging="360"/>
+      </w:pPr>
+    </w:lvl>
+    <w:lvl w:ilvl="2" w:tplc="0409001B" w:tentative="1">
+      <w:start w:val="1"/>
+      <w:numFmt w:val="lowerRoman"/>
+      <w:lvlText w:val="%3."/>
+      <w:lvlJc w:val="right"/>
+      <w:pPr>
+        <w:ind w:left="2430" w:hanging="180"/>
+      </w:pPr>
+    </w:lvl>
+    <w:lvl w:ilvl="3" w:tplc="0409000F" w:tentative="1">
+      <w:start w:val="1"/>
+      <w:numFmt w:val="decimal"/>
+      <w:lvlText w:val="%4."/>
+      <w:lvlJc w:val="left"/>
+      <w:pPr>
+        <w:ind w:left="3150" w:hanging="360"/>
+      </w:pPr>
+    </w:lvl>
+    <w:lvl w:ilvl="4" w:tplc="04090019" w:tentative="1">
+      <w:start w:val="1"/>
+      <w:numFmt w:val="lowerLetter"/>
+      <w:lvlText w:val="%5."/>
+      <w:lvlJc w:val="left"/>
+      <w:pPr>
+        <w:ind w:left="3870" w:hanging="360"/>
+      </w:pPr>
+    </w:lvl>
+    <w:lvl w:ilvl="5" w:tplc="0409001B" w:tentative="1">
+      <w:start w:val="1"/>
+      <w:numFmt w:val="lowerRoman"/>
+      <w:lvlText w:val="%6."/>
+      <w:lvlJc w:val="right"/>
+      <w:pPr>
+        <w:ind w:left="4590" w:hanging="180"/>
+      </w:pPr>
+    </w:lvl>
+    <w:lvl w:ilvl="6" w:tplc="0409000F" w:tentative="1">
+      <w:start w:val="1"/>
+      <w:numFmt w:val="decimal"/>
+      <w:lvlText w:val="%7."/>
+      <w:lvlJc w:val="left"/>
+      <w:pPr>
+        <w:ind w:left="5310" w:hanging="360"/>
+      </w:pPr>
+    </w:lvl>
+    <w:lvl w:ilvl="7" w:tplc="04090019" w:tentative="1">
+      <w:start w:val="1"/>
+      <w:numFmt w:val="lowerLetter"/>
+      <w:lvlText w:val="%8."/>
+      <w:lvlJc w:val="left"/>
+      <w:pPr>
+        <w:ind w:left="6030" w:hanging="360"/>
+      </w:pPr>
+    </w:lvl>
+    <w:lvl w:ilvl="8" w:tplc="0409001B" w:tentative="1">
+      <w:start w:val="1"/>
+      <w:numFmt w:val="lowerRoman"/>
+      <w:lvlText w:val="%9."/>
+      <w:lvlJc w:val="right"/>
+      <w:pPr>
+        <w:ind w:left="6750" w:hanging="180"/>
+      </w:pPr>
+    </w:lvl>
+  </w:abstractNum>
+  <w:abstractNum w:abstractNumId="4" w15:restartNumberingAfterBreak="0">
     <w:nsid w:val="1C010BEE"/>
     <w:multiLevelType w:val="hybridMultilevel"/>
     <w:tmpl w:val="EB5A9840"/>
@@ -5939,7 +6994,7 @@
       </w:pPr>
     </w:lvl>
   </w:abstractNum>
-  <w:abstractNum w:abstractNumId="4" w15:restartNumberingAfterBreak="0">
+  <w:abstractNum w:abstractNumId="5" w15:restartNumberingAfterBreak="0">
     <w:nsid w:val="1D322E19"/>
     <w:multiLevelType w:val="hybridMultilevel"/>
     <w:tmpl w:val="99246568"/>
@@ -5955,7 +7010,7 @@
         <w:rFonts w:hint="default"/>
       </w:rPr>
     </w:lvl>
-    <w:lvl w:ilvl="1" w:tplc="04090019" w:tentative="1">
+    <w:lvl w:ilvl="1" w:tplc="04090019">
       <w:start w:val="1"/>
       <w:numFmt w:val="lowerLetter"/>
       <w:lvlText w:val="%2."/>
@@ -6028,7 +7083,7 @@
       </w:pPr>
     </w:lvl>
   </w:abstractNum>
-  <w:abstractNum w:abstractNumId="5" w15:restartNumberingAfterBreak="0">
+  <w:abstractNum w:abstractNumId="6" w15:restartNumberingAfterBreak="0">
     <w:nsid w:val="41E8175E"/>
     <w:multiLevelType w:val="hybridMultilevel"/>
     <w:tmpl w:val="D16EEB4C"/>
@@ -6117,7 +7172,7 @@
       </w:pPr>
     </w:lvl>
   </w:abstractNum>
-  <w:abstractNum w:abstractNumId="6" w15:restartNumberingAfterBreak="0">
+  <w:abstractNum w:abstractNumId="7" w15:restartNumberingAfterBreak="0">
     <w:nsid w:val="47D32F07"/>
     <w:multiLevelType w:val="hybridMultilevel"/>
     <w:tmpl w:val="0ECAD450"/>
@@ -6206,7 +7261,7 @@
       </w:pPr>
     </w:lvl>
   </w:abstractNum>
-  <w:abstractNum w:abstractNumId="7" w15:restartNumberingAfterBreak="0">
+  <w:abstractNum w:abstractNumId="8" w15:restartNumberingAfterBreak="0">
     <w:nsid w:val="4D796CAD"/>
     <w:multiLevelType w:val="hybridMultilevel"/>
     <w:tmpl w:val="ED186D96"/>
@@ -6295,7 +7350,7 @@
       </w:pPr>
     </w:lvl>
   </w:abstractNum>
-  <w:abstractNum w:abstractNumId="8" w15:restartNumberingAfterBreak="0">
+  <w:abstractNum w:abstractNumId="9" w15:restartNumberingAfterBreak="0">
     <w:nsid w:val="5C266BD5"/>
     <w:multiLevelType w:val="hybridMultilevel"/>
     <w:tmpl w:val="8AF6AA0C"/>
@@ -6408,7 +7463,7 @@
       </w:rPr>
     </w:lvl>
   </w:abstractNum>
-  <w:abstractNum w:abstractNumId="9" w15:restartNumberingAfterBreak="0">
+  <w:abstractNum w:abstractNumId="10" w15:restartNumberingAfterBreak="0">
     <w:nsid w:val="668F3B34"/>
     <w:multiLevelType w:val="hybridMultilevel"/>
     <w:tmpl w:val="1444E19E"/>
@@ -6497,7 +7552,7 @@
       </w:pPr>
     </w:lvl>
   </w:abstractNum>
-  <w:abstractNum w:abstractNumId="10" w15:restartNumberingAfterBreak="0">
+  <w:abstractNum w:abstractNumId="11" w15:restartNumberingAfterBreak="0">
     <w:nsid w:val="7B8F02BF"/>
     <w:multiLevelType w:val="hybridMultilevel"/>
     <w:tmpl w:val="25CC651C"/>
@@ -6610,7 +7665,7 @@
       </w:rPr>
     </w:lvl>
   </w:abstractNum>
-  <w:abstractNum w:abstractNumId="11" w15:restartNumberingAfterBreak="0">
+  <w:abstractNum w:abstractNumId="12" w15:restartNumberingAfterBreak="0">
     <w:nsid w:val="7E91486E"/>
     <w:multiLevelType w:val="hybridMultilevel"/>
     <w:tmpl w:val="C7EA08D2"/>
@@ -6700,40 +7755,43 @@
     </w:lvl>
   </w:abstractNum>
   <w:num w:numId="1" w16cid:durableId="484594476">
-    <w:abstractNumId w:val="6"/>
+    <w:abstractNumId w:val="7"/>
   </w:num>
   <w:num w:numId="2" w16cid:durableId="1255242269">
-    <w:abstractNumId w:val="7"/>
+    <w:abstractNumId w:val="8"/>
   </w:num>
   <w:num w:numId="3" w16cid:durableId="1195071927">
-    <w:abstractNumId w:val="10"/>
+    <w:abstractNumId w:val="11"/>
   </w:num>
   <w:num w:numId="4" w16cid:durableId="517426180">
-    <w:abstractNumId w:val="8"/>
+    <w:abstractNumId w:val="9"/>
   </w:num>
   <w:num w:numId="5" w16cid:durableId="597057074">
     <w:abstractNumId w:val="1"/>
   </w:num>
   <w:num w:numId="6" w16cid:durableId="1742871773">
-    <w:abstractNumId w:val="3"/>
+    <w:abstractNumId w:val="4"/>
   </w:num>
   <w:num w:numId="7" w16cid:durableId="1969819222">
     <w:abstractNumId w:val="2"/>
   </w:num>
   <w:num w:numId="8" w16cid:durableId="1362125424">
-    <w:abstractNumId w:val="4"/>
+    <w:abstractNumId w:val="5"/>
   </w:num>
   <w:num w:numId="9" w16cid:durableId="1333022468">
-    <w:abstractNumId w:val="9"/>
+    <w:abstractNumId w:val="10"/>
   </w:num>
   <w:num w:numId="10" w16cid:durableId="1517231561">
-    <w:abstractNumId w:val="5"/>
+    <w:abstractNumId w:val="6"/>
   </w:num>
   <w:num w:numId="11" w16cid:durableId="188568950">
-    <w:abstractNumId w:val="11"/>
+    <w:abstractNumId w:val="12"/>
   </w:num>
   <w:num w:numId="12" w16cid:durableId="629945442">
     <w:abstractNumId w:val="0"/>
+  </w:num>
+  <w:num w:numId="13" w16cid:durableId="696741179">
+    <w:abstractNumId w:val="3"/>
   </w:num>
 </w:numbering>
 </file>
@@ -7136,7 +8194,7 @@
   <w:style w:type="paragraph" w:default="1" w:styleId="Normal">
     <w:name w:val="Normal"/>
     <w:qFormat/>
-    <w:rsid w:val="00402E93"/>
+    <w:rsid w:val="00042DDE"/>
     <w:rPr>
       <w:rFonts w:ascii="Times New Roman" w:hAnsi="Times New Roman"/>
       <w:sz w:val="24"/>
@@ -7353,6 +8411,7 @@
   <w:style w:type="character" w:default="1" w:styleId="DefaultParagraphFont">
     <w:name w:val="Default Paragraph Font"/>
     <w:uiPriority w:val="1"/>
+    <w:semiHidden/>
     <w:unhideWhenUsed/>
   </w:style>
   <w:style w:type="table" w:default="1" w:styleId="TableNormal">
@@ -7878,6 +8937,21 @@
       <w:u w:val="single"/>
     </w:rPr>
   </w:style>
+  <w:style w:type="paragraph" w:styleId="NormalWeb">
+    <w:name w:val="Normal (Web)"/>
+    <w:basedOn w:val="Normal"/>
+    <w:uiPriority w:val="99"/>
+    <w:semiHidden/>
+    <w:unhideWhenUsed/>
+    <w:rsid w:val="00F65DD0"/>
+    <w:pPr>
+      <w:spacing w:before="100" w:beforeAutospacing="1" w:after="100" w:afterAutospacing="1" w:line="240" w:lineRule="auto"/>
+    </w:pPr>
+    <w:rPr>
+      <w:rFonts w:eastAsia="Times New Roman" w:cs="Times New Roman"/>
+      <w:szCs w:val="24"/>
+    </w:rPr>
+  </w:style>
 </w:styles>
 </file>
 
@@ -8246,11 +9320,86 @@
     <b:Edition>4th</b:Edition>
     <b:RefOrder>3</b:RefOrder>
   </b:Source>
+  <b:Source>
+    <b:Tag>Tru22</b:Tag>
+    <b:SourceType>DocumentFromInternetSite</b:SourceType>
+    <b:Guid>{3A4A9CF7-5E79-45FF-B33C-4537A47BC4ED}</b:Guid>
+    <b:Author>
+      <b:Author>
+        <b:NameList>
+          <b:Person>
+            <b:Last>Truong</b:Last>
+            <b:First>Thanh</b:First>
+            <b:Middle>Cong</b:Middle>
+          </b:Person>
+        </b:NameList>
+      </b:Author>
+    </b:Author>
+    <b:Title>The Impact of Digital Transformation on Environmental Sustainability</b:Title>
+    <b:Year>2022</b:Year>
+    <b:Month>May</b:Month>
+    <b:Day>17</b:Day>
+    <b:YearAccessed>2022</b:YearAccessed>
+    <b:MonthAccessed>Octorber</b:MonthAccessed>
+    <b:DayAccessed>29</b:DayAccessed>
+    <b:URL>https://www.hindawi.com/journals/am/2022/6324325/</b:URL>
+    <b:JournalName>Hindawi</b:JournalName>
+    <b:LCID>en-GB</b:LCID>
+    <b:RefOrder>4</b:RefOrder>
+  </b:Source>
+  <b:Source>
+    <b:Tag>Abd21</b:Tag>
+    <b:SourceType>DocumentFromInternetSite</b:SourceType>
+    <b:Guid>{69D47116-70E9-48A3-B694-C78F7BB64FB3}</b:Guid>
+    <b:Author>
+      <b:Author>
+        <b:NameList>
+          <b:Person>
+            <b:Last>Abdul Karim Feroz</b:Last>
+            <b:First>Hangjung</b:First>
+            <b:Middle>Zo, Ananth Chiravuri</b:Middle>
+          </b:Person>
+        </b:NameList>
+      </b:Author>
+    </b:Author>
+    <b:Title>Digital Transformation and Environmental Sustainability: A Review and Research Agenda</b:Title>
+    <b:Year>2021</b:Year>
+    <b:Month>February</b:Month>
+    <b:Day>1</b:Day>
+    <b:YearAccessed>2022</b:YearAccessed>
+    <b:MonthAccessed>Octorber</b:MonthAccessed>
+    <b:DayAccessed>29</b:DayAccessed>
+    <b:URL>https://www.mdpi.com/2071-1050/13/3/1530/htm</b:URL>
+    <b:RefOrder>5</b:RefOrder>
+  </b:Source>
+  <b:Source>
+    <b:Tag>Ano20</b:Tag>
+    <b:SourceType>DocumentFromInternetSite</b:SourceType>
+    <b:Guid>{4B52DD49-EB65-4712-BE32-74ED4084E491}</b:Guid>
+    <b:Author>
+      <b:Author>
+        <b:NameList>
+          <b:Person>
+            <b:Last>Anonymous</b:Last>
+          </b:Person>
+        </b:NameList>
+      </b:Author>
+    </b:Author>
+    <b:Title>Digital Technologies Are Part of the Climate Change Problem</b:Title>
+    <b:Year>2020</b:Year>
+    <b:Month>February</b:Month>
+    <b:Day>20</b:Day>
+    <b:YearAccessed>2022</b:YearAccessed>
+    <b:MonthAccessed>Octorber</b:MonthAccessed>
+    <b:DayAccessed>29</b:DayAccessed>
+    <b:URL>https://www.ictworks.org/digital-technologies-climate-change-problem/</b:URL>
+    <b:RefOrder>6</b:RefOrder>
+  </b:Source>
 </b:Sources>
 </file>
 
 <file path=customXml/itemProps1.xml><?xml version="1.0" encoding="utf-8"?>
-<ds:datastoreItem xmlns:ds="http://schemas.openxmlformats.org/officeDocument/2006/customXml" ds:itemID="{6175E835-9EAF-44D8-A922-F4A061C81FF2}">
+<ds:datastoreItem xmlns:ds="http://schemas.openxmlformats.org/officeDocument/2006/customXml" ds:itemID="{53763FD7-AE28-4763-90E6-CAD96D9A5330}">
   <ds:schemaRefs>
     <ds:schemaRef ds:uri="http://schemas.openxmlformats.org/officeDocument/2006/bibliography"/>
   </ds:schemaRefs>
